--- a/content_javascript/tailieujavascrip.docx
+++ b/content_javascript/tailieujavascrip.docx
@@ -25,15 +25,4671 @@
       </w:r>
       <w:proofErr w:type="spellStart"/>
       <w:r>
-        <w:t>Jav</w:t>
+        <w:t>Javascript</w:t>
+      </w:r>
+      <w:proofErr w:type="spellEnd"/>
+    </w:p>
+    <w:p/>
+    <w:p>
+      <w:pPr>
+        <w:spacing w:after="0" w:line="240" w:lineRule="auto"/>
+        <w:rPr>
+          <w:rFonts w:ascii="Times New Roman" w:eastAsia="Times New Roman" w:hAnsi="Times New Roman" w:cs="Times New Roman"/>
+          <w:sz w:val="24"/>
+          <w:szCs w:val="24"/>
+          <w:lang w:eastAsia="vi-VN"/>
+        </w:rPr>
+      </w:pPr>
+      <w:proofErr w:type="spellStart"/>
+      <w:r>
+        <w:rPr>
+          <w:rFonts w:ascii="Times New Roman" w:eastAsia="Times New Roman" w:hAnsi="Times New Roman" w:cs="Times New Roman"/>
+          <w:color w:val="000000"/>
+          <w:sz w:val="28"/>
+          <w:szCs w:val="28"/>
+          <w:lang w:eastAsia="vi-VN"/>
+        </w:rPr>
+        <w:t>Cũng</w:t>
+      </w:r>
+      <w:proofErr w:type="spellEnd"/>
+      <w:r>
+        <w:rPr>
+          <w:rFonts w:ascii="Times New Roman" w:eastAsia="Times New Roman" w:hAnsi="Times New Roman" w:cs="Times New Roman"/>
+          <w:color w:val="000000"/>
+          <w:sz w:val="28"/>
+          <w:szCs w:val="28"/>
+          <w:lang w:eastAsia="vi-VN"/>
+        </w:rPr>
+        <w:t xml:space="preserve"> </w:t>
+      </w:r>
+      <w:proofErr w:type="spellStart"/>
+      <w:r>
+        <w:rPr>
+          <w:rFonts w:ascii="Times New Roman" w:eastAsia="Times New Roman" w:hAnsi="Times New Roman" w:cs="Times New Roman"/>
+          <w:color w:val="000000"/>
+          <w:sz w:val="28"/>
+          <w:szCs w:val="28"/>
+          <w:lang w:eastAsia="vi-VN"/>
+        </w:rPr>
+        <w:t>giống</w:t>
+      </w:r>
+      <w:proofErr w:type="spellEnd"/>
+      <w:r>
+        <w:rPr>
+          <w:rFonts w:ascii="Times New Roman" w:eastAsia="Times New Roman" w:hAnsi="Times New Roman" w:cs="Times New Roman"/>
+          <w:color w:val="000000"/>
+          <w:sz w:val="28"/>
+          <w:szCs w:val="28"/>
+          <w:lang w:eastAsia="vi-VN"/>
+        </w:rPr>
+        <w:t xml:space="preserve"> như CSS, khi </w:t>
+      </w:r>
+      <w:proofErr w:type="spellStart"/>
+      <w:r>
+        <w:rPr>
+          <w:rFonts w:ascii="Times New Roman" w:eastAsia="Times New Roman" w:hAnsi="Times New Roman" w:cs="Times New Roman"/>
+          <w:color w:val="000000"/>
+          <w:sz w:val="28"/>
+          <w:szCs w:val="28"/>
+          <w:lang w:eastAsia="vi-VN"/>
+        </w:rPr>
+        <w:t>thiết</w:t>
+      </w:r>
+      <w:proofErr w:type="spellEnd"/>
+      <w:r>
+        <w:rPr>
+          <w:rFonts w:ascii="Times New Roman" w:eastAsia="Times New Roman" w:hAnsi="Times New Roman" w:cs="Times New Roman"/>
+          <w:color w:val="000000"/>
+          <w:sz w:val="28"/>
+          <w:szCs w:val="28"/>
+          <w:lang w:eastAsia="vi-VN"/>
+        </w:rPr>
+        <w:t xml:space="preserve"> </w:t>
+      </w:r>
+      <w:proofErr w:type="spellStart"/>
+      <w:r>
+        <w:rPr>
+          <w:rFonts w:ascii="Times New Roman" w:eastAsia="Times New Roman" w:hAnsi="Times New Roman" w:cs="Times New Roman"/>
+          <w:color w:val="000000"/>
+          <w:sz w:val="28"/>
+          <w:szCs w:val="28"/>
+          <w:lang w:eastAsia="vi-VN"/>
+        </w:rPr>
+        <w:t>kế</w:t>
+      </w:r>
+      <w:proofErr w:type="spellEnd"/>
+      <w:r>
+        <w:rPr>
+          <w:rFonts w:ascii="Times New Roman" w:eastAsia="Times New Roman" w:hAnsi="Times New Roman" w:cs="Times New Roman"/>
+          <w:color w:val="000000"/>
+          <w:sz w:val="28"/>
+          <w:szCs w:val="28"/>
+          <w:lang w:eastAsia="vi-VN"/>
+        </w:rPr>
+        <w:t xml:space="preserve"> </w:t>
+      </w:r>
+      <w:proofErr w:type="spellStart"/>
+      <w:r>
+        <w:rPr>
+          <w:rFonts w:ascii="Times New Roman" w:eastAsia="Times New Roman" w:hAnsi="Times New Roman" w:cs="Times New Roman"/>
+          <w:color w:val="000000"/>
+          <w:sz w:val="28"/>
+          <w:szCs w:val="28"/>
+          <w:lang w:eastAsia="vi-VN"/>
+        </w:rPr>
+        <w:t>Web</w:t>
+      </w:r>
+      <w:proofErr w:type="spellEnd"/>
+      <w:r>
+        <w:rPr>
+          <w:rFonts w:ascii="Times New Roman" w:eastAsia="Times New Roman" w:hAnsi="Times New Roman" w:cs="Times New Roman"/>
+          <w:color w:val="000000"/>
+          <w:sz w:val="28"/>
+          <w:szCs w:val="28"/>
+          <w:lang w:eastAsia="vi-VN"/>
+        </w:rPr>
+        <w:t xml:space="preserve"> </w:t>
+      </w:r>
+      <w:proofErr w:type="spellStart"/>
+      <w:r>
+        <w:rPr>
+          <w:rFonts w:ascii="Times New Roman" w:eastAsia="Times New Roman" w:hAnsi="Times New Roman" w:cs="Times New Roman"/>
+          <w:color w:val="000000"/>
+          <w:sz w:val="28"/>
+          <w:szCs w:val="28"/>
+          <w:lang w:eastAsia="vi-VN"/>
+        </w:rPr>
+        <w:t>sẽ</w:t>
+      </w:r>
+      <w:proofErr w:type="spellEnd"/>
+      <w:r>
+        <w:rPr>
+          <w:rFonts w:ascii="Times New Roman" w:eastAsia="Times New Roman" w:hAnsi="Times New Roman" w:cs="Times New Roman"/>
+          <w:color w:val="000000"/>
+          <w:sz w:val="28"/>
+          <w:szCs w:val="28"/>
+          <w:lang w:eastAsia="vi-VN"/>
+        </w:rPr>
+        <w:t xml:space="preserve"> </w:t>
+      </w:r>
+      <w:proofErr w:type="spellStart"/>
+      <w:r>
+        <w:rPr>
+          <w:rFonts w:ascii="Times New Roman" w:eastAsia="Times New Roman" w:hAnsi="Times New Roman" w:cs="Times New Roman"/>
+          <w:color w:val="000000"/>
+          <w:sz w:val="28"/>
+          <w:szCs w:val="28"/>
+          <w:lang w:eastAsia="vi-VN"/>
+        </w:rPr>
+        <w:t>rất</w:t>
+      </w:r>
+      <w:proofErr w:type="spellEnd"/>
+      <w:r>
+        <w:rPr>
+          <w:rFonts w:ascii="Times New Roman" w:eastAsia="Times New Roman" w:hAnsi="Times New Roman" w:cs="Times New Roman"/>
+          <w:color w:val="000000"/>
+          <w:sz w:val="28"/>
+          <w:szCs w:val="28"/>
+          <w:lang w:eastAsia="vi-VN"/>
+        </w:rPr>
+        <w:t xml:space="preserve"> đơn </w:t>
+      </w:r>
+      <w:proofErr w:type="spellStart"/>
+      <w:r>
+        <w:rPr>
+          <w:rFonts w:ascii="Times New Roman" w:eastAsia="Times New Roman" w:hAnsi="Times New Roman" w:cs="Times New Roman"/>
+          <w:color w:val="000000"/>
+          <w:sz w:val="28"/>
+          <w:szCs w:val="28"/>
+          <w:lang w:eastAsia="vi-VN"/>
+        </w:rPr>
+        <w:t>điệu</w:t>
+      </w:r>
+      <w:proofErr w:type="spellEnd"/>
+      <w:r>
+        <w:rPr>
+          <w:rFonts w:ascii="Times New Roman" w:eastAsia="Times New Roman" w:hAnsi="Times New Roman" w:cs="Times New Roman"/>
+          <w:color w:val="000000"/>
+          <w:sz w:val="28"/>
+          <w:szCs w:val="28"/>
+          <w:lang w:eastAsia="vi-VN"/>
+        </w:rPr>
+        <w:t xml:space="preserve"> </w:t>
+      </w:r>
+      <w:proofErr w:type="spellStart"/>
+      <w:r>
+        <w:rPr>
+          <w:rFonts w:ascii="Times New Roman" w:eastAsia="Times New Roman" w:hAnsi="Times New Roman" w:cs="Times New Roman"/>
+          <w:color w:val="000000"/>
+          <w:sz w:val="28"/>
+          <w:szCs w:val="28"/>
+          <w:lang w:eastAsia="vi-VN"/>
+        </w:rPr>
+        <w:t>nếu</w:t>
+      </w:r>
+      <w:proofErr w:type="spellEnd"/>
+      <w:r>
+        <w:rPr>
+          <w:rFonts w:ascii="Times New Roman" w:eastAsia="Times New Roman" w:hAnsi="Times New Roman" w:cs="Times New Roman"/>
+          <w:color w:val="000000"/>
+          <w:sz w:val="28"/>
+          <w:szCs w:val="28"/>
+          <w:lang w:eastAsia="vi-VN"/>
+        </w:rPr>
+        <w:t xml:space="preserve"> không </w:t>
+      </w:r>
+      <w:proofErr w:type="spellStart"/>
+      <w:r>
+        <w:rPr>
+          <w:rFonts w:ascii="Times New Roman" w:eastAsia="Times New Roman" w:hAnsi="Times New Roman" w:cs="Times New Roman"/>
+          <w:color w:val="000000"/>
+          <w:sz w:val="28"/>
+          <w:szCs w:val="28"/>
+          <w:lang w:eastAsia="vi-VN"/>
+        </w:rPr>
+        <w:t>có</w:t>
+      </w:r>
+      <w:proofErr w:type="spellEnd"/>
+      <w:r>
+        <w:rPr>
+          <w:rFonts w:ascii="Times New Roman" w:eastAsia="Times New Roman" w:hAnsi="Times New Roman" w:cs="Times New Roman"/>
+          <w:color w:val="000000"/>
+          <w:sz w:val="28"/>
+          <w:szCs w:val="28"/>
+          <w:lang w:eastAsia="vi-VN"/>
+        </w:rPr>
+        <w:t xml:space="preserve"> CSS </w:t>
+      </w:r>
+      <w:proofErr w:type="spellStart"/>
+      <w:r>
+        <w:rPr>
+          <w:rFonts w:ascii="Times New Roman" w:eastAsia="Times New Roman" w:hAnsi="Times New Roman" w:cs="Times New Roman"/>
+          <w:color w:val="000000"/>
+          <w:sz w:val="28"/>
+          <w:szCs w:val="28"/>
+          <w:lang w:eastAsia="vi-VN"/>
+        </w:rPr>
+        <w:t>để</w:t>
+      </w:r>
+      <w:proofErr w:type="spellEnd"/>
+      <w:r>
+        <w:rPr>
+          <w:rFonts w:ascii="Times New Roman" w:eastAsia="Times New Roman" w:hAnsi="Times New Roman" w:cs="Times New Roman"/>
+          <w:color w:val="000000"/>
+          <w:sz w:val="28"/>
+          <w:szCs w:val="28"/>
+          <w:lang w:eastAsia="vi-VN"/>
+        </w:rPr>
+        <w:t xml:space="preserve"> </w:t>
+      </w:r>
+      <w:proofErr w:type="spellStart"/>
+      <w:r>
+        <w:rPr>
+          <w:rFonts w:ascii="Times New Roman" w:eastAsia="Times New Roman" w:hAnsi="Times New Roman" w:cs="Times New Roman"/>
+          <w:color w:val="000000"/>
+          <w:sz w:val="28"/>
+          <w:szCs w:val="28"/>
+          <w:lang w:eastAsia="vi-VN"/>
+        </w:rPr>
+        <w:t>định</w:t>
+      </w:r>
+      <w:proofErr w:type="spellEnd"/>
+      <w:r>
+        <w:rPr>
+          <w:rFonts w:ascii="Times New Roman" w:eastAsia="Times New Roman" w:hAnsi="Times New Roman" w:cs="Times New Roman"/>
+          <w:color w:val="000000"/>
+          <w:sz w:val="28"/>
+          <w:szCs w:val="28"/>
+          <w:lang w:eastAsia="vi-VN"/>
+        </w:rPr>
+        <w:t xml:space="preserve"> </w:t>
+      </w:r>
+      <w:proofErr w:type="spellStart"/>
+      <w:r>
+        <w:rPr>
+          <w:rFonts w:ascii="Times New Roman" w:eastAsia="Times New Roman" w:hAnsi="Times New Roman" w:cs="Times New Roman"/>
+          <w:color w:val="000000"/>
+          <w:sz w:val="28"/>
+          <w:szCs w:val="28"/>
+          <w:lang w:eastAsia="vi-VN"/>
+        </w:rPr>
+        <w:t>dạng</w:t>
+      </w:r>
+      <w:proofErr w:type="spellEnd"/>
+      <w:r>
+        <w:rPr>
+          <w:rFonts w:ascii="Times New Roman" w:eastAsia="Times New Roman" w:hAnsi="Times New Roman" w:cs="Times New Roman"/>
+          <w:color w:val="000000"/>
+          <w:sz w:val="28"/>
+          <w:szCs w:val="28"/>
+          <w:lang w:eastAsia="vi-VN"/>
+        </w:rPr>
+        <w:t xml:space="preserve"> </w:t>
+      </w:r>
+      <w:proofErr w:type="spellStart"/>
+      <w:r>
+        <w:rPr>
+          <w:rFonts w:ascii="Times New Roman" w:eastAsia="Times New Roman" w:hAnsi="Times New Roman" w:cs="Times New Roman"/>
+          <w:color w:val="000000"/>
+          <w:sz w:val="28"/>
+          <w:szCs w:val="28"/>
+          <w:lang w:eastAsia="vi-VN"/>
+        </w:rPr>
+        <w:t>màu</w:t>
+      </w:r>
+      <w:proofErr w:type="spellEnd"/>
+      <w:r>
+        <w:rPr>
+          <w:rFonts w:ascii="Times New Roman" w:eastAsia="Times New Roman" w:hAnsi="Times New Roman" w:cs="Times New Roman"/>
+          <w:color w:val="000000"/>
+          <w:sz w:val="28"/>
+          <w:szCs w:val="28"/>
+          <w:lang w:eastAsia="vi-VN"/>
+        </w:rPr>
+        <w:t xml:space="preserve"> </w:t>
+      </w:r>
+      <w:proofErr w:type="spellStart"/>
+      <w:r>
+        <w:rPr>
+          <w:rFonts w:ascii="Times New Roman" w:eastAsia="Times New Roman" w:hAnsi="Times New Roman" w:cs="Times New Roman"/>
+          <w:color w:val="000000"/>
+          <w:sz w:val="28"/>
+          <w:szCs w:val="28"/>
+          <w:lang w:eastAsia="vi-VN"/>
+        </w:rPr>
+        <w:t>sắc</w:t>
+      </w:r>
+      <w:proofErr w:type="spellEnd"/>
+      <w:r>
+        <w:rPr>
+          <w:rFonts w:ascii="Times New Roman" w:eastAsia="Times New Roman" w:hAnsi="Times New Roman" w:cs="Times New Roman"/>
+          <w:color w:val="000000"/>
+          <w:sz w:val="28"/>
+          <w:szCs w:val="28"/>
+          <w:lang w:eastAsia="vi-VN"/>
+        </w:rPr>
+        <w:t xml:space="preserve"> hay </w:t>
+      </w:r>
+      <w:proofErr w:type="spellStart"/>
+      <w:r>
+        <w:rPr>
+          <w:rFonts w:ascii="Times New Roman" w:eastAsia="Times New Roman" w:hAnsi="Times New Roman" w:cs="Times New Roman"/>
+          <w:color w:val="000000"/>
+          <w:sz w:val="28"/>
+          <w:szCs w:val="28"/>
+          <w:lang w:eastAsia="vi-VN"/>
+        </w:rPr>
+        <w:t>kích</w:t>
+      </w:r>
+      <w:proofErr w:type="spellEnd"/>
+      <w:r>
+        <w:rPr>
+          <w:rFonts w:ascii="Times New Roman" w:eastAsia="Times New Roman" w:hAnsi="Times New Roman" w:cs="Times New Roman"/>
+          <w:color w:val="000000"/>
+          <w:sz w:val="28"/>
+          <w:szCs w:val="28"/>
+          <w:lang w:eastAsia="vi-VN"/>
+        </w:rPr>
+        <w:t xml:space="preserve"> </w:t>
+      </w:r>
+      <w:proofErr w:type="spellStart"/>
+      <w:r>
+        <w:rPr>
+          <w:rFonts w:ascii="Times New Roman" w:eastAsia="Times New Roman" w:hAnsi="Times New Roman" w:cs="Times New Roman"/>
+          <w:color w:val="000000"/>
+          <w:sz w:val="28"/>
+          <w:szCs w:val="28"/>
+          <w:lang w:eastAsia="vi-VN"/>
+        </w:rPr>
+        <w:t>thước</w:t>
+      </w:r>
+      <w:proofErr w:type="spellEnd"/>
+      <w:r>
+        <w:rPr>
+          <w:rFonts w:ascii="Times New Roman" w:eastAsia="Times New Roman" w:hAnsi="Times New Roman" w:cs="Times New Roman"/>
+          <w:color w:val="000000"/>
+          <w:sz w:val="28"/>
+          <w:szCs w:val="28"/>
+          <w:lang w:eastAsia="vi-VN"/>
+        </w:rPr>
+        <w:t xml:space="preserve"> cho </w:t>
+      </w:r>
+      <w:proofErr w:type="spellStart"/>
+      <w:r>
+        <w:rPr>
+          <w:rFonts w:ascii="Times New Roman" w:eastAsia="Times New Roman" w:hAnsi="Times New Roman" w:cs="Times New Roman"/>
+          <w:color w:val="000000"/>
+          <w:sz w:val="28"/>
+          <w:szCs w:val="28"/>
+          <w:lang w:eastAsia="vi-VN"/>
+        </w:rPr>
+        <w:t>nó</w:t>
+      </w:r>
+      <w:proofErr w:type="spellEnd"/>
+      <w:r>
+        <w:rPr>
+          <w:rFonts w:ascii="Times New Roman" w:eastAsia="Times New Roman" w:hAnsi="Times New Roman" w:cs="Times New Roman"/>
+          <w:color w:val="000000"/>
+          <w:sz w:val="28"/>
+          <w:szCs w:val="28"/>
+          <w:lang w:eastAsia="vi-VN"/>
+        </w:rPr>
+        <w:t xml:space="preserve">. Tuy nhiên </w:t>
+      </w:r>
+      <w:proofErr w:type="spellStart"/>
+      <w:r>
+        <w:rPr>
+          <w:rFonts w:ascii="Times New Roman" w:eastAsia="Times New Roman" w:hAnsi="Times New Roman" w:cs="Times New Roman"/>
+          <w:color w:val="000000"/>
+          <w:sz w:val="28"/>
+          <w:szCs w:val="28"/>
+          <w:lang w:eastAsia="vi-VN"/>
+        </w:rPr>
+        <w:t>nếu</w:t>
+      </w:r>
+      <w:proofErr w:type="spellEnd"/>
+      <w:r>
+        <w:rPr>
+          <w:rFonts w:ascii="Times New Roman" w:eastAsia="Times New Roman" w:hAnsi="Times New Roman" w:cs="Times New Roman"/>
+          <w:color w:val="000000"/>
+          <w:sz w:val="28"/>
+          <w:szCs w:val="28"/>
+          <w:lang w:eastAsia="vi-VN"/>
+        </w:rPr>
+        <w:t xml:space="preserve"> không </w:t>
+      </w:r>
+      <w:proofErr w:type="spellStart"/>
+      <w:r>
+        <w:rPr>
+          <w:rFonts w:ascii="Times New Roman" w:eastAsia="Times New Roman" w:hAnsi="Times New Roman" w:cs="Times New Roman"/>
+          <w:color w:val="000000"/>
+          <w:sz w:val="28"/>
+          <w:szCs w:val="28"/>
+          <w:lang w:eastAsia="vi-VN"/>
+        </w:rPr>
+        <w:t>có</w:t>
+      </w:r>
+      <w:proofErr w:type="spellEnd"/>
+      <w:r>
+        <w:rPr>
+          <w:rFonts w:ascii="Times New Roman" w:eastAsia="Times New Roman" w:hAnsi="Times New Roman" w:cs="Times New Roman"/>
+          <w:color w:val="000000"/>
+          <w:sz w:val="28"/>
+          <w:szCs w:val="28"/>
+          <w:lang w:eastAsia="vi-VN"/>
+        </w:rPr>
+        <w:t xml:space="preserve"> </w:t>
+      </w:r>
+      <w:proofErr w:type="spellStart"/>
+      <w:r>
+        <w:rPr>
+          <w:rFonts w:ascii="Times New Roman" w:eastAsia="Times New Roman" w:hAnsi="Times New Roman" w:cs="Times New Roman"/>
+          <w:color w:val="000000"/>
+          <w:sz w:val="28"/>
+          <w:szCs w:val="28"/>
+          <w:lang w:eastAsia="vi-VN"/>
+        </w:rPr>
+        <w:t>Javascript</w:t>
+      </w:r>
+      <w:proofErr w:type="spellEnd"/>
+      <w:r>
+        <w:rPr>
+          <w:rFonts w:ascii="Times New Roman" w:eastAsia="Times New Roman" w:hAnsi="Times New Roman" w:cs="Times New Roman"/>
+          <w:color w:val="000000"/>
+          <w:sz w:val="28"/>
+          <w:szCs w:val="28"/>
+          <w:lang w:eastAsia="vi-VN"/>
+        </w:rPr>
+        <w:t xml:space="preserve">, </w:t>
+      </w:r>
+      <w:proofErr w:type="spellStart"/>
+      <w:r>
+        <w:rPr>
+          <w:rFonts w:ascii="Times New Roman" w:eastAsia="Times New Roman" w:hAnsi="Times New Roman" w:cs="Times New Roman"/>
+          <w:color w:val="000000"/>
+          <w:sz w:val="28"/>
+          <w:szCs w:val="28"/>
+          <w:lang w:eastAsia="vi-VN"/>
+        </w:rPr>
+        <w:t>thì</w:t>
+      </w:r>
+      <w:proofErr w:type="spellEnd"/>
+      <w:r>
+        <w:rPr>
+          <w:rFonts w:ascii="Times New Roman" w:eastAsia="Times New Roman" w:hAnsi="Times New Roman" w:cs="Times New Roman"/>
+          <w:color w:val="000000"/>
+          <w:sz w:val="28"/>
+          <w:szCs w:val="28"/>
+          <w:lang w:eastAsia="vi-VN"/>
+        </w:rPr>
+        <w:t xml:space="preserve"> </w:t>
+      </w:r>
+      <w:proofErr w:type="spellStart"/>
+      <w:r>
+        <w:rPr>
+          <w:rFonts w:ascii="Times New Roman" w:eastAsia="Times New Roman" w:hAnsi="Times New Roman" w:cs="Times New Roman"/>
+          <w:color w:val="000000"/>
+          <w:sz w:val="28"/>
+          <w:szCs w:val="28"/>
+          <w:lang w:eastAsia="vi-VN"/>
+        </w:rPr>
+        <w:t>màu</w:t>
+      </w:r>
+      <w:proofErr w:type="spellEnd"/>
+      <w:r>
+        <w:rPr>
+          <w:rFonts w:ascii="Times New Roman" w:eastAsia="Times New Roman" w:hAnsi="Times New Roman" w:cs="Times New Roman"/>
+          <w:color w:val="000000"/>
+          <w:sz w:val="28"/>
+          <w:szCs w:val="28"/>
+          <w:lang w:eastAsia="vi-VN"/>
+        </w:rPr>
+        <w:t xml:space="preserve"> </w:t>
+      </w:r>
+      <w:proofErr w:type="spellStart"/>
+      <w:r>
+        <w:rPr>
+          <w:rFonts w:ascii="Times New Roman" w:eastAsia="Times New Roman" w:hAnsi="Times New Roman" w:cs="Times New Roman"/>
+          <w:color w:val="000000"/>
+          <w:sz w:val="28"/>
+          <w:szCs w:val="28"/>
+          <w:lang w:eastAsia="vi-VN"/>
+        </w:rPr>
+        <w:t>sắc</w:t>
+      </w:r>
+      <w:proofErr w:type="spellEnd"/>
+      <w:r>
+        <w:rPr>
+          <w:rFonts w:ascii="Times New Roman" w:eastAsia="Times New Roman" w:hAnsi="Times New Roman" w:cs="Times New Roman"/>
+          <w:color w:val="000000"/>
+          <w:sz w:val="28"/>
+          <w:szCs w:val="28"/>
+          <w:lang w:eastAsia="vi-VN"/>
+        </w:rPr>
+        <w:t xml:space="preserve"> hay </w:t>
+      </w:r>
+      <w:proofErr w:type="spellStart"/>
+      <w:r>
+        <w:rPr>
+          <w:rFonts w:ascii="Times New Roman" w:eastAsia="Times New Roman" w:hAnsi="Times New Roman" w:cs="Times New Roman"/>
+          <w:color w:val="000000"/>
+          <w:sz w:val="28"/>
+          <w:szCs w:val="28"/>
+          <w:lang w:eastAsia="vi-VN"/>
+        </w:rPr>
+        <w:t>kích</w:t>
+      </w:r>
+      <w:proofErr w:type="spellEnd"/>
+      <w:r>
+        <w:rPr>
+          <w:rFonts w:ascii="Times New Roman" w:eastAsia="Times New Roman" w:hAnsi="Times New Roman" w:cs="Times New Roman"/>
+          <w:color w:val="000000"/>
+          <w:sz w:val="28"/>
+          <w:szCs w:val="28"/>
+          <w:lang w:eastAsia="vi-VN"/>
+        </w:rPr>
+        <w:t xml:space="preserve"> </w:t>
+      </w:r>
+      <w:proofErr w:type="spellStart"/>
+      <w:r>
+        <w:rPr>
+          <w:rFonts w:ascii="Times New Roman" w:eastAsia="Times New Roman" w:hAnsi="Times New Roman" w:cs="Times New Roman"/>
+          <w:color w:val="000000"/>
+          <w:sz w:val="28"/>
+          <w:szCs w:val="28"/>
+          <w:lang w:eastAsia="vi-VN"/>
+        </w:rPr>
+        <w:t>thước</w:t>
+      </w:r>
+      <w:proofErr w:type="spellEnd"/>
+      <w:r>
+        <w:rPr>
+          <w:rFonts w:ascii="Times New Roman" w:eastAsia="Times New Roman" w:hAnsi="Times New Roman" w:cs="Times New Roman"/>
+          <w:color w:val="000000"/>
+          <w:sz w:val="28"/>
+          <w:szCs w:val="28"/>
+          <w:lang w:eastAsia="vi-VN"/>
+        </w:rPr>
+        <w:t xml:space="preserve"> </w:t>
+      </w:r>
+      <w:proofErr w:type="spellStart"/>
+      <w:r>
+        <w:rPr>
+          <w:rFonts w:ascii="Times New Roman" w:eastAsia="Times New Roman" w:hAnsi="Times New Roman" w:cs="Times New Roman"/>
+          <w:color w:val="000000"/>
+          <w:sz w:val="28"/>
+          <w:szCs w:val="28"/>
+          <w:lang w:eastAsia="vi-VN"/>
+        </w:rPr>
+        <w:t>mà</w:t>
+      </w:r>
+      <w:proofErr w:type="spellEnd"/>
+      <w:r>
+        <w:rPr>
+          <w:rFonts w:ascii="Times New Roman" w:eastAsia="Times New Roman" w:hAnsi="Times New Roman" w:cs="Times New Roman"/>
+          <w:color w:val="000000"/>
+          <w:sz w:val="28"/>
+          <w:szCs w:val="28"/>
+          <w:lang w:eastAsia="vi-VN"/>
+        </w:rPr>
+        <w:t xml:space="preserve"> CSS mang </w:t>
+      </w:r>
+      <w:proofErr w:type="spellStart"/>
+      <w:r>
+        <w:rPr>
+          <w:rFonts w:ascii="Times New Roman" w:eastAsia="Times New Roman" w:hAnsi="Times New Roman" w:cs="Times New Roman"/>
+          <w:color w:val="000000"/>
+          <w:sz w:val="28"/>
+          <w:szCs w:val="28"/>
+          <w:lang w:eastAsia="vi-VN"/>
+        </w:rPr>
+        <w:t>lại</w:t>
+      </w:r>
+      <w:proofErr w:type="spellEnd"/>
+      <w:r>
+        <w:rPr>
+          <w:rFonts w:ascii="Times New Roman" w:eastAsia="Times New Roman" w:hAnsi="Times New Roman" w:cs="Times New Roman"/>
+          <w:color w:val="000000"/>
+          <w:sz w:val="28"/>
+          <w:szCs w:val="28"/>
+          <w:lang w:eastAsia="vi-VN"/>
+        </w:rPr>
+        <w:t xml:space="preserve"> </w:t>
+      </w:r>
+      <w:proofErr w:type="spellStart"/>
+      <w:r>
+        <w:rPr>
+          <w:rFonts w:ascii="Times New Roman" w:eastAsia="Times New Roman" w:hAnsi="Times New Roman" w:cs="Times New Roman"/>
+          <w:color w:val="000000"/>
+          <w:sz w:val="28"/>
+          <w:szCs w:val="28"/>
+          <w:lang w:eastAsia="vi-VN"/>
+        </w:rPr>
+        <w:t>vẫn</w:t>
+      </w:r>
+      <w:proofErr w:type="spellEnd"/>
+      <w:r>
+        <w:rPr>
+          <w:rFonts w:ascii="Times New Roman" w:eastAsia="Times New Roman" w:hAnsi="Times New Roman" w:cs="Times New Roman"/>
+          <w:color w:val="000000"/>
+          <w:sz w:val="28"/>
+          <w:szCs w:val="28"/>
+          <w:lang w:eastAsia="vi-VN"/>
+        </w:rPr>
+        <w:t xml:space="preserve"> </w:t>
+      </w:r>
+      <w:proofErr w:type="spellStart"/>
+      <w:r>
+        <w:rPr>
+          <w:rFonts w:ascii="Times New Roman" w:eastAsia="Times New Roman" w:hAnsi="Times New Roman" w:cs="Times New Roman"/>
+          <w:color w:val="000000"/>
+          <w:sz w:val="28"/>
+          <w:szCs w:val="28"/>
+          <w:lang w:eastAsia="vi-VN"/>
+        </w:rPr>
+        <w:t>chỉ</w:t>
+      </w:r>
+      <w:proofErr w:type="spellEnd"/>
+      <w:r>
+        <w:rPr>
+          <w:rFonts w:ascii="Times New Roman" w:eastAsia="Times New Roman" w:hAnsi="Times New Roman" w:cs="Times New Roman"/>
+          <w:color w:val="000000"/>
+          <w:sz w:val="28"/>
+          <w:szCs w:val="28"/>
+          <w:lang w:eastAsia="vi-VN"/>
+        </w:rPr>
+        <w:t xml:space="preserve"> </w:t>
+      </w:r>
+      <w:proofErr w:type="spellStart"/>
+      <w:r>
+        <w:rPr>
+          <w:rFonts w:ascii="Times New Roman" w:eastAsia="Times New Roman" w:hAnsi="Times New Roman" w:cs="Times New Roman"/>
+          <w:color w:val="000000"/>
+          <w:sz w:val="28"/>
+          <w:szCs w:val="28"/>
+          <w:lang w:eastAsia="vi-VN"/>
+        </w:rPr>
+        <w:t>là</w:t>
+      </w:r>
+      <w:proofErr w:type="spellEnd"/>
+      <w:r>
+        <w:rPr>
+          <w:rFonts w:ascii="Times New Roman" w:eastAsia="Times New Roman" w:hAnsi="Times New Roman" w:cs="Times New Roman"/>
+          <w:color w:val="000000"/>
+          <w:sz w:val="28"/>
+          <w:szCs w:val="28"/>
+          <w:lang w:eastAsia="vi-VN"/>
+        </w:rPr>
+        <w:t xml:space="preserve"> </w:t>
+      </w:r>
+      <w:proofErr w:type="spellStart"/>
+      <w:r>
+        <w:rPr>
+          <w:rFonts w:ascii="Times New Roman" w:eastAsia="Times New Roman" w:hAnsi="Times New Roman" w:cs="Times New Roman"/>
+          <w:color w:val="000000"/>
+          <w:sz w:val="28"/>
+          <w:szCs w:val="28"/>
+          <w:lang w:eastAsia="vi-VN"/>
+        </w:rPr>
+        <w:t>những</w:t>
+      </w:r>
+      <w:proofErr w:type="spellEnd"/>
+      <w:r>
+        <w:rPr>
+          <w:rFonts w:ascii="Times New Roman" w:eastAsia="Times New Roman" w:hAnsi="Times New Roman" w:cs="Times New Roman"/>
+          <w:color w:val="000000"/>
+          <w:sz w:val="28"/>
+          <w:szCs w:val="28"/>
+          <w:lang w:eastAsia="vi-VN"/>
+        </w:rPr>
+        <w:t xml:space="preserve"> </w:t>
+      </w:r>
+      <w:proofErr w:type="spellStart"/>
+      <w:r>
+        <w:rPr>
+          <w:rFonts w:ascii="Times New Roman" w:eastAsia="Times New Roman" w:hAnsi="Times New Roman" w:cs="Times New Roman"/>
+          <w:color w:val="000000"/>
+          <w:sz w:val="28"/>
+          <w:szCs w:val="28"/>
+          <w:lang w:eastAsia="vi-VN"/>
+        </w:rPr>
+        <w:t>tác</w:t>
+      </w:r>
+      <w:proofErr w:type="spellEnd"/>
+      <w:r>
+        <w:rPr>
+          <w:rFonts w:ascii="Times New Roman" w:eastAsia="Times New Roman" w:hAnsi="Times New Roman" w:cs="Times New Roman"/>
+          <w:color w:val="000000"/>
+          <w:sz w:val="28"/>
+          <w:szCs w:val="28"/>
+          <w:lang w:eastAsia="vi-VN"/>
+        </w:rPr>
+        <w:t xml:space="preserve"> </w:t>
+      </w:r>
+      <w:proofErr w:type="spellStart"/>
+      <w:r>
+        <w:rPr>
+          <w:rFonts w:ascii="Times New Roman" w:eastAsia="Times New Roman" w:hAnsi="Times New Roman" w:cs="Times New Roman"/>
+          <w:color w:val="000000"/>
+          <w:sz w:val="28"/>
+          <w:szCs w:val="28"/>
+          <w:lang w:eastAsia="vi-VN"/>
+        </w:rPr>
+        <w:t>phẩm</w:t>
+      </w:r>
+      <w:proofErr w:type="spellEnd"/>
+      <w:r>
+        <w:rPr>
+          <w:rFonts w:ascii="Times New Roman" w:eastAsia="Times New Roman" w:hAnsi="Times New Roman" w:cs="Times New Roman"/>
+          <w:color w:val="000000"/>
+          <w:sz w:val="28"/>
+          <w:szCs w:val="28"/>
+          <w:lang w:eastAsia="vi-VN"/>
+        </w:rPr>
+        <w:t xml:space="preserve"> </w:t>
+      </w:r>
+      <w:proofErr w:type="spellStart"/>
+      <w:r>
+        <w:rPr>
+          <w:rFonts w:ascii="Times New Roman" w:eastAsia="Times New Roman" w:hAnsi="Times New Roman" w:cs="Times New Roman"/>
+          <w:color w:val="000000"/>
+          <w:sz w:val="28"/>
+          <w:szCs w:val="28"/>
+          <w:lang w:eastAsia="vi-VN"/>
+        </w:rPr>
+        <w:t>tĩnh</w:t>
+      </w:r>
+      <w:proofErr w:type="spellEnd"/>
+      <w:r>
+        <w:rPr>
+          <w:rFonts w:ascii="Times New Roman" w:eastAsia="Times New Roman" w:hAnsi="Times New Roman" w:cs="Times New Roman"/>
+          <w:color w:val="000000"/>
+          <w:sz w:val="28"/>
+          <w:szCs w:val="28"/>
+          <w:lang w:eastAsia="vi-VN"/>
+        </w:rPr>
+        <w:t xml:space="preserve"> </w:t>
+      </w:r>
+      <w:proofErr w:type="spellStart"/>
+      <w:r>
+        <w:rPr>
+          <w:rFonts w:ascii="Times New Roman" w:eastAsia="Times New Roman" w:hAnsi="Times New Roman" w:cs="Times New Roman"/>
+          <w:color w:val="000000"/>
+          <w:sz w:val="28"/>
+          <w:szCs w:val="28"/>
+          <w:lang w:eastAsia="vi-VN"/>
+        </w:rPr>
+        <w:t>nhàm</w:t>
+      </w:r>
+      <w:proofErr w:type="spellEnd"/>
+      <w:r>
+        <w:rPr>
+          <w:rFonts w:ascii="Times New Roman" w:eastAsia="Times New Roman" w:hAnsi="Times New Roman" w:cs="Times New Roman"/>
+          <w:color w:val="000000"/>
+          <w:sz w:val="28"/>
+          <w:szCs w:val="28"/>
+          <w:lang w:eastAsia="vi-VN"/>
+        </w:rPr>
+        <w:t xml:space="preserve"> </w:t>
+      </w:r>
+      <w:proofErr w:type="spellStart"/>
+      <w:r>
+        <w:rPr>
+          <w:rFonts w:ascii="Times New Roman" w:eastAsia="Times New Roman" w:hAnsi="Times New Roman" w:cs="Times New Roman"/>
+          <w:color w:val="000000"/>
+          <w:sz w:val="28"/>
+          <w:szCs w:val="28"/>
+          <w:lang w:eastAsia="vi-VN"/>
+        </w:rPr>
+        <w:t>chán</w:t>
+      </w:r>
+      <w:proofErr w:type="spellEnd"/>
+      <w:r>
+        <w:rPr>
+          <w:rFonts w:ascii="Times New Roman" w:eastAsia="Times New Roman" w:hAnsi="Times New Roman" w:cs="Times New Roman"/>
+          <w:color w:val="000000"/>
+          <w:sz w:val="28"/>
+          <w:szCs w:val="28"/>
+          <w:lang w:eastAsia="vi-VN"/>
+        </w:rPr>
+        <w:t xml:space="preserve"> </w:t>
+      </w:r>
+      <w:proofErr w:type="spellStart"/>
+      <w:r>
+        <w:rPr>
+          <w:rFonts w:ascii="Times New Roman" w:eastAsia="Times New Roman" w:hAnsi="Times New Roman" w:cs="Times New Roman"/>
+          <w:color w:val="000000"/>
+          <w:sz w:val="28"/>
+          <w:szCs w:val="28"/>
+          <w:lang w:eastAsia="vi-VN"/>
+        </w:rPr>
+        <w:t>và</w:t>
+      </w:r>
+      <w:proofErr w:type="spellEnd"/>
+      <w:r>
+        <w:rPr>
+          <w:rFonts w:ascii="Times New Roman" w:eastAsia="Times New Roman" w:hAnsi="Times New Roman" w:cs="Times New Roman"/>
+          <w:color w:val="000000"/>
+          <w:sz w:val="28"/>
+          <w:szCs w:val="28"/>
+          <w:lang w:eastAsia="vi-VN"/>
+        </w:rPr>
+        <w:t xml:space="preserve"> </w:t>
+      </w:r>
+      <w:proofErr w:type="spellStart"/>
+      <w:r>
+        <w:rPr>
+          <w:rFonts w:ascii="Times New Roman" w:eastAsia="Times New Roman" w:hAnsi="Times New Roman" w:cs="Times New Roman"/>
+          <w:color w:val="000000"/>
+          <w:sz w:val="28"/>
+          <w:szCs w:val="28"/>
+          <w:lang w:eastAsia="vi-VN"/>
+        </w:rPr>
+        <w:t>thiếu</w:t>
+      </w:r>
+      <w:proofErr w:type="spellEnd"/>
+      <w:r>
+        <w:rPr>
+          <w:rFonts w:ascii="Times New Roman" w:eastAsia="Times New Roman" w:hAnsi="Times New Roman" w:cs="Times New Roman"/>
+          <w:color w:val="000000"/>
+          <w:sz w:val="28"/>
+          <w:szCs w:val="28"/>
+          <w:lang w:eastAsia="vi-VN"/>
+        </w:rPr>
+        <w:t xml:space="preserve"> đi </w:t>
+      </w:r>
+      <w:proofErr w:type="spellStart"/>
+      <w:r>
+        <w:rPr>
+          <w:rFonts w:ascii="Times New Roman" w:eastAsia="Times New Roman" w:hAnsi="Times New Roman" w:cs="Times New Roman"/>
+          <w:color w:val="000000"/>
+          <w:sz w:val="28"/>
+          <w:szCs w:val="28"/>
+          <w:lang w:eastAsia="vi-VN"/>
+        </w:rPr>
+        <w:t>sự</w:t>
+      </w:r>
+      <w:proofErr w:type="spellEnd"/>
+      <w:r>
+        <w:rPr>
+          <w:rFonts w:ascii="Times New Roman" w:eastAsia="Times New Roman" w:hAnsi="Times New Roman" w:cs="Times New Roman"/>
+          <w:color w:val="000000"/>
+          <w:sz w:val="28"/>
+          <w:szCs w:val="28"/>
+          <w:lang w:eastAsia="vi-VN"/>
+        </w:rPr>
+        <w:t xml:space="preserve"> </w:t>
+      </w:r>
+      <w:proofErr w:type="spellStart"/>
+      <w:r>
+        <w:rPr>
+          <w:rFonts w:ascii="Times New Roman" w:eastAsia="Times New Roman" w:hAnsi="Times New Roman" w:cs="Times New Roman"/>
+          <w:color w:val="000000"/>
+          <w:sz w:val="28"/>
+          <w:szCs w:val="28"/>
+          <w:lang w:eastAsia="vi-VN"/>
+        </w:rPr>
+        <w:t>mềm</w:t>
+      </w:r>
+      <w:proofErr w:type="spellEnd"/>
+      <w:r>
+        <w:rPr>
+          <w:rFonts w:ascii="Times New Roman" w:eastAsia="Times New Roman" w:hAnsi="Times New Roman" w:cs="Times New Roman"/>
+          <w:color w:val="000000"/>
+          <w:sz w:val="28"/>
+          <w:szCs w:val="28"/>
+          <w:lang w:eastAsia="vi-VN"/>
+        </w:rPr>
+        <w:t xml:space="preserve"> </w:t>
+      </w:r>
+      <w:proofErr w:type="spellStart"/>
+      <w:r>
+        <w:rPr>
+          <w:rFonts w:ascii="Times New Roman" w:eastAsia="Times New Roman" w:hAnsi="Times New Roman" w:cs="Times New Roman"/>
+          <w:color w:val="000000"/>
+          <w:sz w:val="28"/>
+          <w:szCs w:val="28"/>
+          <w:lang w:eastAsia="vi-VN"/>
+        </w:rPr>
+        <w:t>mại</w:t>
+      </w:r>
+      <w:proofErr w:type="spellEnd"/>
+      <w:r>
+        <w:rPr>
+          <w:rFonts w:ascii="Times New Roman" w:eastAsia="Times New Roman" w:hAnsi="Times New Roman" w:cs="Times New Roman"/>
+          <w:color w:val="000000"/>
+          <w:sz w:val="28"/>
+          <w:szCs w:val="28"/>
+          <w:lang w:eastAsia="vi-VN"/>
+        </w:rPr>
+        <w:t xml:space="preserve"> </w:t>
+      </w:r>
+      <w:proofErr w:type="spellStart"/>
+      <w:r>
+        <w:rPr>
+          <w:rFonts w:ascii="Times New Roman" w:eastAsia="Times New Roman" w:hAnsi="Times New Roman" w:cs="Times New Roman"/>
+          <w:color w:val="000000"/>
+          <w:sz w:val="28"/>
+          <w:szCs w:val="28"/>
+          <w:lang w:eastAsia="vi-VN"/>
+        </w:rPr>
+        <w:t>mà</w:t>
+      </w:r>
+      <w:proofErr w:type="spellEnd"/>
+      <w:r>
+        <w:rPr>
+          <w:rFonts w:ascii="Times New Roman" w:eastAsia="Times New Roman" w:hAnsi="Times New Roman" w:cs="Times New Roman"/>
+          <w:color w:val="000000"/>
+          <w:sz w:val="28"/>
+          <w:szCs w:val="28"/>
+          <w:lang w:eastAsia="vi-VN"/>
+        </w:rPr>
+        <w:t xml:space="preserve"> </w:t>
+      </w:r>
+      <w:proofErr w:type="spellStart"/>
+      <w:r>
+        <w:rPr>
+          <w:rFonts w:ascii="Times New Roman" w:eastAsia="Times New Roman" w:hAnsi="Times New Roman" w:cs="Times New Roman"/>
+          <w:color w:val="000000"/>
+          <w:sz w:val="28"/>
+          <w:szCs w:val="28"/>
+          <w:lang w:eastAsia="vi-VN"/>
+        </w:rPr>
+        <w:t>javascript</w:t>
+      </w:r>
+      <w:proofErr w:type="spellEnd"/>
+      <w:r>
+        <w:rPr>
+          <w:rFonts w:ascii="Times New Roman" w:eastAsia="Times New Roman" w:hAnsi="Times New Roman" w:cs="Times New Roman"/>
+          <w:color w:val="000000"/>
+          <w:sz w:val="28"/>
+          <w:szCs w:val="28"/>
+          <w:lang w:eastAsia="vi-VN"/>
+        </w:rPr>
+        <w:t xml:space="preserve"> mang </w:t>
+      </w:r>
+      <w:proofErr w:type="spellStart"/>
+      <w:r>
+        <w:rPr>
+          <w:rFonts w:ascii="Times New Roman" w:eastAsia="Times New Roman" w:hAnsi="Times New Roman" w:cs="Times New Roman"/>
+          <w:color w:val="000000"/>
+          <w:sz w:val="28"/>
+          <w:szCs w:val="28"/>
+          <w:lang w:eastAsia="vi-VN"/>
+        </w:rPr>
+        <w:t>lại</w:t>
+      </w:r>
+      <w:proofErr w:type="spellEnd"/>
+    </w:p>
+    <w:p>
+      <w:pPr>
+        <w:spacing w:after="0" w:line="240" w:lineRule="auto"/>
+        <w:rPr>
+          <w:rFonts w:ascii="Times New Roman" w:eastAsia="Times New Roman" w:hAnsi="Times New Roman" w:cs="Times New Roman"/>
+          <w:sz w:val="24"/>
+          <w:szCs w:val="24"/>
+          <w:lang w:eastAsia="vi-VN"/>
+        </w:rPr>
+      </w:pPr>
+      <w:proofErr w:type="spellStart"/>
+      <w:r>
+        <w:rPr>
+          <w:rFonts w:ascii="Times New Roman" w:eastAsia="Times New Roman" w:hAnsi="Times New Roman" w:cs="Times New Roman"/>
+          <w:color w:val="000000"/>
+          <w:sz w:val="28"/>
+          <w:szCs w:val="28"/>
+          <w:lang w:eastAsia="vi-VN"/>
+        </w:rPr>
+        <w:t>Javascript</w:t>
+      </w:r>
+      <w:proofErr w:type="spellEnd"/>
+      <w:r>
+        <w:rPr>
+          <w:rFonts w:ascii="Times New Roman" w:eastAsia="Times New Roman" w:hAnsi="Times New Roman" w:cs="Times New Roman"/>
+          <w:color w:val="000000"/>
+          <w:sz w:val="28"/>
+          <w:szCs w:val="28"/>
+          <w:lang w:eastAsia="vi-VN"/>
+        </w:rPr>
+        <w:t xml:space="preserve"> </w:t>
+      </w:r>
+      <w:proofErr w:type="spellStart"/>
+      <w:r>
+        <w:rPr>
+          <w:rFonts w:ascii="Times New Roman" w:eastAsia="Times New Roman" w:hAnsi="Times New Roman" w:cs="Times New Roman"/>
+          <w:color w:val="000000"/>
+          <w:sz w:val="28"/>
+          <w:szCs w:val="28"/>
+          <w:lang w:eastAsia="vi-VN"/>
+        </w:rPr>
+        <w:t>đã</w:t>
+      </w:r>
+      <w:proofErr w:type="spellEnd"/>
+      <w:r>
+        <w:rPr>
+          <w:rFonts w:ascii="Times New Roman" w:eastAsia="Times New Roman" w:hAnsi="Times New Roman" w:cs="Times New Roman"/>
+          <w:color w:val="000000"/>
+          <w:sz w:val="28"/>
+          <w:szCs w:val="28"/>
+          <w:lang w:eastAsia="vi-VN"/>
+        </w:rPr>
+        <w:t xml:space="preserve"> </w:t>
+      </w:r>
+      <w:proofErr w:type="spellStart"/>
+      <w:r>
+        <w:rPr>
+          <w:rFonts w:ascii="Times New Roman" w:eastAsia="Times New Roman" w:hAnsi="Times New Roman" w:cs="Times New Roman"/>
+          <w:color w:val="000000"/>
+          <w:sz w:val="28"/>
+          <w:szCs w:val="28"/>
+          <w:lang w:eastAsia="vi-VN"/>
+        </w:rPr>
+        <w:t>được</w:t>
+      </w:r>
+      <w:proofErr w:type="spellEnd"/>
+      <w:r>
+        <w:rPr>
+          <w:rFonts w:ascii="Times New Roman" w:eastAsia="Times New Roman" w:hAnsi="Times New Roman" w:cs="Times New Roman"/>
+          <w:color w:val="000000"/>
+          <w:sz w:val="28"/>
+          <w:szCs w:val="28"/>
+          <w:lang w:eastAsia="vi-VN"/>
+        </w:rPr>
+        <w:t xml:space="preserve"> ra </w:t>
+      </w:r>
+      <w:proofErr w:type="spellStart"/>
+      <w:r>
+        <w:rPr>
+          <w:rFonts w:ascii="Times New Roman" w:eastAsia="Times New Roman" w:hAnsi="Times New Roman" w:cs="Times New Roman"/>
+          <w:color w:val="000000"/>
+          <w:sz w:val="28"/>
+          <w:szCs w:val="28"/>
+          <w:lang w:eastAsia="vi-VN"/>
+        </w:rPr>
+        <w:t>đời</w:t>
+      </w:r>
+      <w:proofErr w:type="spellEnd"/>
+      <w:r>
+        <w:rPr>
+          <w:rFonts w:ascii="Times New Roman" w:eastAsia="Times New Roman" w:hAnsi="Times New Roman" w:cs="Times New Roman"/>
+          <w:color w:val="000000"/>
+          <w:sz w:val="28"/>
+          <w:szCs w:val="28"/>
+          <w:lang w:eastAsia="vi-VN"/>
+        </w:rPr>
+        <w:t xml:space="preserve"> </w:t>
       </w:r>
       <w:bookmarkStart w:id="0" w:name="_GoBack"/>
       <w:bookmarkEnd w:id="0"/>
-      <w:r>
-        <w:t>ascript</w:t>
-      </w:r>
-      <w:proofErr w:type="spellEnd"/>
+      <w:proofErr w:type="spellStart"/>
+      <w:r>
+        <w:rPr>
+          <w:rFonts w:ascii="Times New Roman" w:eastAsia="Times New Roman" w:hAnsi="Times New Roman" w:cs="Times New Roman"/>
+          <w:color w:val="000000"/>
+          <w:sz w:val="28"/>
+          <w:szCs w:val="28"/>
+          <w:lang w:eastAsia="vi-VN"/>
+        </w:rPr>
+        <w:t>để</w:t>
+      </w:r>
+      <w:proofErr w:type="spellEnd"/>
+      <w:r>
+        <w:rPr>
+          <w:rFonts w:ascii="Times New Roman" w:eastAsia="Times New Roman" w:hAnsi="Times New Roman" w:cs="Times New Roman"/>
+          <w:color w:val="000000"/>
+          <w:sz w:val="28"/>
+          <w:szCs w:val="28"/>
+          <w:lang w:eastAsia="vi-VN"/>
+        </w:rPr>
+        <w:t xml:space="preserve"> </w:t>
+      </w:r>
+      <w:proofErr w:type="spellStart"/>
+      <w:r>
+        <w:rPr>
+          <w:rFonts w:ascii="Times New Roman" w:eastAsia="Times New Roman" w:hAnsi="Times New Roman" w:cs="Times New Roman"/>
+          <w:color w:val="000000"/>
+          <w:sz w:val="28"/>
+          <w:szCs w:val="28"/>
+          <w:lang w:eastAsia="vi-VN"/>
+        </w:rPr>
+        <w:t>hoàn</w:t>
+      </w:r>
+      <w:proofErr w:type="spellEnd"/>
+      <w:r>
+        <w:rPr>
+          <w:rFonts w:ascii="Times New Roman" w:eastAsia="Times New Roman" w:hAnsi="Times New Roman" w:cs="Times New Roman"/>
+          <w:color w:val="000000"/>
+          <w:sz w:val="28"/>
+          <w:szCs w:val="28"/>
+          <w:lang w:eastAsia="vi-VN"/>
+        </w:rPr>
+        <w:t xml:space="preserve"> </w:t>
+      </w:r>
+      <w:proofErr w:type="spellStart"/>
+      <w:r>
+        <w:rPr>
+          <w:rFonts w:ascii="Times New Roman" w:eastAsia="Times New Roman" w:hAnsi="Times New Roman" w:cs="Times New Roman"/>
+          <w:color w:val="000000"/>
+          <w:sz w:val="28"/>
+          <w:szCs w:val="28"/>
+          <w:lang w:eastAsia="vi-VN"/>
+        </w:rPr>
+        <w:t>thiện</w:t>
+      </w:r>
+      <w:proofErr w:type="spellEnd"/>
+      <w:r>
+        <w:rPr>
+          <w:rFonts w:ascii="Times New Roman" w:eastAsia="Times New Roman" w:hAnsi="Times New Roman" w:cs="Times New Roman"/>
+          <w:color w:val="000000"/>
+          <w:sz w:val="28"/>
+          <w:szCs w:val="28"/>
+          <w:lang w:eastAsia="vi-VN"/>
+        </w:rPr>
+        <w:t xml:space="preserve"> </w:t>
+      </w:r>
+      <w:proofErr w:type="spellStart"/>
+      <w:r>
+        <w:rPr>
+          <w:rFonts w:ascii="Times New Roman" w:eastAsia="Times New Roman" w:hAnsi="Times New Roman" w:cs="Times New Roman"/>
+          <w:color w:val="000000"/>
+          <w:sz w:val="28"/>
+          <w:szCs w:val="28"/>
+          <w:lang w:eastAsia="vi-VN"/>
+        </w:rPr>
+        <w:t>mục</w:t>
+      </w:r>
+      <w:proofErr w:type="spellEnd"/>
+      <w:r>
+        <w:rPr>
+          <w:rFonts w:ascii="Times New Roman" w:eastAsia="Times New Roman" w:hAnsi="Times New Roman" w:cs="Times New Roman"/>
+          <w:color w:val="000000"/>
+          <w:sz w:val="28"/>
+          <w:szCs w:val="28"/>
+          <w:lang w:eastAsia="vi-VN"/>
+        </w:rPr>
+        <w:t xml:space="preserve"> </w:t>
+      </w:r>
+      <w:proofErr w:type="spellStart"/>
+      <w:r>
+        <w:rPr>
+          <w:rFonts w:ascii="Times New Roman" w:eastAsia="Times New Roman" w:hAnsi="Times New Roman" w:cs="Times New Roman"/>
+          <w:color w:val="000000"/>
+          <w:sz w:val="28"/>
+          <w:szCs w:val="28"/>
+          <w:lang w:eastAsia="vi-VN"/>
+        </w:rPr>
+        <w:t>đích</w:t>
+      </w:r>
+      <w:proofErr w:type="spellEnd"/>
+      <w:r>
+        <w:rPr>
+          <w:rFonts w:ascii="Times New Roman" w:eastAsia="Times New Roman" w:hAnsi="Times New Roman" w:cs="Times New Roman"/>
+          <w:color w:val="000000"/>
+          <w:sz w:val="28"/>
+          <w:szCs w:val="28"/>
+          <w:lang w:eastAsia="vi-VN"/>
+        </w:rPr>
+        <w:t xml:space="preserve"> </w:t>
+      </w:r>
+      <w:proofErr w:type="spellStart"/>
+      <w:r>
+        <w:rPr>
+          <w:rFonts w:ascii="Times New Roman" w:eastAsia="Times New Roman" w:hAnsi="Times New Roman" w:cs="Times New Roman"/>
+          <w:color w:val="000000"/>
+          <w:sz w:val="28"/>
+          <w:szCs w:val="28"/>
+          <w:lang w:eastAsia="vi-VN"/>
+        </w:rPr>
+        <w:t>đó</w:t>
+      </w:r>
+      <w:proofErr w:type="spellEnd"/>
+      <w:r>
+        <w:rPr>
+          <w:rFonts w:ascii="Times New Roman" w:eastAsia="Times New Roman" w:hAnsi="Times New Roman" w:cs="Times New Roman"/>
+          <w:color w:val="000000"/>
+          <w:sz w:val="28"/>
+          <w:szCs w:val="28"/>
+          <w:lang w:eastAsia="vi-VN"/>
+        </w:rPr>
+        <w:t xml:space="preserve">. </w:t>
+      </w:r>
+      <w:proofErr w:type="spellStart"/>
+      <w:r>
+        <w:rPr>
+          <w:rFonts w:ascii="Times New Roman" w:eastAsia="Times New Roman" w:hAnsi="Times New Roman" w:cs="Times New Roman"/>
+          <w:color w:val="000000"/>
+          <w:sz w:val="28"/>
+          <w:szCs w:val="28"/>
+          <w:lang w:eastAsia="vi-VN"/>
+        </w:rPr>
+        <w:t>Và</w:t>
+      </w:r>
+      <w:proofErr w:type="spellEnd"/>
+      <w:r>
+        <w:rPr>
+          <w:rFonts w:ascii="Times New Roman" w:eastAsia="Times New Roman" w:hAnsi="Times New Roman" w:cs="Times New Roman"/>
+          <w:color w:val="000000"/>
+          <w:sz w:val="28"/>
+          <w:szCs w:val="28"/>
+          <w:lang w:eastAsia="vi-VN"/>
+        </w:rPr>
+        <w:t xml:space="preserve"> </w:t>
+      </w:r>
+      <w:proofErr w:type="spellStart"/>
+      <w:r>
+        <w:rPr>
+          <w:rFonts w:ascii="Times New Roman" w:eastAsia="Times New Roman" w:hAnsi="Times New Roman" w:cs="Times New Roman"/>
+          <w:color w:val="000000"/>
+          <w:sz w:val="28"/>
+          <w:szCs w:val="28"/>
+          <w:lang w:eastAsia="vi-VN"/>
+        </w:rPr>
+        <w:t>đã</w:t>
+      </w:r>
+      <w:proofErr w:type="spellEnd"/>
+      <w:r>
+        <w:rPr>
+          <w:rFonts w:ascii="Times New Roman" w:eastAsia="Times New Roman" w:hAnsi="Times New Roman" w:cs="Times New Roman"/>
+          <w:color w:val="000000"/>
+          <w:sz w:val="28"/>
+          <w:szCs w:val="28"/>
+          <w:lang w:eastAsia="vi-VN"/>
+        </w:rPr>
+        <w:t xml:space="preserve"> </w:t>
+      </w:r>
+      <w:proofErr w:type="spellStart"/>
+      <w:r>
+        <w:rPr>
+          <w:rFonts w:ascii="Times New Roman" w:eastAsia="Times New Roman" w:hAnsi="Times New Roman" w:cs="Times New Roman"/>
+          <w:color w:val="000000"/>
+          <w:sz w:val="28"/>
+          <w:szCs w:val="28"/>
+          <w:lang w:eastAsia="vi-VN"/>
+        </w:rPr>
+        <w:t>nhắc</w:t>
+      </w:r>
+      <w:proofErr w:type="spellEnd"/>
+      <w:r>
+        <w:rPr>
+          <w:rFonts w:ascii="Times New Roman" w:eastAsia="Times New Roman" w:hAnsi="Times New Roman" w:cs="Times New Roman"/>
+          <w:color w:val="000000"/>
+          <w:sz w:val="28"/>
+          <w:szCs w:val="28"/>
+          <w:lang w:eastAsia="vi-VN"/>
+        </w:rPr>
+        <w:t xml:space="preserve"> </w:t>
+      </w:r>
+      <w:proofErr w:type="spellStart"/>
+      <w:r>
+        <w:rPr>
+          <w:rFonts w:ascii="Times New Roman" w:eastAsia="Times New Roman" w:hAnsi="Times New Roman" w:cs="Times New Roman"/>
+          <w:color w:val="000000"/>
+          <w:sz w:val="28"/>
+          <w:szCs w:val="28"/>
+          <w:lang w:eastAsia="vi-VN"/>
+        </w:rPr>
+        <w:t>đến</w:t>
+      </w:r>
+      <w:proofErr w:type="spellEnd"/>
+      <w:r>
+        <w:rPr>
+          <w:rFonts w:ascii="Times New Roman" w:eastAsia="Times New Roman" w:hAnsi="Times New Roman" w:cs="Times New Roman"/>
+          <w:color w:val="000000"/>
+          <w:sz w:val="28"/>
+          <w:szCs w:val="28"/>
+          <w:lang w:eastAsia="vi-VN"/>
+        </w:rPr>
+        <w:t xml:space="preserve"> </w:t>
+      </w:r>
+      <w:proofErr w:type="spellStart"/>
+      <w:r>
+        <w:rPr>
+          <w:rFonts w:ascii="Times New Roman" w:eastAsia="Times New Roman" w:hAnsi="Times New Roman" w:cs="Times New Roman"/>
+          <w:color w:val="000000"/>
+          <w:sz w:val="28"/>
+          <w:szCs w:val="28"/>
+          <w:lang w:eastAsia="vi-VN"/>
+        </w:rPr>
+        <w:t>web</w:t>
+      </w:r>
+      <w:proofErr w:type="spellEnd"/>
+      <w:r>
+        <w:rPr>
+          <w:rFonts w:ascii="Times New Roman" w:eastAsia="Times New Roman" w:hAnsi="Times New Roman" w:cs="Times New Roman"/>
+          <w:color w:val="000000"/>
+          <w:sz w:val="28"/>
+          <w:szCs w:val="28"/>
+          <w:lang w:eastAsia="vi-VN"/>
+        </w:rPr>
+        <w:t xml:space="preserve"> </w:t>
+      </w:r>
+      <w:proofErr w:type="spellStart"/>
+      <w:r>
+        <w:rPr>
+          <w:rFonts w:ascii="Times New Roman" w:eastAsia="Times New Roman" w:hAnsi="Times New Roman" w:cs="Times New Roman"/>
+          <w:color w:val="000000"/>
+          <w:sz w:val="28"/>
+          <w:szCs w:val="28"/>
+          <w:lang w:eastAsia="vi-VN"/>
+        </w:rPr>
+        <w:t>thì</w:t>
+      </w:r>
+      <w:proofErr w:type="spellEnd"/>
+      <w:r>
+        <w:rPr>
+          <w:rFonts w:ascii="Times New Roman" w:eastAsia="Times New Roman" w:hAnsi="Times New Roman" w:cs="Times New Roman"/>
+          <w:color w:val="000000"/>
+          <w:sz w:val="28"/>
+          <w:szCs w:val="28"/>
+          <w:lang w:eastAsia="vi-VN"/>
+        </w:rPr>
+        <w:t xml:space="preserve"> </w:t>
+      </w:r>
+      <w:proofErr w:type="spellStart"/>
+      <w:r>
+        <w:rPr>
+          <w:rFonts w:ascii="Times New Roman" w:eastAsia="Times New Roman" w:hAnsi="Times New Roman" w:cs="Times New Roman"/>
+          <w:color w:val="000000"/>
+          <w:sz w:val="28"/>
+          <w:szCs w:val="28"/>
+          <w:lang w:eastAsia="vi-VN"/>
+        </w:rPr>
+        <w:t>bạn</w:t>
+      </w:r>
+      <w:proofErr w:type="spellEnd"/>
+      <w:r>
+        <w:rPr>
+          <w:rFonts w:ascii="Times New Roman" w:eastAsia="Times New Roman" w:hAnsi="Times New Roman" w:cs="Times New Roman"/>
+          <w:color w:val="000000"/>
+          <w:sz w:val="28"/>
+          <w:szCs w:val="28"/>
+          <w:lang w:eastAsia="vi-VN"/>
+        </w:rPr>
+        <w:t xml:space="preserve"> không </w:t>
+      </w:r>
+      <w:proofErr w:type="spellStart"/>
+      <w:r>
+        <w:rPr>
+          <w:rFonts w:ascii="Times New Roman" w:eastAsia="Times New Roman" w:hAnsi="Times New Roman" w:cs="Times New Roman"/>
+          <w:color w:val="000000"/>
+          <w:sz w:val="28"/>
+          <w:szCs w:val="28"/>
+          <w:lang w:eastAsia="vi-VN"/>
+        </w:rPr>
+        <w:t>thể</w:t>
+      </w:r>
+      <w:proofErr w:type="spellEnd"/>
+      <w:r>
+        <w:rPr>
+          <w:rFonts w:ascii="Times New Roman" w:eastAsia="Times New Roman" w:hAnsi="Times New Roman" w:cs="Times New Roman"/>
+          <w:color w:val="000000"/>
+          <w:sz w:val="28"/>
+          <w:szCs w:val="28"/>
+          <w:lang w:eastAsia="vi-VN"/>
+        </w:rPr>
+        <w:t xml:space="preserve"> </w:t>
+      </w:r>
+      <w:proofErr w:type="spellStart"/>
+      <w:r>
+        <w:rPr>
+          <w:rFonts w:ascii="Times New Roman" w:eastAsia="Times New Roman" w:hAnsi="Times New Roman" w:cs="Times New Roman"/>
+          <w:color w:val="000000"/>
+          <w:sz w:val="28"/>
+          <w:szCs w:val="28"/>
+          <w:lang w:eastAsia="vi-VN"/>
+        </w:rPr>
+        <w:t>nào</w:t>
+      </w:r>
+      <w:proofErr w:type="spellEnd"/>
+      <w:r>
+        <w:rPr>
+          <w:rFonts w:ascii="Times New Roman" w:eastAsia="Times New Roman" w:hAnsi="Times New Roman" w:cs="Times New Roman"/>
+          <w:color w:val="000000"/>
+          <w:sz w:val="28"/>
+          <w:szCs w:val="28"/>
+          <w:lang w:eastAsia="vi-VN"/>
+        </w:rPr>
+        <w:t xml:space="preserve"> không </w:t>
+      </w:r>
+      <w:proofErr w:type="spellStart"/>
+      <w:r>
+        <w:rPr>
+          <w:rFonts w:ascii="Times New Roman" w:eastAsia="Times New Roman" w:hAnsi="Times New Roman" w:cs="Times New Roman"/>
+          <w:color w:val="000000"/>
+          <w:sz w:val="28"/>
+          <w:szCs w:val="28"/>
+          <w:lang w:eastAsia="vi-VN"/>
+        </w:rPr>
+        <w:t>biết</w:t>
+      </w:r>
+      <w:proofErr w:type="spellEnd"/>
+      <w:r>
+        <w:rPr>
+          <w:rFonts w:ascii="Times New Roman" w:eastAsia="Times New Roman" w:hAnsi="Times New Roman" w:cs="Times New Roman"/>
+          <w:color w:val="000000"/>
+          <w:sz w:val="28"/>
+          <w:szCs w:val="28"/>
+          <w:lang w:eastAsia="vi-VN"/>
+        </w:rPr>
+        <w:t xml:space="preserve"> </w:t>
+      </w:r>
+      <w:proofErr w:type="spellStart"/>
+      <w:r>
+        <w:rPr>
+          <w:rFonts w:ascii="Times New Roman" w:eastAsia="Times New Roman" w:hAnsi="Times New Roman" w:cs="Times New Roman"/>
+          <w:color w:val="000000"/>
+          <w:sz w:val="28"/>
+          <w:szCs w:val="28"/>
+          <w:lang w:eastAsia="vi-VN"/>
+        </w:rPr>
+        <w:t>về</w:t>
+      </w:r>
+      <w:proofErr w:type="spellEnd"/>
+      <w:r>
+        <w:rPr>
+          <w:rFonts w:ascii="Times New Roman" w:eastAsia="Times New Roman" w:hAnsi="Times New Roman" w:cs="Times New Roman"/>
+          <w:color w:val="000000"/>
+          <w:sz w:val="28"/>
+          <w:szCs w:val="28"/>
+          <w:lang w:eastAsia="vi-VN"/>
+        </w:rPr>
+        <w:t xml:space="preserve"> </w:t>
+      </w:r>
+      <w:proofErr w:type="spellStart"/>
+      <w:r>
+        <w:rPr>
+          <w:rFonts w:ascii="Times New Roman" w:eastAsia="Times New Roman" w:hAnsi="Times New Roman" w:cs="Times New Roman"/>
+          <w:color w:val="000000"/>
+          <w:sz w:val="28"/>
+          <w:szCs w:val="28"/>
+          <w:lang w:eastAsia="vi-VN"/>
+        </w:rPr>
+        <w:t>Javascript</w:t>
+      </w:r>
+      <w:proofErr w:type="spellEnd"/>
+      <w:r>
+        <w:rPr>
+          <w:rFonts w:ascii="Times New Roman" w:eastAsia="Times New Roman" w:hAnsi="Times New Roman" w:cs="Times New Roman"/>
+          <w:color w:val="000000"/>
+          <w:sz w:val="28"/>
+          <w:szCs w:val="28"/>
+          <w:lang w:eastAsia="vi-VN"/>
+        </w:rPr>
+        <w:t xml:space="preserve">. Ngôn </w:t>
+      </w:r>
+      <w:proofErr w:type="spellStart"/>
+      <w:r>
+        <w:rPr>
+          <w:rFonts w:ascii="Times New Roman" w:eastAsia="Times New Roman" w:hAnsi="Times New Roman" w:cs="Times New Roman"/>
+          <w:color w:val="000000"/>
+          <w:sz w:val="28"/>
+          <w:szCs w:val="28"/>
+          <w:lang w:eastAsia="vi-VN"/>
+        </w:rPr>
+        <w:t>ngữ</w:t>
+      </w:r>
+      <w:proofErr w:type="spellEnd"/>
+      <w:r>
+        <w:rPr>
+          <w:rFonts w:ascii="Times New Roman" w:eastAsia="Times New Roman" w:hAnsi="Times New Roman" w:cs="Times New Roman"/>
+          <w:color w:val="000000"/>
+          <w:sz w:val="28"/>
+          <w:szCs w:val="28"/>
+          <w:lang w:eastAsia="vi-VN"/>
+        </w:rPr>
+        <w:t xml:space="preserve"> </w:t>
+      </w:r>
+      <w:proofErr w:type="spellStart"/>
+      <w:r>
+        <w:rPr>
+          <w:rFonts w:ascii="Times New Roman" w:eastAsia="Times New Roman" w:hAnsi="Times New Roman" w:cs="Times New Roman"/>
+          <w:color w:val="000000"/>
+          <w:sz w:val="28"/>
+          <w:szCs w:val="28"/>
+          <w:lang w:eastAsia="vi-VN"/>
+        </w:rPr>
+        <w:t>lập</w:t>
+      </w:r>
+      <w:proofErr w:type="spellEnd"/>
+      <w:r>
+        <w:rPr>
+          <w:rFonts w:ascii="Times New Roman" w:eastAsia="Times New Roman" w:hAnsi="Times New Roman" w:cs="Times New Roman"/>
+          <w:color w:val="000000"/>
+          <w:sz w:val="28"/>
+          <w:szCs w:val="28"/>
+          <w:lang w:eastAsia="vi-VN"/>
+        </w:rPr>
+        <w:t xml:space="preserve"> </w:t>
+      </w:r>
+      <w:proofErr w:type="spellStart"/>
+      <w:r>
+        <w:rPr>
+          <w:rFonts w:ascii="Times New Roman" w:eastAsia="Times New Roman" w:hAnsi="Times New Roman" w:cs="Times New Roman"/>
+          <w:color w:val="000000"/>
+          <w:sz w:val="28"/>
+          <w:szCs w:val="28"/>
+          <w:lang w:eastAsia="vi-VN"/>
+        </w:rPr>
+        <w:t>trình</w:t>
+      </w:r>
+      <w:proofErr w:type="spellEnd"/>
+      <w:r>
+        <w:rPr>
+          <w:rFonts w:ascii="Times New Roman" w:eastAsia="Times New Roman" w:hAnsi="Times New Roman" w:cs="Times New Roman"/>
+          <w:color w:val="000000"/>
+          <w:sz w:val="28"/>
+          <w:szCs w:val="28"/>
+          <w:lang w:eastAsia="vi-VN"/>
+        </w:rPr>
+        <w:t xml:space="preserve"> </w:t>
+      </w:r>
+      <w:proofErr w:type="spellStart"/>
+      <w:r>
+        <w:rPr>
+          <w:rFonts w:ascii="Times New Roman" w:eastAsia="Times New Roman" w:hAnsi="Times New Roman" w:cs="Times New Roman"/>
+          <w:color w:val="000000"/>
+          <w:sz w:val="28"/>
+          <w:szCs w:val="28"/>
+          <w:lang w:eastAsia="vi-VN"/>
+        </w:rPr>
+        <w:t>Javascript</w:t>
+      </w:r>
+      <w:proofErr w:type="spellEnd"/>
+      <w:r>
+        <w:rPr>
+          <w:rFonts w:ascii="Times New Roman" w:eastAsia="Times New Roman" w:hAnsi="Times New Roman" w:cs="Times New Roman"/>
+          <w:color w:val="000000"/>
+          <w:sz w:val="28"/>
+          <w:szCs w:val="28"/>
+          <w:lang w:eastAsia="vi-VN"/>
+        </w:rPr>
+        <w:t xml:space="preserve"> </w:t>
+      </w:r>
+      <w:proofErr w:type="spellStart"/>
+      <w:r>
+        <w:rPr>
+          <w:rFonts w:ascii="Times New Roman" w:eastAsia="Times New Roman" w:hAnsi="Times New Roman" w:cs="Times New Roman"/>
+          <w:color w:val="000000"/>
+          <w:sz w:val="28"/>
+          <w:szCs w:val="28"/>
+          <w:lang w:eastAsia="vi-VN"/>
+        </w:rPr>
+        <w:t>hiện</w:t>
+      </w:r>
+      <w:proofErr w:type="spellEnd"/>
+      <w:r>
+        <w:rPr>
+          <w:rFonts w:ascii="Times New Roman" w:eastAsia="Times New Roman" w:hAnsi="Times New Roman" w:cs="Times New Roman"/>
+          <w:color w:val="000000"/>
+          <w:sz w:val="28"/>
+          <w:szCs w:val="28"/>
+          <w:lang w:eastAsia="vi-VN"/>
+        </w:rPr>
+        <w:t xml:space="preserve"> nay </w:t>
+      </w:r>
+      <w:proofErr w:type="spellStart"/>
+      <w:r>
+        <w:rPr>
+          <w:rFonts w:ascii="Times New Roman" w:eastAsia="Times New Roman" w:hAnsi="Times New Roman" w:cs="Times New Roman"/>
+          <w:color w:val="000000"/>
+          <w:sz w:val="28"/>
+          <w:szCs w:val="28"/>
+          <w:lang w:eastAsia="vi-VN"/>
+        </w:rPr>
+        <w:t>rất</w:t>
+      </w:r>
+      <w:proofErr w:type="spellEnd"/>
+      <w:r>
+        <w:rPr>
+          <w:rFonts w:ascii="Times New Roman" w:eastAsia="Times New Roman" w:hAnsi="Times New Roman" w:cs="Times New Roman"/>
+          <w:color w:val="000000"/>
+          <w:sz w:val="28"/>
+          <w:szCs w:val="28"/>
+          <w:lang w:eastAsia="vi-VN"/>
+        </w:rPr>
+        <w:t xml:space="preserve"> đa </w:t>
+      </w:r>
+      <w:proofErr w:type="spellStart"/>
+      <w:r>
+        <w:rPr>
+          <w:rFonts w:ascii="Times New Roman" w:eastAsia="Times New Roman" w:hAnsi="Times New Roman" w:cs="Times New Roman"/>
+          <w:color w:val="000000"/>
+          <w:sz w:val="28"/>
+          <w:szCs w:val="28"/>
+          <w:lang w:eastAsia="vi-VN"/>
+        </w:rPr>
+        <w:t>dạng</w:t>
+      </w:r>
+      <w:proofErr w:type="spellEnd"/>
+      <w:r>
+        <w:rPr>
+          <w:rFonts w:ascii="Times New Roman" w:eastAsia="Times New Roman" w:hAnsi="Times New Roman" w:cs="Times New Roman"/>
+          <w:color w:val="000000"/>
+          <w:sz w:val="28"/>
+          <w:szCs w:val="28"/>
+          <w:lang w:eastAsia="vi-VN"/>
+        </w:rPr>
+        <w:t xml:space="preserve"> không </w:t>
+      </w:r>
+      <w:proofErr w:type="spellStart"/>
+      <w:r>
+        <w:rPr>
+          <w:rFonts w:ascii="Times New Roman" w:eastAsia="Times New Roman" w:hAnsi="Times New Roman" w:cs="Times New Roman"/>
+          <w:color w:val="000000"/>
+          <w:sz w:val="28"/>
+          <w:szCs w:val="28"/>
+          <w:lang w:eastAsia="vi-VN"/>
+        </w:rPr>
+        <w:t>chỉ</w:t>
+      </w:r>
+      <w:proofErr w:type="spellEnd"/>
+      <w:r>
+        <w:rPr>
+          <w:rFonts w:ascii="Times New Roman" w:eastAsia="Times New Roman" w:hAnsi="Times New Roman" w:cs="Times New Roman"/>
+          <w:color w:val="000000"/>
+          <w:sz w:val="28"/>
+          <w:szCs w:val="28"/>
+          <w:lang w:eastAsia="vi-VN"/>
+        </w:rPr>
+        <w:t xml:space="preserve"> </w:t>
+      </w:r>
+      <w:proofErr w:type="spellStart"/>
+      <w:r>
+        <w:rPr>
+          <w:rFonts w:ascii="Times New Roman" w:eastAsia="Times New Roman" w:hAnsi="Times New Roman" w:cs="Times New Roman"/>
+          <w:color w:val="000000"/>
+          <w:sz w:val="28"/>
+          <w:szCs w:val="28"/>
+          <w:lang w:eastAsia="vi-VN"/>
+        </w:rPr>
+        <w:t>sử</w:t>
+      </w:r>
+      <w:proofErr w:type="spellEnd"/>
+      <w:r>
+        <w:rPr>
+          <w:rFonts w:ascii="Times New Roman" w:eastAsia="Times New Roman" w:hAnsi="Times New Roman" w:cs="Times New Roman"/>
+          <w:color w:val="000000"/>
+          <w:sz w:val="28"/>
+          <w:szCs w:val="28"/>
+          <w:lang w:eastAsia="vi-VN"/>
+        </w:rPr>
+        <w:t xml:space="preserve"> </w:t>
+      </w:r>
+      <w:proofErr w:type="spellStart"/>
+      <w:r>
+        <w:rPr>
+          <w:rFonts w:ascii="Times New Roman" w:eastAsia="Times New Roman" w:hAnsi="Times New Roman" w:cs="Times New Roman"/>
+          <w:color w:val="000000"/>
+          <w:sz w:val="28"/>
+          <w:szCs w:val="28"/>
+          <w:lang w:eastAsia="vi-VN"/>
+        </w:rPr>
+        <w:t>dụng</w:t>
+      </w:r>
+      <w:proofErr w:type="spellEnd"/>
+      <w:r>
+        <w:rPr>
+          <w:rFonts w:ascii="Times New Roman" w:eastAsia="Times New Roman" w:hAnsi="Times New Roman" w:cs="Times New Roman"/>
+          <w:color w:val="000000"/>
+          <w:sz w:val="28"/>
+          <w:szCs w:val="28"/>
+          <w:lang w:eastAsia="vi-VN"/>
+        </w:rPr>
+        <w:t xml:space="preserve"> </w:t>
+      </w:r>
+      <w:proofErr w:type="spellStart"/>
+      <w:r>
+        <w:rPr>
+          <w:rFonts w:ascii="Times New Roman" w:eastAsia="Times New Roman" w:hAnsi="Times New Roman" w:cs="Times New Roman"/>
+          <w:color w:val="000000"/>
+          <w:sz w:val="28"/>
+          <w:szCs w:val="28"/>
+          <w:lang w:eastAsia="vi-VN"/>
+        </w:rPr>
+        <w:t>để</w:t>
+      </w:r>
+      <w:proofErr w:type="spellEnd"/>
+      <w:r>
+        <w:rPr>
+          <w:rFonts w:ascii="Times New Roman" w:eastAsia="Times New Roman" w:hAnsi="Times New Roman" w:cs="Times New Roman"/>
+          <w:color w:val="000000"/>
+          <w:sz w:val="28"/>
+          <w:szCs w:val="28"/>
+          <w:lang w:eastAsia="vi-VN"/>
+        </w:rPr>
+        <w:t xml:space="preserve"> </w:t>
+      </w:r>
+      <w:proofErr w:type="spellStart"/>
+      <w:r>
+        <w:rPr>
+          <w:rFonts w:ascii="Times New Roman" w:eastAsia="Times New Roman" w:hAnsi="Times New Roman" w:cs="Times New Roman"/>
+          <w:color w:val="000000"/>
+          <w:sz w:val="28"/>
+          <w:szCs w:val="28"/>
+          <w:lang w:eastAsia="vi-VN"/>
+        </w:rPr>
+        <w:t>lập</w:t>
+      </w:r>
+      <w:proofErr w:type="spellEnd"/>
+      <w:r>
+        <w:rPr>
+          <w:rFonts w:ascii="Times New Roman" w:eastAsia="Times New Roman" w:hAnsi="Times New Roman" w:cs="Times New Roman"/>
+          <w:color w:val="000000"/>
+          <w:sz w:val="28"/>
+          <w:szCs w:val="28"/>
+          <w:lang w:eastAsia="vi-VN"/>
+        </w:rPr>
+        <w:t xml:space="preserve"> </w:t>
+      </w:r>
+      <w:proofErr w:type="spellStart"/>
+      <w:r>
+        <w:rPr>
+          <w:rFonts w:ascii="Times New Roman" w:eastAsia="Times New Roman" w:hAnsi="Times New Roman" w:cs="Times New Roman"/>
+          <w:color w:val="000000"/>
+          <w:sz w:val="28"/>
+          <w:szCs w:val="28"/>
+          <w:lang w:eastAsia="vi-VN"/>
+        </w:rPr>
+        <w:t>trình</w:t>
+      </w:r>
+      <w:proofErr w:type="spellEnd"/>
+      <w:r>
+        <w:rPr>
+          <w:rFonts w:ascii="Times New Roman" w:eastAsia="Times New Roman" w:hAnsi="Times New Roman" w:cs="Times New Roman"/>
+          <w:color w:val="000000"/>
+          <w:sz w:val="28"/>
+          <w:szCs w:val="28"/>
+          <w:lang w:eastAsia="vi-VN"/>
+        </w:rPr>
+        <w:t xml:space="preserve"> </w:t>
+      </w:r>
+      <w:proofErr w:type="spellStart"/>
+      <w:r>
+        <w:rPr>
+          <w:rFonts w:ascii="Times New Roman" w:eastAsia="Times New Roman" w:hAnsi="Times New Roman" w:cs="Times New Roman"/>
+          <w:color w:val="000000"/>
+          <w:sz w:val="28"/>
+          <w:szCs w:val="28"/>
+          <w:lang w:eastAsia="vi-VN"/>
+        </w:rPr>
+        <w:t>ứng</w:t>
+      </w:r>
+      <w:proofErr w:type="spellEnd"/>
+      <w:r>
+        <w:rPr>
+          <w:rFonts w:ascii="Times New Roman" w:eastAsia="Times New Roman" w:hAnsi="Times New Roman" w:cs="Times New Roman"/>
+          <w:color w:val="000000"/>
+          <w:sz w:val="28"/>
+          <w:szCs w:val="28"/>
+          <w:lang w:eastAsia="vi-VN"/>
+        </w:rPr>
+        <w:t xml:space="preserve"> </w:t>
+      </w:r>
+      <w:proofErr w:type="spellStart"/>
+      <w:r>
+        <w:rPr>
+          <w:rFonts w:ascii="Times New Roman" w:eastAsia="Times New Roman" w:hAnsi="Times New Roman" w:cs="Times New Roman"/>
+          <w:color w:val="000000"/>
+          <w:sz w:val="28"/>
+          <w:szCs w:val="28"/>
+          <w:lang w:eastAsia="vi-VN"/>
+        </w:rPr>
+        <w:t>dụng</w:t>
+      </w:r>
+      <w:proofErr w:type="spellEnd"/>
+      <w:r>
+        <w:rPr>
+          <w:rFonts w:ascii="Times New Roman" w:eastAsia="Times New Roman" w:hAnsi="Times New Roman" w:cs="Times New Roman"/>
+          <w:color w:val="000000"/>
+          <w:sz w:val="28"/>
+          <w:szCs w:val="28"/>
+          <w:lang w:eastAsia="vi-VN"/>
+        </w:rPr>
+        <w:t xml:space="preserve"> </w:t>
+      </w:r>
+      <w:proofErr w:type="spellStart"/>
+      <w:r>
+        <w:rPr>
+          <w:rFonts w:ascii="Times New Roman" w:eastAsia="Times New Roman" w:hAnsi="Times New Roman" w:cs="Times New Roman"/>
+          <w:color w:val="000000"/>
+          <w:sz w:val="28"/>
+          <w:szCs w:val="28"/>
+          <w:lang w:eastAsia="vi-VN"/>
+        </w:rPr>
+        <w:t>mà</w:t>
+      </w:r>
+      <w:proofErr w:type="spellEnd"/>
+      <w:r>
+        <w:rPr>
+          <w:rFonts w:ascii="Times New Roman" w:eastAsia="Times New Roman" w:hAnsi="Times New Roman" w:cs="Times New Roman"/>
+          <w:color w:val="000000"/>
+          <w:sz w:val="28"/>
+          <w:szCs w:val="28"/>
+          <w:lang w:eastAsia="vi-VN"/>
+        </w:rPr>
+        <w:t xml:space="preserve"> </w:t>
+      </w:r>
+      <w:proofErr w:type="spellStart"/>
+      <w:r>
+        <w:rPr>
+          <w:rFonts w:ascii="Times New Roman" w:eastAsia="Times New Roman" w:hAnsi="Times New Roman" w:cs="Times New Roman"/>
+          <w:color w:val="000000"/>
+          <w:sz w:val="28"/>
+          <w:szCs w:val="28"/>
+          <w:lang w:eastAsia="vi-VN"/>
+        </w:rPr>
+        <w:t>còn</w:t>
+      </w:r>
+      <w:proofErr w:type="spellEnd"/>
+      <w:r>
+        <w:rPr>
+          <w:rFonts w:ascii="Times New Roman" w:eastAsia="Times New Roman" w:hAnsi="Times New Roman" w:cs="Times New Roman"/>
+          <w:color w:val="000000"/>
+          <w:sz w:val="28"/>
+          <w:szCs w:val="28"/>
+          <w:lang w:eastAsia="vi-VN"/>
+        </w:rPr>
+        <w:t xml:space="preserve"> </w:t>
+      </w:r>
+      <w:proofErr w:type="spellStart"/>
+      <w:r>
+        <w:rPr>
+          <w:rFonts w:ascii="Times New Roman" w:eastAsia="Times New Roman" w:hAnsi="Times New Roman" w:cs="Times New Roman"/>
+          <w:color w:val="000000"/>
+          <w:sz w:val="28"/>
+          <w:szCs w:val="28"/>
+          <w:lang w:eastAsia="vi-VN"/>
+        </w:rPr>
+        <w:t>được</w:t>
+      </w:r>
+      <w:proofErr w:type="spellEnd"/>
+      <w:r>
+        <w:rPr>
+          <w:rFonts w:ascii="Times New Roman" w:eastAsia="Times New Roman" w:hAnsi="Times New Roman" w:cs="Times New Roman"/>
+          <w:color w:val="000000"/>
+          <w:sz w:val="28"/>
+          <w:szCs w:val="28"/>
+          <w:lang w:eastAsia="vi-VN"/>
+        </w:rPr>
+        <w:t xml:space="preserve"> </w:t>
+      </w:r>
+      <w:proofErr w:type="spellStart"/>
+      <w:r>
+        <w:rPr>
+          <w:rFonts w:ascii="Times New Roman" w:eastAsia="Times New Roman" w:hAnsi="Times New Roman" w:cs="Times New Roman"/>
+          <w:color w:val="000000"/>
+          <w:sz w:val="28"/>
+          <w:szCs w:val="28"/>
+          <w:lang w:eastAsia="vi-VN"/>
+        </w:rPr>
+        <w:t>sử</w:t>
+      </w:r>
+      <w:proofErr w:type="spellEnd"/>
+      <w:r>
+        <w:rPr>
+          <w:rFonts w:ascii="Times New Roman" w:eastAsia="Times New Roman" w:hAnsi="Times New Roman" w:cs="Times New Roman"/>
+          <w:color w:val="000000"/>
+          <w:sz w:val="28"/>
+          <w:szCs w:val="28"/>
+          <w:lang w:eastAsia="vi-VN"/>
+        </w:rPr>
+        <w:t xml:space="preserve"> </w:t>
+      </w:r>
+      <w:proofErr w:type="spellStart"/>
+      <w:r>
+        <w:rPr>
+          <w:rFonts w:ascii="Times New Roman" w:eastAsia="Times New Roman" w:hAnsi="Times New Roman" w:cs="Times New Roman"/>
+          <w:color w:val="000000"/>
+          <w:sz w:val="28"/>
+          <w:szCs w:val="28"/>
+          <w:lang w:eastAsia="vi-VN"/>
+        </w:rPr>
+        <w:t>dụng</w:t>
+      </w:r>
+      <w:proofErr w:type="spellEnd"/>
+      <w:r>
+        <w:rPr>
+          <w:rFonts w:ascii="Times New Roman" w:eastAsia="Times New Roman" w:hAnsi="Times New Roman" w:cs="Times New Roman"/>
+          <w:color w:val="000000"/>
+          <w:sz w:val="28"/>
+          <w:szCs w:val="28"/>
+          <w:lang w:eastAsia="vi-VN"/>
+        </w:rPr>
+        <w:t xml:space="preserve"> </w:t>
+      </w:r>
+      <w:proofErr w:type="spellStart"/>
+      <w:r>
+        <w:rPr>
+          <w:rFonts w:ascii="Times New Roman" w:eastAsia="Times New Roman" w:hAnsi="Times New Roman" w:cs="Times New Roman"/>
+          <w:color w:val="000000"/>
+          <w:sz w:val="28"/>
+          <w:szCs w:val="28"/>
+          <w:lang w:eastAsia="vi-VN"/>
+        </w:rPr>
+        <w:t>để</w:t>
+      </w:r>
+      <w:proofErr w:type="spellEnd"/>
+      <w:r>
+        <w:rPr>
+          <w:rFonts w:ascii="Times New Roman" w:eastAsia="Times New Roman" w:hAnsi="Times New Roman" w:cs="Times New Roman"/>
+          <w:color w:val="000000"/>
+          <w:sz w:val="28"/>
+          <w:szCs w:val="28"/>
+          <w:lang w:eastAsia="vi-VN"/>
+        </w:rPr>
+        <w:t xml:space="preserve"> </w:t>
+      </w:r>
+      <w:proofErr w:type="spellStart"/>
+      <w:r>
+        <w:rPr>
+          <w:rFonts w:ascii="Times New Roman" w:eastAsia="Times New Roman" w:hAnsi="Times New Roman" w:cs="Times New Roman"/>
+          <w:color w:val="000000"/>
+          <w:sz w:val="28"/>
+          <w:szCs w:val="28"/>
+          <w:lang w:eastAsia="vi-VN"/>
+        </w:rPr>
+        <w:t>lập</w:t>
+      </w:r>
+      <w:proofErr w:type="spellEnd"/>
+      <w:r>
+        <w:rPr>
+          <w:rFonts w:ascii="Times New Roman" w:eastAsia="Times New Roman" w:hAnsi="Times New Roman" w:cs="Times New Roman"/>
+          <w:color w:val="000000"/>
+          <w:sz w:val="28"/>
+          <w:szCs w:val="28"/>
+          <w:lang w:eastAsia="vi-VN"/>
+        </w:rPr>
+        <w:t xml:space="preserve"> </w:t>
+      </w:r>
+      <w:proofErr w:type="spellStart"/>
+      <w:r>
+        <w:rPr>
+          <w:rFonts w:ascii="Times New Roman" w:eastAsia="Times New Roman" w:hAnsi="Times New Roman" w:cs="Times New Roman"/>
+          <w:color w:val="000000"/>
+          <w:sz w:val="28"/>
+          <w:szCs w:val="28"/>
+          <w:lang w:eastAsia="vi-VN"/>
+        </w:rPr>
+        <w:t>trình</w:t>
+      </w:r>
+      <w:proofErr w:type="spellEnd"/>
+      <w:r>
+        <w:rPr>
+          <w:rFonts w:ascii="Times New Roman" w:eastAsia="Times New Roman" w:hAnsi="Times New Roman" w:cs="Times New Roman"/>
+          <w:color w:val="000000"/>
+          <w:sz w:val="28"/>
+          <w:szCs w:val="28"/>
+          <w:lang w:eastAsia="vi-VN"/>
+        </w:rPr>
+        <w:t xml:space="preserve"> </w:t>
+      </w:r>
+      <w:proofErr w:type="spellStart"/>
+      <w:r>
+        <w:rPr>
+          <w:rFonts w:ascii="Times New Roman" w:eastAsia="Times New Roman" w:hAnsi="Times New Roman" w:cs="Times New Roman"/>
+          <w:color w:val="000000"/>
+          <w:sz w:val="28"/>
+          <w:szCs w:val="28"/>
+          <w:lang w:eastAsia="vi-VN"/>
+        </w:rPr>
+        <w:t>web</w:t>
+      </w:r>
+      <w:proofErr w:type="spellEnd"/>
+      <w:r>
+        <w:rPr>
+          <w:rFonts w:ascii="Times New Roman" w:eastAsia="Times New Roman" w:hAnsi="Times New Roman" w:cs="Times New Roman"/>
+          <w:color w:val="000000"/>
+          <w:sz w:val="28"/>
+          <w:szCs w:val="28"/>
+          <w:lang w:eastAsia="vi-VN"/>
+        </w:rPr>
+        <w:t xml:space="preserve">. </w:t>
+      </w:r>
+      <w:proofErr w:type="spellStart"/>
+      <w:r>
+        <w:rPr>
+          <w:rFonts w:ascii="Times New Roman" w:eastAsia="Times New Roman" w:hAnsi="Times New Roman" w:cs="Times New Roman"/>
+          <w:color w:val="000000"/>
+          <w:sz w:val="28"/>
+          <w:szCs w:val="28"/>
+          <w:lang w:eastAsia="vi-VN"/>
+        </w:rPr>
+        <w:t>Vì</w:t>
+      </w:r>
+      <w:proofErr w:type="spellEnd"/>
+      <w:r>
+        <w:rPr>
+          <w:rFonts w:ascii="Times New Roman" w:eastAsia="Times New Roman" w:hAnsi="Times New Roman" w:cs="Times New Roman"/>
+          <w:color w:val="000000"/>
+          <w:sz w:val="28"/>
+          <w:szCs w:val="28"/>
+          <w:lang w:eastAsia="vi-VN"/>
+        </w:rPr>
+        <w:t xml:space="preserve"> </w:t>
+      </w:r>
+      <w:proofErr w:type="spellStart"/>
+      <w:r>
+        <w:rPr>
+          <w:rFonts w:ascii="Times New Roman" w:eastAsia="Times New Roman" w:hAnsi="Times New Roman" w:cs="Times New Roman"/>
+          <w:color w:val="000000"/>
+          <w:sz w:val="28"/>
+          <w:szCs w:val="28"/>
+          <w:lang w:eastAsia="vi-VN"/>
+        </w:rPr>
+        <w:t>thế</w:t>
+      </w:r>
+      <w:proofErr w:type="spellEnd"/>
+      <w:r>
+        <w:rPr>
+          <w:rFonts w:ascii="Times New Roman" w:eastAsia="Times New Roman" w:hAnsi="Times New Roman" w:cs="Times New Roman"/>
+          <w:color w:val="000000"/>
+          <w:sz w:val="28"/>
+          <w:szCs w:val="28"/>
+          <w:lang w:eastAsia="vi-VN"/>
+        </w:rPr>
+        <w:t xml:space="preserve">, nên </w:t>
+      </w:r>
+      <w:proofErr w:type="spellStart"/>
+      <w:r>
+        <w:rPr>
+          <w:rFonts w:ascii="Times New Roman" w:eastAsia="Times New Roman" w:hAnsi="Times New Roman" w:cs="Times New Roman"/>
+          <w:color w:val="000000"/>
+          <w:sz w:val="28"/>
+          <w:szCs w:val="28"/>
+          <w:lang w:eastAsia="vi-VN"/>
+        </w:rPr>
+        <w:t>nếu</w:t>
+      </w:r>
+      <w:proofErr w:type="spellEnd"/>
+      <w:r>
+        <w:rPr>
+          <w:rFonts w:ascii="Times New Roman" w:eastAsia="Times New Roman" w:hAnsi="Times New Roman" w:cs="Times New Roman"/>
+          <w:color w:val="000000"/>
+          <w:sz w:val="28"/>
+          <w:szCs w:val="28"/>
+          <w:lang w:eastAsia="vi-VN"/>
+        </w:rPr>
+        <w:t xml:space="preserve"> </w:t>
+      </w:r>
+      <w:proofErr w:type="spellStart"/>
+      <w:r>
+        <w:rPr>
+          <w:rFonts w:ascii="Times New Roman" w:eastAsia="Times New Roman" w:hAnsi="Times New Roman" w:cs="Times New Roman"/>
+          <w:color w:val="000000"/>
+          <w:sz w:val="28"/>
+          <w:szCs w:val="28"/>
+          <w:lang w:eastAsia="vi-VN"/>
+        </w:rPr>
+        <w:t>bạn</w:t>
+      </w:r>
+      <w:proofErr w:type="spellEnd"/>
+      <w:r>
+        <w:rPr>
+          <w:rFonts w:ascii="Times New Roman" w:eastAsia="Times New Roman" w:hAnsi="Times New Roman" w:cs="Times New Roman"/>
+          <w:color w:val="000000"/>
+          <w:sz w:val="28"/>
+          <w:szCs w:val="28"/>
+          <w:lang w:eastAsia="vi-VN"/>
+        </w:rPr>
+        <w:t xml:space="preserve"> chưa </w:t>
+      </w:r>
+      <w:proofErr w:type="spellStart"/>
+      <w:r>
+        <w:rPr>
+          <w:rFonts w:ascii="Times New Roman" w:eastAsia="Times New Roman" w:hAnsi="Times New Roman" w:cs="Times New Roman"/>
+          <w:color w:val="000000"/>
+          <w:sz w:val="28"/>
+          <w:szCs w:val="28"/>
+          <w:lang w:eastAsia="vi-VN"/>
+        </w:rPr>
+        <w:t>biết</w:t>
+      </w:r>
+      <w:proofErr w:type="spellEnd"/>
+      <w:r>
+        <w:rPr>
+          <w:rFonts w:ascii="Times New Roman" w:eastAsia="Times New Roman" w:hAnsi="Times New Roman" w:cs="Times New Roman"/>
+          <w:color w:val="000000"/>
+          <w:sz w:val="28"/>
+          <w:szCs w:val="28"/>
+          <w:lang w:eastAsia="vi-VN"/>
+        </w:rPr>
+        <w:t xml:space="preserve"> </w:t>
+      </w:r>
+      <w:proofErr w:type="spellStart"/>
+      <w:r>
+        <w:rPr>
+          <w:rFonts w:ascii="Times New Roman" w:eastAsia="Times New Roman" w:hAnsi="Times New Roman" w:cs="Times New Roman"/>
+          <w:color w:val="000000"/>
+          <w:sz w:val="28"/>
+          <w:szCs w:val="28"/>
+          <w:lang w:eastAsia="vi-VN"/>
+        </w:rPr>
+        <w:t>gì</w:t>
+      </w:r>
+      <w:proofErr w:type="spellEnd"/>
+      <w:r>
+        <w:rPr>
+          <w:rFonts w:ascii="Times New Roman" w:eastAsia="Times New Roman" w:hAnsi="Times New Roman" w:cs="Times New Roman"/>
+          <w:color w:val="000000"/>
+          <w:sz w:val="28"/>
+          <w:szCs w:val="28"/>
+          <w:lang w:eastAsia="vi-VN"/>
+        </w:rPr>
+        <w:t xml:space="preserve"> </w:t>
+      </w:r>
+      <w:proofErr w:type="spellStart"/>
+      <w:r>
+        <w:rPr>
+          <w:rFonts w:ascii="Times New Roman" w:eastAsia="Times New Roman" w:hAnsi="Times New Roman" w:cs="Times New Roman"/>
+          <w:color w:val="000000"/>
+          <w:sz w:val="28"/>
+          <w:szCs w:val="28"/>
+          <w:lang w:eastAsia="vi-VN"/>
+        </w:rPr>
+        <w:t>về</w:t>
+      </w:r>
+      <w:proofErr w:type="spellEnd"/>
+      <w:r>
+        <w:rPr>
+          <w:rFonts w:ascii="Times New Roman" w:eastAsia="Times New Roman" w:hAnsi="Times New Roman" w:cs="Times New Roman"/>
+          <w:color w:val="000000"/>
+          <w:sz w:val="28"/>
+          <w:szCs w:val="28"/>
+          <w:lang w:eastAsia="vi-VN"/>
+        </w:rPr>
+        <w:t xml:space="preserve"> </w:t>
+      </w:r>
+      <w:proofErr w:type="spellStart"/>
+      <w:r>
+        <w:rPr>
+          <w:rFonts w:ascii="Times New Roman" w:eastAsia="Times New Roman" w:hAnsi="Times New Roman" w:cs="Times New Roman"/>
+          <w:color w:val="000000"/>
+          <w:sz w:val="28"/>
+          <w:szCs w:val="28"/>
+          <w:lang w:eastAsia="vi-VN"/>
+        </w:rPr>
+        <w:t>Javascript</w:t>
+      </w:r>
+      <w:proofErr w:type="spellEnd"/>
+      <w:r>
+        <w:rPr>
+          <w:rFonts w:ascii="Times New Roman" w:eastAsia="Times New Roman" w:hAnsi="Times New Roman" w:cs="Times New Roman"/>
+          <w:color w:val="000000"/>
+          <w:sz w:val="28"/>
+          <w:szCs w:val="28"/>
+          <w:lang w:eastAsia="vi-VN"/>
+        </w:rPr>
+        <w:t xml:space="preserve"> </w:t>
+      </w:r>
+      <w:proofErr w:type="spellStart"/>
+      <w:r>
+        <w:rPr>
+          <w:rFonts w:ascii="Times New Roman" w:eastAsia="Times New Roman" w:hAnsi="Times New Roman" w:cs="Times New Roman"/>
+          <w:color w:val="000000"/>
+          <w:sz w:val="28"/>
+          <w:szCs w:val="28"/>
+          <w:lang w:eastAsia="vi-VN"/>
+        </w:rPr>
+        <w:t>thì</w:t>
+      </w:r>
+      <w:proofErr w:type="spellEnd"/>
+      <w:r>
+        <w:rPr>
+          <w:rFonts w:ascii="Times New Roman" w:eastAsia="Times New Roman" w:hAnsi="Times New Roman" w:cs="Times New Roman"/>
+          <w:color w:val="000000"/>
+          <w:sz w:val="28"/>
+          <w:szCs w:val="28"/>
+          <w:lang w:eastAsia="vi-VN"/>
+        </w:rPr>
+        <w:t xml:space="preserve"> </w:t>
+      </w:r>
+      <w:proofErr w:type="spellStart"/>
+      <w:r>
+        <w:rPr>
+          <w:rFonts w:ascii="Times New Roman" w:eastAsia="Times New Roman" w:hAnsi="Times New Roman" w:cs="Times New Roman"/>
+          <w:color w:val="000000"/>
+          <w:sz w:val="28"/>
+          <w:szCs w:val="28"/>
+          <w:lang w:eastAsia="vi-VN"/>
+        </w:rPr>
+        <w:t>hãy</w:t>
+      </w:r>
+      <w:proofErr w:type="spellEnd"/>
+      <w:r>
+        <w:rPr>
+          <w:rFonts w:ascii="Times New Roman" w:eastAsia="Times New Roman" w:hAnsi="Times New Roman" w:cs="Times New Roman"/>
+          <w:color w:val="000000"/>
+          <w:sz w:val="28"/>
+          <w:szCs w:val="28"/>
+          <w:lang w:eastAsia="vi-VN"/>
+        </w:rPr>
+        <w:t xml:space="preserve"> </w:t>
+      </w:r>
+      <w:proofErr w:type="spellStart"/>
+      <w:r>
+        <w:rPr>
+          <w:rFonts w:ascii="Times New Roman" w:eastAsia="Times New Roman" w:hAnsi="Times New Roman" w:cs="Times New Roman"/>
+          <w:color w:val="000000"/>
+          <w:sz w:val="28"/>
+          <w:szCs w:val="28"/>
+          <w:lang w:eastAsia="vi-VN"/>
+        </w:rPr>
+        <w:t>nhớ</w:t>
+      </w:r>
+      <w:proofErr w:type="spellEnd"/>
+      <w:r>
+        <w:rPr>
+          <w:rFonts w:ascii="Times New Roman" w:eastAsia="Times New Roman" w:hAnsi="Times New Roman" w:cs="Times New Roman"/>
+          <w:color w:val="000000"/>
+          <w:sz w:val="28"/>
+          <w:szCs w:val="28"/>
+          <w:lang w:eastAsia="vi-VN"/>
+        </w:rPr>
+        <w:t xml:space="preserve"> </w:t>
+      </w:r>
+      <w:proofErr w:type="spellStart"/>
+      <w:r>
+        <w:rPr>
+          <w:rFonts w:ascii="Times New Roman" w:eastAsia="Times New Roman" w:hAnsi="Times New Roman" w:cs="Times New Roman"/>
+          <w:color w:val="000000"/>
+          <w:sz w:val="28"/>
+          <w:szCs w:val="28"/>
+          <w:lang w:eastAsia="vi-VN"/>
+        </w:rPr>
+        <w:t>đền</w:t>
+      </w:r>
+      <w:proofErr w:type="spellEnd"/>
+      <w:r>
+        <w:rPr>
+          <w:rFonts w:ascii="Times New Roman" w:eastAsia="Times New Roman" w:hAnsi="Times New Roman" w:cs="Times New Roman"/>
+          <w:color w:val="000000"/>
+          <w:sz w:val="28"/>
+          <w:szCs w:val="28"/>
+          <w:lang w:eastAsia="vi-VN"/>
+        </w:rPr>
+        <w:t xml:space="preserve"> </w:t>
+      </w:r>
+      <w:proofErr w:type="spellStart"/>
+      <w:r>
+        <w:rPr>
+          <w:rFonts w:ascii="Times New Roman" w:eastAsia="Times New Roman" w:hAnsi="Times New Roman" w:cs="Times New Roman"/>
+          <w:color w:val="000000"/>
+          <w:sz w:val="28"/>
+          <w:szCs w:val="28"/>
+          <w:lang w:eastAsia="vi-VN"/>
+        </w:rPr>
+        <w:t>chúng</w:t>
+      </w:r>
+      <w:proofErr w:type="spellEnd"/>
+      <w:r>
+        <w:rPr>
+          <w:rFonts w:ascii="Times New Roman" w:eastAsia="Times New Roman" w:hAnsi="Times New Roman" w:cs="Times New Roman"/>
+          <w:color w:val="000000"/>
+          <w:sz w:val="28"/>
+          <w:szCs w:val="28"/>
+          <w:lang w:eastAsia="vi-VN"/>
+        </w:rPr>
+        <w:t xml:space="preserve"> tôi tailieuweb.com.</w:t>
+      </w:r>
     </w:p>
+    <w:p>
+      <w:pPr>
+        <w:spacing w:after="0" w:line="240" w:lineRule="auto"/>
+        <w:ind w:firstLine="720"/>
+        <w:rPr>
+          <w:rFonts w:ascii="Times New Roman" w:eastAsia="Times New Roman" w:hAnsi="Times New Roman" w:cs="Times New Roman"/>
+          <w:sz w:val="24"/>
+          <w:szCs w:val="24"/>
+          <w:lang w:eastAsia="vi-VN"/>
+        </w:rPr>
+      </w:pPr>
+      <w:r>
+        <w:rPr>
+          <w:rFonts w:ascii="Times New Roman" w:eastAsia="Times New Roman" w:hAnsi="Times New Roman" w:cs="Times New Roman"/>
+          <w:color w:val="0000FF"/>
+          <w:sz w:val="28"/>
+          <w:szCs w:val="28"/>
+          <w:u w:val="single"/>
+          <w:lang w:eastAsia="vi-VN"/>
+        </w:rPr>
+        <w:t>Tailieuweb.com</w:t>
+      </w:r>
+      <w:r>
+        <w:rPr>
+          <w:rFonts w:ascii="Times New Roman" w:eastAsia="Times New Roman" w:hAnsi="Times New Roman" w:cs="Times New Roman"/>
+          <w:color w:val="000000"/>
+          <w:sz w:val="28"/>
+          <w:szCs w:val="28"/>
+          <w:lang w:eastAsia="vi-VN"/>
+        </w:rPr>
+        <w:t xml:space="preserve"> cung </w:t>
+      </w:r>
+      <w:proofErr w:type="spellStart"/>
+      <w:r>
+        <w:rPr>
+          <w:rFonts w:ascii="Times New Roman" w:eastAsia="Times New Roman" w:hAnsi="Times New Roman" w:cs="Times New Roman"/>
+          <w:color w:val="000000"/>
+          <w:sz w:val="28"/>
+          <w:szCs w:val="28"/>
+          <w:lang w:eastAsia="vi-VN"/>
+        </w:rPr>
+        <w:t>cấp</w:t>
+      </w:r>
+      <w:proofErr w:type="spellEnd"/>
+      <w:r>
+        <w:rPr>
+          <w:rFonts w:ascii="Times New Roman" w:eastAsia="Times New Roman" w:hAnsi="Times New Roman" w:cs="Times New Roman"/>
+          <w:color w:val="000000"/>
+          <w:sz w:val="28"/>
+          <w:szCs w:val="28"/>
+          <w:lang w:eastAsia="vi-VN"/>
+        </w:rPr>
+        <w:t xml:space="preserve"> </w:t>
+      </w:r>
+      <w:proofErr w:type="spellStart"/>
+      <w:r>
+        <w:rPr>
+          <w:rFonts w:ascii="Times New Roman" w:eastAsia="Times New Roman" w:hAnsi="Times New Roman" w:cs="Times New Roman"/>
+          <w:color w:val="000000"/>
+          <w:sz w:val="28"/>
+          <w:szCs w:val="28"/>
+          <w:lang w:eastAsia="vi-VN"/>
+        </w:rPr>
+        <w:t>đầy</w:t>
+      </w:r>
+      <w:proofErr w:type="spellEnd"/>
+      <w:r>
+        <w:rPr>
+          <w:rFonts w:ascii="Times New Roman" w:eastAsia="Times New Roman" w:hAnsi="Times New Roman" w:cs="Times New Roman"/>
+          <w:color w:val="000000"/>
+          <w:sz w:val="28"/>
+          <w:szCs w:val="28"/>
+          <w:lang w:eastAsia="vi-VN"/>
+        </w:rPr>
+        <w:t xml:space="preserve"> </w:t>
+      </w:r>
+      <w:proofErr w:type="spellStart"/>
+      <w:r>
+        <w:rPr>
+          <w:rFonts w:ascii="Times New Roman" w:eastAsia="Times New Roman" w:hAnsi="Times New Roman" w:cs="Times New Roman"/>
+          <w:color w:val="000000"/>
+          <w:sz w:val="28"/>
+          <w:szCs w:val="28"/>
+          <w:lang w:eastAsia="vi-VN"/>
+        </w:rPr>
+        <w:t>đủ</w:t>
+      </w:r>
+      <w:proofErr w:type="spellEnd"/>
+      <w:r>
+        <w:rPr>
+          <w:rFonts w:ascii="Times New Roman" w:eastAsia="Times New Roman" w:hAnsi="Times New Roman" w:cs="Times New Roman"/>
+          <w:color w:val="000000"/>
+          <w:sz w:val="28"/>
+          <w:szCs w:val="28"/>
+          <w:lang w:eastAsia="vi-VN"/>
+        </w:rPr>
+        <w:t xml:space="preserve"> </w:t>
+      </w:r>
+      <w:proofErr w:type="spellStart"/>
+      <w:r>
+        <w:rPr>
+          <w:rFonts w:ascii="Times New Roman" w:eastAsia="Times New Roman" w:hAnsi="Times New Roman" w:cs="Times New Roman"/>
+          <w:color w:val="000000"/>
+          <w:sz w:val="28"/>
+          <w:szCs w:val="28"/>
+          <w:lang w:eastAsia="vi-VN"/>
+        </w:rPr>
+        <w:t>các</w:t>
+      </w:r>
+      <w:proofErr w:type="spellEnd"/>
+      <w:r>
+        <w:rPr>
+          <w:rFonts w:ascii="Times New Roman" w:eastAsia="Times New Roman" w:hAnsi="Times New Roman" w:cs="Times New Roman"/>
+          <w:color w:val="000000"/>
+          <w:sz w:val="28"/>
+          <w:szCs w:val="28"/>
+          <w:lang w:eastAsia="vi-VN"/>
+        </w:rPr>
+        <w:t xml:space="preserve"> </w:t>
+      </w:r>
+      <w:proofErr w:type="spellStart"/>
+      <w:r>
+        <w:rPr>
+          <w:rFonts w:ascii="Times New Roman" w:eastAsia="Times New Roman" w:hAnsi="Times New Roman" w:cs="Times New Roman"/>
+          <w:color w:val="000000"/>
+          <w:sz w:val="28"/>
+          <w:szCs w:val="28"/>
+          <w:lang w:eastAsia="vi-VN"/>
+        </w:rPr>
+        <w:t>kiến</w:t>
+      </w:r>
+      <w:proofErr w:type="spellEnd"/>
+      <w:r>
+        <w:rPr>
+          <w:rFonts w:ascii="Times New Roman" w:eastAsia="Times New Roman" w:hAnsi="Times New Roman" w:cs="Times New Roman"/>
+          <w:color w:val="000000"/>
+          <w:sz w:val="28"/>
+          <w:szCs w:val="28"/>
+          <w:lang w:eastAsia="vi-VN"/>
+        </w:rPr>
+        <w:t xml:space="preserve"> </w:t>
+      </w:r>
+      <w:proofErr w:type="spellStart"/>
+      <w:r>
+        <w:rPr>
+          <w:rFonts w:ascii="Times New Roman" w:eastAsia="Times New Roman" w:hAnsi="Times New Roman" w:cs="Times New Roman"/>
+          <w:color w:val="000000"/>
+          <w:sz w:val="28"/>
+          <w:szCs w:val="28"/>
+          <w:lang w:eastAsia="vi-VN"/>
+        </w:rPr>
+        <w:t>thức</w:t>
+      </w:r>
+      <w:proofErr w:type="spellEnd"/>
+      <w:r>
+        <w:rPr>
+          <w:rFonts w:ascii="Times New Roman" w:eastAsia="Times New Roman" w:hAnsi="Times New Roman" w:cs="Times New Roman"/>
+          <w:color w:val="000000"/>
+          <w:sz w:val="28"/>
+          <w:szCs w:val="28"/>
+          <w:lang w:eastAsia="vi-VN"/>
+        </w:rPr>
+        <w:t xml:space="preserve"> </w:t>
+      </w:r>
+      <w:proofErr w:type="spellStart"/>
+      <w:r>
+        <w:rPr>
+          <w:rFonts w:ascii="Times New Roman" w:eastAsia="Times New Roman" w:hAnsi="Times New Roman" w:cs="Times New Roman"/>
+          <w:color w:val="000000"/>
+          <w:sz w:val="28"/>
+          <w:szCs w:val="28"/>
+          <w:lang w:eastAsia="vi-VN"/>
+        </w:rPr>
+        <w:t>javascript</w:t>
+      </w:r>
+      <w:proofErr w:type="spellEnd"/>
+      <w:r>
+        <w:rPr>
+          <w:rFonts w:ascii="Times New Roman" w:eastAsia="Times New Roman" w:hAnsi="Times New Roman" w:cs="Times New Roman"/>
+          <w:color w:val="000000"/>
+          <w:sz w:val="28"/>
+          <w:szCs w:val="28"/>
+          <w:lang w:eastAsia="vi-VN"/>
+        </w:rPr>
+        <w:t xml:space="preserve"> </w:t>
+      </w:r>
+      <w:proofErr w:type="spellStart"/>
+      <w:r>
+        <w:rPr>
+          <w:rFonts w:ascii="Times New Roman" w:eastAsia="Times New Roman" w:hAnsi="Times New Roman" w:cs="Times New Roman"/>
+          <w:color w:val="000000"/>
+          <w:sz w:val="28"/>
+          <w:szCs w:val="28"/>
+          <w:lang w:eastAsia="vi-VN"/>
+        </w:rPr>
+        <w:t>từ</w:t>
+      </w:r>
+      <w:proofErr w:type="spellEnd"/>
+      <w:r>
+        <w:rPr>
+          <w:rFonts w:ascii="Times New Roman" w:eastAsia="Times New Roman" w:hAnsi="Times New Roman" w:cs="Times New Roman"/>
+          <w:color w:val="000000"/>
+          <w:sz w:val="28"/>
+          <w:szCs w:val="28"/>
+          <w:lang w:eastAsia="vi-VN"/>
+        </w:rPr>
+        <w:t xml:space="preserve"> cơ </w:t>
+      </w:r>
+      <w:proofErr w:type="spellStart"/>
+      <w:r>
+        <w:rPr>
+          <w:rFonts w:ascii="Times New Roman" w:eastAsia="Times New Roman" w:hAnsi="Times New Roman" w:cs="Times New Roman"/>
+          <w:color w:val="000000"/>
+          <w:sz w:val="28"/>
+          <w:szCs w:val="28"/>
+          <w:lang w:eastAsia="vi-VN"/>
+        </w:rPr>
+        <w:t>bản</w:t>
+      </w:r>
+      <w:proofErr w:type="spellEnd"/>
+      <w:r>
+        <w:rPr>
+          <w:rFonts w:ascii="Times New Roman" w:eastAsia="Times New Roman" w:hAnsi="Times New Roman" w:cs="Times New Roman"/>
+          <w:color w:val="000000"/>
+          <w:sz w:val="28"/>
+          <w:szCs w:val="28"/>
+          <w:lang w:eastAsia="vi-VN"/>
+        </w:rPr>
+        <w:t xml:space="preserve"> </w:t>
+      </w:r>
+      <w:proofErr w:type="spellStart"/>
+      <w:r>
+        <w:rPr>
+          <w:rFonts w:ascii="Times New Roman" w:eastAsia="Times New Roman" w:hAnsi="Times New Roman" w:cs="Times New Roman"/>
+          <w:color w:val="000000"/>
+          <w:sz w:val="28"/>
+          <w:szCs w:val="28"/>
+          <w:lang w:eastAsia="vi-VN"/>
+        </w:rPr>
+        <w:t>đến</w:t>
+      </w:r>
+      <w:proofErr w:type="spellEnd"/>
+      <w:r>
+        <w:rPr>
+          <w:rFonts w:ascii="Times New Roman" w:eastAsia="Times New Roman" w:hAnsi="Times New Roman" w:cs="Times New Roman"/>
+          <w:color w:val="000000"/>
+          <w:sz w:val="28"/>
+          <w:szCs w:val="28"/>
+          <w:lang w:eastAsia="vi-VN"/>
+        </w:rPr>
+        <w:t xml:space="preserve"> nâng cao, </w:t>
+      </w:r>
+      <w:proofErr w:type="spellStart"/>
+      <w:r>
+        <w:rPr>
+          <w:rFonts w:ascii="Times New Roman" w:eastAsia="Times New Roman" w:hAnsi="Times New Roman" w:cs="Times New Roman"/>
+          <w:color w:val="000000"/>
+          <w:sz w:val="28"/>
+          <w:szCs w:val="28"/>
+          <w:lang w:eastAsia="vi-VN"/>
+        </w:rPr>
+        <w:t>phù</w:t>
+      </w:r>
+      <w:proofErr w:type="spellEnd"/>
+      <w:r>
+        <w:rPr>
+          <w:rFonts w:ascii="Times New Roman" w:eastAsia="Times New Roman" w:hAnsi="Times New Roman" w:cs="Times New Roman"/>
+          <w:color w:val="000000"/>
+          <w:sz w:val="28"/>
+          <w:szCs w:val="28"/>
+          <w:lang w:eastAsia="vi-VN"/>
+        </w:rPr>
+        <w:t xml:space="preserve"> </w:t>
+      </w:r>
+      <w:proofErr w:type="spellStart"/>
+      <w:r>
+        <w:rPr>
+          <w:rFonts w:ascii="Times New Roman" w:eastAsia="Times New Roman" w:hAnsi="Times New Roman" w:cs="Times New Roman"/>
+          <w:color w:val="000000"/>
+          <w:sz w:val="28"/>
+          <w:szCs w:val="28"/>
+          <w:lang w:eastAsia="vi-VN"/>
+        </w:rPr>
+        <w:t>hợp</w:t>
+      </w:r>
+      <w:proofErr w:type="spellEnd"/>
+      <w:r>
+        <w:rPr>
+          <w:rFonts w:ascii="Times New Roman" w:eastAsia="Times New Roman" w:hAnsi="Times New Roman" w:cs="Times New Roman"/>
+          <w:color w:val="000000"/>
+          <w:sz w:val="28"/>
+          <w:szCs w:val="28"/>
+          <w:lang w:eastAsia="vi-VN"/>
+        </w:rPr>
+        <w:t xml:space="preserve"> </w:t>
+      </w:r>
+      <w:proofErr w:type="spellStart"/>
+      <w:r>
+        <w:rPr>
+          <w:rFonts w:ascii="Times New Roman" w:eastAsia="Times New Roman" w:hAnsi="Times New Roman" w:cs="Times New Roman"/>
+          <w:color w:val="000000"/>
+          <w:sz w:val="28"/>
+          <w:szCs w:val="28"/>
+          <w:lang w:eastAsia="vi-VN"/>
+        </w:rPr>
+        <w:t>mới</w:t>
+      </w:r>
+      <w:proofErr w:type="spellEnd"/>
+      <w:r>
+        <w:rPr>
+          <w:rFonts w:ascii="Times New Roman" w:eastAsia="Times New Roman" w:hAnsi="Times New Roman" w:cs="Times New Roman"/>
+          <w:color w:val="000000"/>
+          <w:sz w:val="28"/>
+          <w:szCs w:val="28"/>
+          <w:lang w:eastAsia="vi-VN"/>
+        </w:rPr>
+        <w:t xml:space="preserve"> </w:t>
+      </w:r>
+      <w:proofErr w:type="spellStart"/>
+      <w:r>
+        <w:rPr>
+          <w:rFonts w:ascii="Times New Roman" w:eastAsia="Times New Roman" w:hAnsi="Times New Roman" w:cs="Times New Roman"/>
+          <w:color w:val="000000"/>
+          <w:sz w:val="28"/>
+          <w:szCs w:val="28"/>
+          <w:lang w:eastAsia="vi-VN"/>
+        </w:rPr>
+        <w:t>mọi</w:t>
+      </w:r>
+      <w:proofErr w:type="spellEnd"/>
+      <w:r>
+        <w:rPr>
+          <w:rFonts w:ascii="Times New Roman" w:eastAsia="Times New Roman" w:hAnsi="Times New Roman" w:cs="Times New Roman"/>
+          <w:color w:val="000000"/>
+          <w:sz w:val="28"/>
+          <w:szCs w:val="28"/>
+          <w:lang w:eastAsia="vi-VN"/>
+        </w:rPr>
+        <w:t xml:space="preserve"> </w:t>
+      </w:r>
+      <w:proofErr w:type="spellStart"/>
+      <w:r>
+        <w:rPr>
+          <w:rFonts w:ascii="Times New Roman" w:eastAsia="Times New Roman" w:hAnsi="Times New Roman" w:cs="Times New Roman"/>
+          <w:color w:val="000000"/>
+          <w:sz w:val="28"/>
+          <w:szCs w:val="28"/>
+          <w:lang w:eastAsia="vi-VN"/>
+        </w:rPr>
+        <w:t>đối</w:t>
+      </w:r>
+      <w:proofErr w:type="spellEnd"/>
+      <w:r>
+        <w:rPr>
+          <w:rFonts w:ascii="Times New Roman" w:eastAsia="Times New Roman" w:hAnsi="Times New Roman" w:cs="Times New Roman"/>
+          <w:color w:val="000000"/>
+          <w:sz w:val="28"/>
+          <w:szCs w:val="28"/>
+          <w:lang w:eastAsia="vi-VN"/>
+        </w:rPr>
+        <w:t xml:space="preserve"> </w:t>
+      </w:r>
+      <w:proofErr w:type="spellStart"/>
+      <w:r>
+        <w:rPr>
+          <w:rFonts w:ascii="Times New Roman" w:eastAsia="Times New Roman" w:hAnsi="Times New Roman" w:cs="Times New Roman"/>
+          <w:color w:val="000000"/>
+          <w:sz w:val="28"/>
+          <w:szCs w:val="28"/>
+          <w:lang w:eastAsia="vi-VN"/>
+        </w:rPr>
+        <w:t>tượng</w:t>
+      </w:r>
+      <w:proofErr w:type="spellEnd"/>
+      <w:r>
+        <w:rPr>
+          <w:rFonts w:ascii="Times New Roman" w:eastAsia="Times New Roman" w:hAnsi="Times New Roman" w:cs="Times New Roman"/>
+          <w:color w:val="000000"/>
+          <w:sz w:val="28"/>
+          <w:szCs w:val="28"/>
+          <w:lang w:eastAsia="vi-VN"/>
+        </w:rPr>
+        <w:t xml:space="preserve"> </w:t>
+      </w:r>
+      <w:proofErr w:type="spellStart"/>
+      <w:r>
+        <w:rPr>
+          <w:rFonts w:ascii="Times New Roman" w:eastAsia="Times New Roman" w:hAnsi="Times New Roman" w:cs="Times New Roman"/>
+          <w:color w:val="000000"/>
+          <w:sz w:val="28"/>
+          <w:szCs w:val="28"/>
+          <w:lang w:eastAsia="vi-VN"/>
+        </w:rPr>
+        <w:t>và</w:t>
+      </w:r>
+      <w:proofErr w:type="spellEnd"/>
+      <w:r>
+        <w:rPr>
+          <w:rFonts w:ascii="Times New Roman" w:eastAsia="Times New Roman" w:hAnsi="Times New Roman" w:cs="Times New Roman"/>
+          <w:color w:val="000000"/>
+          <w:sz w:val="28"/>
+          <w:szCs w:val="28"/>
+          <w:lang w:eastAsia="vi-VN"/>
+        </w:rPr>
+        <w:t xml:space="preserve"> </w:t>
+      </w:r>
+      <w:proofErr w:type="spellStart"/>
+      <w:r>
+        <w:rPr>
+          <w:rFonts w:ascii="Times New Roman" w:eastAsia="Times New Roman" w:hAnsi="Times New Roman" w:cs="Times New Roman"/>
+          <w:color w:val="000000"/>
+          <w:sz w:val="28"/>
+          <w:szCs w:val="28"/>
+          <w:lang w:eastAsia="vi-VN"/>
+        </w:rPr>
+        <w:t>mọi</w:t>
+      </w:r>
+      <w:proofErr w:type="spellEnd"/>
+      <w:r>
+        <w:rPr>
+          <w:rFonts w:ascii="Times New Roman" w:eastAsia="Times New Roman" w:hAnsi="Times New Roman" w:cs="Times New Roman"/>
+          <w:color w:val="000000"/>
+          <w:sz w:val="28"/>
+          <w:szCs w:val="28"/>
+          <w:lang w:eastAsia="vi-VN"/>
+        </w:rPr>
+        <w:t xml:space="preserve"> yêu </w:t>
+      </w:r>
+      <w:proofErr w:type="spellStart"/>
+      <w:r>
+        <w:rPr>
+          <w:rFonts w:ascii="Times New Roman" w:eastAsia="Times New Roman" w:hAnsi="Times New Roman" w:cs="Times New Roman"/>
+          <w:color w:val="000000"/>
+          <w:sz w:val="28"/>
+          <w:szCs w:val="28"/>
+          <w:lang w:eastAsia="vi-VN"/>
+        </w:rPr>
+        <w:t>cầu</w:t>
+      </w:r>
+      <w:proofErr w:type="spellEnd"/>
+      <w:r>
+        <w:rPr>
+          <w:rFonts w:ascii="Times New Roman" w:eastAsia="Times New Roman" w:hAnsi="Times New Roman" w:cs="Times New Roman"/>
+          <w:color w:val="000000"/>
+          <w:sz w:val="28"/>
+          <w:szCs w:val="28"/>
+          <w:lang w:eastAsia="vi-VN"/>
+        </w:rPr>
+        <w:t xml:space="preserve"> </w:t>
+      </w:r>
+      <w:proofErr w:type="spellStart"/>
+      <w:r>
+        <w:rPr>
+          <w:rFonts w:ascii="Times New Roman" w:eastAsia="Times New Roman" w:hAnsi="Times New Roman" w:cs="Times New Roman"/>
+          <w:color w:val="000000"/>
+          <w:sz w:val="28"/>
+          <w:szCs w:val="28"/>
+          <w:lang w:eastAsia="vi-VN"/>
+        </w:rPr>
+        <w:t>của</w:t>
+      </w:r>
+      <w:proofErr w:type="spellEnd"/>
+      <w:r>
+        <w:rPr>
+          <w:rFonts w:ascii="Times New Roman" w:eastAsia="Times New Roman" w:hAnsi="Times New Roman" w:cs="Times New Roman"/>
+          <w:color w:val="000000"/>
+          <w:sz w:val="28"/>
+          <w:szCs w:val="28"/>
+          <w:lang w:eastAsia="vi-VN"/>
+        </w:rPr>
+        <w:t xml:space="preserve"> </w:t>
+      </w:r>
+      <w:proofErr w:type="spellStart"/>
+      <w:r>
+        <w:rPr>
+          <w:rFonts w:ascii="Times New Roman" w:eastAsia="Times New Roman" w:hAnsi="Times New Roman" w:cs="Times New Roman"/>
+          <w:color w:val="000000"/>
+          <w:sz w:val="28"/>
+          <w:szCs w:val="28"/>
+          <w:lang w:eastAsia="vi-VN"/>
+        </w:rPr>
+        <w:t>tất</w:t>
+      </w:r>
+      <w:proofErr w:type="spellEnd"/>
+      <w:r>
+        <w:rPr>
+          <w:rFonts w:ascii="Times New Roman" w:eastAsia="Times New Roman" w:hAnsi="Times New Roman" w:cs="Times New Roman"/>
+          <w:color w:val="000000"/>
+          <w:sz w:val="28"/>
+          <w:szCs w:val="28"/>
+          <w:lang w:eastAsia="vi-VN"/>
+        </w:rPr>
+        <w:t xml:space="preserve"> </w:t>
+      </w:r>
+      <w:proofErr w:type="spellStart"/>
+      <w:r>
+        <w:rPr>
+          <w:rFonts w:ascii="Times New Roman" w:eastAsia="Times New Roman" w:hAnsi="Times New Roman" w:cs="Times New Roman"/>
+          <w:color w:val="000000"/>
+          <w:sz w:val="28"/>
+          <w:szCs w:val="28"/>
+          <w:lang w:eastAsia="vi-VN"/>
+        </w:rPr>
+        <w:t>cả</w:t>
+      </w:r>
+      <w:proofErr w:type="spellEnd"/>
+      <w:r>
+        <w:rPr>
+          <w:rFonts w:ascii="Times New Roman" w:eastAsia="Times New Roman" w:hAnsi="Times New Roman" w:cs="Times New Roman"/>
+          <w:color w:val="000000"/>
+          <w:sz w:val="28"/>
+          <w:szCs w:val="28"/>
+          <w:lang w:eastAsia="vi-VN"/>
+        </w:rPr>
+        <w:t xml:space="preserve"> </w:t>
+      </w:r>
+      <w:proofErr w:type="spellStart"/>
+      <w:r>
+        <w:rPr>
+          <w:rFonts w:ascii="Times New Roman" w:eastAsia="Times New Roman" w:hAnsi="Times New Roman" w:cs="Times New Roman"/>
+          <w:color w:val="000000"/>
+          <w:sz w:val="28"/>
+          <w:szCs w:val="28"/>
+          <w:lang w:eastAsia="vi-VN"/>
+        </w:rPr>
+        <w:t>các</w:t>
+      </w:r>
+      <w:proofErr w:type="spellEnd"/>
+      <w:r>
+        <w:rPr>
+          <w:rFonts w:ascii="Times New Roman" w:eastAsia="Times New Roman" w:hAnsi="Times New Roman" w:cs="Times New Roman"/>
+          <w:color w:val="000000"/>
+          <w:sz w:val="28"/>
+          <w:szCs w:val="28"/>
+          <w:lang w:eastAsia="vi-VN"/>
+        </w:rPr>
+        <w:t xml:space="preserve"> </w:t>
+      </w:r>
+      <w:proofErr w:type="spellStart"/>
+      <w:r>
+        <w:rPr>
+          <w:rFonts w:ascii="Times New Roman" w:eastAsia="Times New Roman" w:hAnsi="Times New Roman" w:cs="Times New Roman"/>
+          <w:color w:val="000000"/>
+          <w:sz w:val="28"/>
+          <w:szCs w:val="28"/>
+          <w:lang w:eastAsia="vi-VN"/>
+        </w:rPr>
+        <w:t>bạn</w:t>
+      </w:r>
+      <w:proofErr w:type="spellEnd"/>
+      <w:r>
+        <w:rPr>
+          <w:rFonts w:ascii="Times New Roman" w:eastAsia="Times New Roman" w:hAnsi="Times New Roman" w:cs="Times New Roman"/>
+          <w:color w:val="000000"/>
+          <w:sz w:val="28"/>
+          <w:szCs w:val="28"/>
+          <w:lang w:eastAsia="vi-VN"/>
+        </w:rPr>
+        <w:t>.  </w:t>
+      </w:r>
+      <w:proofErr w:type="spellStart"/>
+      <w:r>
+        <w:rPr>
+          <w:rFonts w:ascii="Times New Roman" w:eastAsia="Times New Roman" w:hAnsi="Times New Roman" w:cs="Times New Roman"/>
+          <w:color w:val="000000"/>
+          <w:sz w:val="28"/>
+          <w:szCs w:val="28"/>
+          <w:lang w:eastAsia="vi-VN"/>
+        </w:rPr>
+        <w:t>Tài</w:t>
+      </w:r>
+      <w:proofErr w:type="spellEnd"/>
+      <w:r>
+        <w:rPr>
+          <w:rFonts w:ascii="Times New Roman" w:eastAsia="Times New Roman" w:hAnsi="Times New Roman" w:cs="Times New Roman"/>
+          <w:color w:val="000000"/>
+          <w:sz w:val="28"/>
+          <w:szCs w:val="28"/>
+          <w:lang w:eastAsia="vi-VN"/>
+        </w:rPr>
+        <w:t xml:space="preserve"> </w:t>
+      </w:r>
+      <w:proofErr w:type="spellStart"/>
+      <w:r>
+        <w:rPr>
+          <w:rFonts w:ascii="Times New Roman" w:eastAsia="Times New Roman" w:hAnsi="Times New Roman" w:cs="Times New Roman"/>
+          <w:color w:val="000000"/>
+          <w:sz w:val="28"/>
+          <w:szCs w:val="28"/>
+          <w:lang w:eastAsia="vi-VN"/>
+        </w:rPr>
+        <w:t>liệu</w:t>
+      </w:r>
+      <w:proofErr w:type="spellEnd"/>
+      <w:r>
+        <w:rPr>
+          <w:rFonts w:ascii="Times New Roman" w:eastAsia="Times New Roman" w:hAnsi="Times New Roman" w:cs="Times New Roman"/>
+          <w:color w:val="000000"/>
+          <w:sz w:val="28"/>
+          <w:szCs w:val="28"/>
+          <w:lang w:eastAsia="vi-VN"/>
+        </w:rPr>
+        <w:t xml:space="preserve"> </w:t>
+      </w:r>
+      <w:proofErr w:type="spellStart"/>
+      <w:r>
+        <w:rPr>
+          <w:rFonts w:ascii="Times New Roman" w:eastAsia="Times New Roman" w:hAnsi="Times New Roman" w:cs="Times New Roman"/>
+          <w:color w:val="000000"/>
+          <w:sz w:val="28"/>
+          <w:szCs w:val="28"/>
+          <w:lang w:eastAsia="vi-VN"/>
+        </w:rPr>
+        <w:t>javascript</w:t>
+      </w:r>
+      <w:proofErr w:type="spellEnd"/>
+      <w:r>
+        <w:rPr>
+          <w:rFonts w:ascii="Times New Roman" w:eastAsia="Times New Roman" w:hAnsi="Times New Roman" w:cs="Times New Roman"/>
+          <w:color w:val="000000"/>
+          <w:sz w:val="28"/>
+          <w:szCs w:val="28"/>
+          <w:lang w:eastAsia="vi-VN"/>
+        </w:rPr>
+        <w:t xml:space="preserve"> </w:t>
+      </w:r>
+      <w:proofErr w:type="spellStart"/>
+      <w:r>
+        <w:rPr>
+          <w:rFonts w:ascii="Times New Roman" w:eastAsia="Times New Roman" w:hAnsi="Times New Roman" w:cs="Times New Roman"/>
+          <w:color w:val="000000"/>
+          <w:sz w:val="28"/>
+          <w:szCs w:val="28"/>
+          <w:lang w:eastAsia="vi-VN"/>
+        </w:rPr>
+        <w:t>sẽ</w:t>
+      </w:r>
+      <w:proofErr w:type="spellEnd"/>
+      <w:r>
+        <w:rPr>
+          <w:rFonts w:ascii="Times New Roman" w:eastAsia="Times New Roman" w:hAnsi="Times New Roman" w:cs="Times New Roman"/>
+          <w:color w:val="000000"/>
+          <w:sz w:val="28"/>
+          <w:szCs w:val="28"/>
+          <w:lang w:eastAsia="vi-VN"/>
+        </w:rPr>
+        <w:t xml:space="preserve"> </w:t>
+      </w:r>
+      <w:proofErr w:type="spellStart"/>
+      <w:r>
+        <w:rPr>
+          <w:rFonts w:ascii="Times New Roman" w:eastAsia="Times New Roman" w:hAnsi="Times New Roman" w:cs="Times New Roman"/>
+          <w:color w:val="000000"/>
+          <w:sz w:val="28"/>
+          <w:szCs w:val="28"/>
+          <w:lang w:eastAsia="vi-VN"/>
+        </w:rPr>
+        <w:t>giúp</w:t>
+      </w:r>
+      <w:proofErr w:type="spellEnd"/>
+      <w:r>
+        <w:rPr>
+          <w:rFonts w:ascii="Times New Roman" w:eastAsia="Times New Roman" w:hAnsi="Times New Roman" w:cs="Times New Roman"/>
+          <w:color w:val="000000"/>
+          <w:sz w:val="28"/>
+          <w:szCs w:val="28"/>
+          <w:lang w:eastAsia="vi-VN"/>
+        </w:rPr>
+        <w:t xml:space="preserve"> </w:t>
+      </w:r>
+      <w:proofErr w:type="spellStart"/>
+      <w:r>
+        <w:rPr>
+          <w:rFonts w:ascii="Times New Roman" w:eastAsia="Times New Roman" w:hAnsi="Times New Roman" w:cs="Times New Roman"/>
+          <w:color w:val="000000"/>
+          <w:sz w:val="28"/>
+          <w:szCs w:val="28"/>
+          <w:lang w:eastAsia="vi-VN"/>
+        </w:rPr>
+        <w:t>biết</w:t>
+      </w:r>
+      <w:proofErr w:type="spellEnd"/>
+      <w:r>
+        <w:rPr>
+          <w:rFonts w:ascii="Times New Roman" w:eastAsia="Times New Roman" w:hAnsi="Times New Roman" w:cs="Times New Roman"/>
+          <w:color w:val="000000"/>
+          <w:sz w:val="28"/>
+          <w:szCs w:val="28"/>
+          <w:lang w:eastAsia="vi-VN"/>
+        </w:rPr>
+        <w:t xml:space="preserve"> </w:t>
+      </w:r>
+      <w:proofErr w:type="spellStart"/>
+      <w:r>
+        <w:rPr>
+          <w:rFonts w:ascii="Times New Roman" w:eastAsia="Times New Roman" w:hAnsi="Times New Roman" w:cs="Times New Roman"/>
+          <w:color w:val="000000"/>
+          <w:sz w:val="28"/>
+          <w:szCs w:val="28"/>
+          <w:lang w:eastAsia="vi-VN"/>
+        </w:rPr>
+        <w:t>được</w:t>
+      </w:r>
+      <w:proofErr w:type="spellEnd"/>
+      <w:r>
+        <w:rPr>
+          <w:rFonts w:ascii="Times New Roman" w:eastAsia="Times New Roman" w:hAnsi="Times New Roman" w:cs="Times New Roman"/>
+          <w:color w:val="000000"/>
+          <w:sz w:val="28"/>
+          <w:szCs w:val="28"/>
+          <w:lang w:eastAsia="vi-VN"/>
+        </w:rPr>
+        <w:t xml:space="preserve"> phương </w:t>
+      </w:r>
+      <w:proofErr w:type="spellStart"/>
+      <w:r>
+        <w:rPr>
+          <w:rFonts w:ascii="Times New Roman" w:eastAsia="Times New Roman" w:hAnsi="Times New Roman" w:cs="Times New Roman"/>
+          <w:color w:val="000000"/>
+          <w:sz w:val="28"/>
+          <w:szCs w:val="28"/>
+          <w:lang w:eastAsia="vi-VN"/>
+        </w:rPr>
+        <w:t>pháp</w:t>
+      </w:r>
+      <w:proofErr w:type="spellEnd"/>
+      <w:r>
+        <w:rPr>
+          <w:rFonts w:ascii="Times New Roman" w:eastAsia="Times New Roman" w:hAnsi="Times New Roman" w:cs="Times New Roman"/>
+          <w:color w:val="000000"/>
+          <w:sz w:val="28"/>
+          <w:szCs w:val="28"/>
+          <w:lang w:eastAsia="vi-VN"/>
+        </w:rPr>
+        <w:t xml:space="preserve"> </w:t>
+      </w:r>
+      <w:proofErr w:type="spellStart"/>
+      <w:r>
+        <w:rPr>
+          <w:rFonts w:ascii="Times New Roman" w:eastAsia="Times New Roman" w:hAnsi="Times New Roman" w:cs="Times New Roman"/>
+          <w:color w:val="000000"/>
+          <w:sz w:val="28"/>
+          <w:szCs w:val="28"/>
+          <w:lang w:eastAsia="vi-VN"/>
+        </w:rPr>
+        <w:t>để</w:t>
+      </w:r>
+      <w:proofErr w:type="spellEnd"/>
+      <w:r>
+        <w:rPr>
+          <w:rFonts w:ascii="Times New Roman" w:eastAsia="Times New Roman" w:hAnsi="Times New Roman" w:cs="Times New Roman"/>
+          <w:color w:val="000000"/>
+          <w:sz w:val="28"/>
+          <w:szCs w:val="28"/>
+          <w:lang w:eastAsia="vi-VN"/>
+        </w:rPr>
+        <w:t xml:space="preserve">  </w:t>
+      </w:r>
+      <w:proofErr w:type="spellStart"/>
+      <w:r>
+        <w:rPr>
+          <w:rFonts w:ascii="Times New Roman" w:eastAsia="Times New Roman" w:hAnsi="Times New Roman" w:cs="Times New Roman"/>
+          <w:color w:val="000000"/>
+          <w:sz w:val="28"/>
+          <w:szCs w:val="28"/>
+          <w:lang w:eastAsia="vi-VN"/>
+        </w:rPr>
+        <w:t>tìm</w:t>
+      </w:r>
+      <w:proofErr w:type="spellEnd"/>
+      <w:r>
+        <w:rPr>
+          <w:rFonts w:ascii="Times New Roman" w:eastAsia="Times New Roman" w:hAnsi="Times New Roman" w:cs="Times New Roman"/>
+          <w:color w:val="000000"/>
+          <w:sz w:val="28"/>
+          <w:szCs w:val="28"/>
+          <w:lang w:eastAsia="vi-VN"/>
+        </w:rPr>
+        <w:t xml:space="preserve"> </w:t>
+      </w:r>
+      <w:proofErr w:type="spellStart"/>
+      <w:r>
+        <w:rPr>
+          <w:rFonts w:ascii="Times New Roman" w:eastAsia="Times New Roman" w:hAnsi="Times New Roman" w:cs="Times New Roman"/>
+          <w:color w:val="000000"/>
+          <w:sz w:val="28"/>
+          <w:szCs w:val="28"/>
+          <w:lang w:eastAsia="vi-VN"/>
+        </w:rPr>
+        <w:t>hiểu</w:t>
+      </w:r>
+      <w:proofErr w:type="spellEnd"/>
+      <w:r>
+        <w:rPr>
+          <w:rFonts w:ascii="Times New Roman" w:eastAsia="Times New Roman" w:hAnsi="Times New Roman" w:cs="Times New Roman"/>
+          <w:color w:val="000000"/>
+          <w:sz w:val="28"/>
+          <w:szCs w:val="28"/>
+          <w:lang w:eastAsia="vi-VN"/>
+        </w:rPr>
+        <w:t xml:space="preserve"> </w:t>
+      </w:r>
+      <w:proofErr w:type="spellStart"/>
+      <w:r>
+        <w:rPr>
+          <w:rFonts w:ascii="Times New Roman" w:eastAsia="Times New Roman" w:hAnsi="Times New Roman" w:cs="Times New Roman"/>
+          <w:color w:val="000000"/>
+          <w:sz w:val="28"/>
+          <w:szCs w:val="28"/>
+          <w:lang w:eastAsia="vi-VN"/>
+        </w:rPr>
+        <w:t>và</w:t>
+      </w:r>
+      <w:proofErr w:type="spellEnd"/>
+      <w:r>
+        <w:rPr>
+          <w:rFonts w:ascii="Times New Roman" w:eastAsia="Times New Roman" w:hAnsi="Times New Roman" w:cs="Times New Roman"/>
+          <w:color w:val="000000"/>
+          <w:sz w:val="28"/>
+          <w:szCs w:val="28"/>
+          <w:lang w:eastAsia="vi-VN"/>
+        </w:rPr>
+        <w:t xml:space="preserve"> </w:t>
+      </w:r>
+      <w:proofErr w:type="spellStart"/>
+      <w:r>
+        <w:rPr>
+          <w:rFonts w:ascii="Times New Roman" w:eastAsia="Times New Roman" w:hAnsi="Times New Roman" w:cs="Times New Roman"/>
+          <w:color w:val="000000"/>
+          <w:sz w:val="28"/>
+          <w:szCs w:val="28"/>
+          <w:lang w:eastAsia="vi-VN"/>
+        </w:rPr>
+        <w:t>học</w:t>
+      </w:r>
+      <w:proofErr w:type="spellEnd"/>
+      <w:r>
+        <w:rPr>
+          <w:rFonts w:ascii="Times New Roman" w:eastAsia="Times New Roman" w:hAnsi="Times New Roman" w:cs="Times New Roman"/>
+          <w:color w:val="000000"/>
+          <w:sz w:val="28"/>
+          <w:szCs w:val="28"/>
+          <w:lang w:eastAsia="vi-VN"/>
+        </w:rPr>
+        <w:t xml:space="preserve"> </w:t>
+      </w:r>
+      <w:proofErr w:type="spellStart"/>
+      <w:r>
+        <w:rPr>
+          <w:rFonts w:ascii="Times New Roman" w:eastAsia="Times New Roman" w:hAnsi="Times New Roman" w:cs="Times New Roman"/>
+          <w:color w:val="000000"/>
+          <w:sz w:val="28"/>
+          <w:szCs w:val="28"/>
+          <w:lang w:eastAsia="vi-VN"/>
+        </w:rPr>
+        <w:t>Javascript</w:t>
+      </w:r>
+      <w:proofErr w:type="spellEnd"/>
+      <w:r>
+        <w:rPr>
+          <w:rFonts w:ascii="Times New Roman" w:eastAsia="Times New Roman" w:hAnsi="Times New Roman" w:cs="Times New Roman"/>
+          <w:color w:val="000000"/>
+          <w:sz w:val="28"/>
+          <w:szCs w:val="28"/>
+          <w:lang w:eastAsia="vi-VN"/>
+        </w:rPr>
+        <w:t xml:space="preserve">. </w:t>
+      </w:r>
+      <w:proofErr w:type="spellStart"/>
+      <w:r>
+        <w:rPr>
+          <w:rFonts w:ascii="Times New Roman" w:eastAsia="Times New Roman" w:hAnsi="Times New Roman" w:cs="Times New Roman"/>
+          <w:color w:val="000000"/>
+          <w:sz w:val="28"/>
+          <w:szCs w:val="28"/>
+          <w:lang w:eastAsia="vi-VN"/>
+        </w:rPr>
+        <w:t>Gói</w:t>
+      </w:r>
+      <w:proofErr w:type="spellEnd"/>
+      <w:r>
+        <w:rPr>
+          <w:rFonts w:ascii="Times New Roman" w:eastAsia="Times New Roman" w:hAnsi="Times New Roman" w:cs="Times New Roman"/>
+          <w:color w:val="000000"/>
+          <w:sz w:val="28"/>
+          <w:szCs w:val="28"/>
+          <w:lang w:eastAsia="vi-VN"/>
+        </w:rPr>
+        <w:t xml:space="preserve"> </w:t>
+      </w:r>
+      <w:proofErr w:type="spellStart"/>
+      <w:r>
+        <w:rPr>
+          <w:rFonts w:ascii="Times New Roman" w:eastAsia="Times New Roman" w:hAnsi="Times New Roman" w:cs="Times New Roman"/>
+          <w:color w:val="000000"/>
+          <w:sz w:val="28"/>
+          <w:szCs w:val="28"/>
+          <w:lang w:eastAsia="vi-VN"/>
+        </w:rPr>
+        <w:t>tài</w:t>
+      </w:r>
+      <w:proofErr w:type="spellEnd"/>
+      <w:r>
+        <w:rPr>
+          <w:rFonts w:ascii="Times New Roman" w:eastAsia="Times New Roman" w:hAnsi="Times New Roman" w:cs="Times New Roman"/>
+          <w:color w:val="000000"/>
+          <w:sz w:val="28"/>
+          <w:szCs w:val="28"/>
+          <w:lang w:eastAsia="vi-VN"/>
+        </w:rPr>
+        <w:t xml:space="preserve"> </w:t>
+      </w:r>
+      <w:proofErr w:type="spellStart"/>
+      <w:r>
+        <w:rPr>
+          <w:rFonts w:ascii="Times New Roman" w:eastAsia="Times New Roman" w:hAnsi="Times New Roman" w:cs="Times New Roman"/>
+          <w:color w:val="000000"/>
+          <w:sz w:val="28"/>
+          <w:szCs w:val="28"/>
+          <w:lang w:eastAsia="vi-VN"/>
+        </w:rPr>
+        <w:t>liệu</w:t>
+      </w:r>
+      <w:proofErr w:type="spellEnd"/>
+      <w:r>
+        <w:rPr>
+          <w:rFonts w:ascii="Times New Roman" w:eastAsia="Times New Roman" w:hAnsi="Times New Roman" w:cs="Times New Roman"/>
+          <w:color w:val="000000"/>
+          <w:sz w:val="28"/>
+          <w:szCs w:val="28"/>
+          <w:lang w:eastAsia="vi-VN"/>
+        </w:rPr>
+        <w:t xml:space="preserve"> </w:t>
+      </w:r>
+      <w:proofErr w:type="spellStart"/>
+      <w:r>
+        <w:rPr>
+          <w:rFonts w:ascii="Times New Roman" w:eastAsia="Times New Roman" w:hAnsi="Times New Roman" w:cs="Times New Roman"/>
+          <w:color w:val="000000"/>
+          <w:sz w:val="28"/>
+          <w:szCs w:val="28"/>
+          <w:lang w:eastAsia="vi-VN"/>
+        </w:rPr>
+        <w:t>sẽ</w:t>
+      </w:r>
+      <w:proofErr w:type="spellEnd"/>
+      <w:r>
+        <w:rPr>
+          <w:rFonts w:ascii="Times New Roman" w:eastAsia="Times New Roman" w:hAnsi="Times New Roman" w:cs="Times New Roman"/>
+          <w:color w:val="000000"/>
+          <w:sz w:val="28"/>
+          <w:szCs w:val="28"/>
+          <w:lang w:eastAsia="vi-VN"/>
+        </w:rPr>
+        <w:t xml:space="preserve"> </w:t>
+      </w:r>
+      <w:proofErr w:type="spellStart"/>
+      <w:r>
+        <w:rPr>
+          <w:rFonts w:ascii="Times New Roman" w:eastAsia="Times New Roman" w:hAnsi="Times New Roman" w:cs="Times New Roman"/>
+          <w:color w:val="000000"/>
+          <w:sz w:val="28"/>
+          <w:szCs w:val="28"/>
+          <w:lang w:eastAsia="vi-VN"/>
+        </w:rPr>
+        <w:t>hướng</w:t>
+      </w:r>
+      <w:proofErr w:type="spellEnd"/>
+      <w:r>
+        <w:rPr>
+          <w:rFonts w:ascii="Times New Roman" w:eastAsia="Times New Roman" w:hAnsi="Times New Roman" w:cs="Times New Roman"/>
+          <w:color w:val="000000"/>
+          <w:sz w:val="28"/>
+          <w:szCs w:val="28"/>
+          <w:lang w:eastAsia="vi-VN"/>
+        </w:rPr>
+        <w:t xml:space="preserve"> </w:t>
+      </w:r>
+      <w:proofErr w:type="spellStart"/>
+      <w:r>
+        <w:rPr>
+          <w:rFonts w:ascii="Times New Roman" w:eastAsia="Times New Roman" w:hAnsi="Times New Roman" w:cs="Times New Roman"/>
+          <w:color w:val="000000"/>
+          <w:sz w:val="28"/>
+          <w:szCs w:val="28"/>
+          <w:lang w:eastAsia="vi-VN"/>
+        </w:rPr>
+        <w:t>dẫn</w:t>
+      </w:r>
+      <w:proofErr w:type="spellEnd"/>
+      <w:r>
+        <w:rPr>
+          <w:rFonts w:ascii="Times New Roman" w:eastAsia="Times New Roman" w:hAnsi="Times New Roman" w:cs="Times New Roman"/>
+          <w:color w:val="000000"/>
+          <w:sz w:val="28"/>
+          <w:szCs w:val="28"/>
+          <w:lang w:eastAsia="vi-VN"/>
+        </w:rPr>
+        <w:t xml:space="preserve"> </w:t>
+      </w:r>
+      <w:proofErr w:type="spellStart"/>
+      <w:r>
+        <w:rPr>
+          <w:rFonts w:ascii="Times New Roman" w:eastAsia="Times New Roman" w:hAnsi="Times New Roman" w:cs="Times New Roman"/>
+          <w:color w:val="000000"/>
+          <w:sz w:val="28"/>
+          <w:szCs w:val="28"/>
+          <w:lang w:eastAsia="vi-VN"/>
+        </w:rPr>
+        <w:t>các</w:t>
+      </w:r>
+      <w:proofErr w:type="spellEnd"/>
+      <w:r>
+        <w:rPr>
+          <w:rFonts w:ascii="Times New Roman" w:eastAsia="Times New Roman" w:hAnsi="Times New Roman" w:cs="Times New Roman"/>
+          <w:color w:val="000000"/>
+          <w:sz w:val="28"/>
+          <w:szCs w:val="28"/>
+          <w:lang w:eastAsia="vi-VN"/>
+        </w:rPr>
+        <w:t xml:space="preserve"> </w:t>
+      </w:r>
+      <w:proofErr w:type="spellStart"/>
+      <w:r>
+        <w:rPr>
+          <w:rFonts w:ascii="Times New Roman" w:eastAsia="Times New Roman" w:hAnsi="Times New Roman" w:cs="Times New Roman"/>
+          <w:color w:val="000000"/>
+          <w:sz w:val="28"/>
+          <w:szCs w:val="28"/>
+          <w:lang w:eastAsia="vi-VN"/>
+        </w:rPr>
+        <w:t>bạn</w:t>
+      </w:r>
+      <w:proofErr w:type="spellEnd"/>
+      <w:r>
+        <w:rPr>
+          <w:rFonts w:ascii="Times New Roman" w:eastAsia="Times New Roman" w:hAnsi="Times New Roman" w:cs="Times New Roman"/>
+          <w:color w:val="000000"/>
+          <w:sz w:val="28"/>
+          <w:szCs w:val="28"/>
+          <w:lang w:eastAsia="vi-VN"/>
+        </w:rPr>
+        <w:t xml:space="preserve"> </w:t>
+      </w:r>
+      <w:proofErr w:type="spellStart"/>
+      <w:r>
+        <w:rPr>
+          <w:rFonts w:ascii="Times New Roman" w:eastAsia="Times New Roman" w:hAnsi="Times New Roman" w:cs="Times New Roman"/>
+          <w:color w:val="000000"/>
+          <w:sz w:val="28"/>
+          <w:szCs w:val="28"/>
+          <w:lang w:eastAsia="vi-VN"/>
+        </w:rPr>
+        <w:t>hiểu</w:t>
+      </w:r>
+      <w:proofErr w:type="spellEnd"/>
+      <w:r>
+        <w:rPr>
+          <w:rFonts w:ascii="Times New Roman" w:eastAsia="Times New Roman" w:hAnsi="Times New Roman" w:cs="Times New Roman"/>
+          <w:color w:val="000000"/>
+          <w:sz w:val="28"/>
+          <w:szCs w:val="28"/>
+          <w:lang w:eastAsia="vi-VN"/>
+        </w:rPr>
+        <w:t xml:space="preserve"> </w:t>
+      </w:r>
+      <w:proofErr w:type="spellStart"/>
+      <w:r>
+        <w:rPr>
+          <w:rFonts w:ascii="Times New Roman" w:eastAsia="Times New Roman" w:hAnsi="Times New Roman" w:cs="Times New Roman"/>
+          <w:color w:val="000000"/>
+          <w:sz w:val="28"/>
+          <w:szCs w:val="28"/>
+          <w:lang w:eastAsia="vi-VN"/>
+        </w:rPr>
+        <w:t>và</w:t>
+      </w:r>
+      <w:proofErr w:type="spellEnd"/>
+      <w:r>
+        <w:rPr>
+          <w:rFonts w:ascii="Times New Roman" w:eastAsia="Times New Roman" w:hAnsi="Times New Roman" w:cs="Times New Roman"/>
+          <w:color w:val="000000"/>
+          <w:sz w:val="28"/>
+          <w:szCs w:val="28"/>
+          <w:lang w:eastAsia="vi-VN"/>
+        </w:rPr>
+        <w:t xml:space="preserve"> </w:t>
+      </w:r>
+      <w:proofErr w:type="spellStart"/>
+      <w:r>
+        <w:rPr>
+          <w:rFonts w:ascii="Times New Roman" w:eastAsia="Times New Roman" w:hAnsi="Times New Roman" w:cs="Times New Roman"/>
+          <w:color w:val="000000"/>
+          <w:sz w:val="28"/>
+          <w:szCs w:val="28"/>
+          <w:lang w:eastAsia="vi-VN"/>
+        </w:rPr>
+        <w:t>tự</w:t>
+      </w:r>
+      <w:proofErr w:type="spellEnd"/>
+      <w:r>
+        <w:rPr>
+          <w:rFonts w:ascii="Times New Roman" w:eastAsia="Times New Roman" w:hAnsi="Times New Roman" w:cs="Times New Roman"/>
+          <w:color w:val="000000"/>
+          <w:sz w:val="28"/>
+          <w:szCs w:val="28"/>
+          <w:lang w:eastAsia="vi-VN"/>
+        </w:rPr>
+        <w:t xml:space="preserve"> </w:t>
+      </w:r>
+      <w:proofErr w:type="spellStart"/>
+      <w:r>
+        <w:rPr>
+          <w:rFonts w:ascii="Times New Roman" w:eastAsia="Times New Roman" w:hAnsi="Times New Roman" w:cs="Times New Roman"/>
+          <w:color w:val="000000"/>
+          <w:sz w:val="28"/>
+          <w:szCs w:val="28"/>
+          <w:lang w:eastAsia="vi-VN"/>
+        </w:rPr>
+        <w:t>code</w:t>
+      </w:r>
+      <w:proofErr w:type="spellEnd"/>
+      <w:r>
+        <w:rPr>
+          <w:rFonts w:ascii="Times New Roman" w:eastAsia="Times New Roman" w:hAnsi="Times New Roman" w:cs="Times New Roman"/>
+          <w:color w:val="000000"/>
+          <w:sz w:val="28"/>
+          <w:szCs w:val="28"/>
+          <w:lang w:eastAsia="vi-VN"/>
+        </w:rPr>
+        <w:t xml:space="preserve"> </w:t>
+      </w:r>
+      <w:proofErr w:type="spellStart"/>
+      <w:r>
+        <w:rPr>
+          <w:rFonts w:ascii="Times New Roman" w:eastAsia="Times New Roman" w:hAnsi="Times New Roman" w:cs="Times New Roman"/>
+          <w:color w:val="000000"/>
+          <w:sz w:val="28"/>
+          <w:szCs w:val="28"/>
+          <w:lang w:eastAsia="vi-VN"/>
+        </w:rPr>
+        <w:t>được</w:t>
+      </w:r>
+      <w:proofErr w:type="spellEnd"/>
+      <w:r>
+        <w:rPr>
+          <w:rFonts w:ascii="Times New Roman" w:eastAsia="Times New Roman" w:hAnsi="Times New Roman" w:cs="Times New Roman"/>
+          <w:color w:val="000000"/>
+          <w:sz w:val="28"/>
+          <w:szCs w:val="28"/>
+          <w:lang w:eastAsia="vi-VN"/>
+        </w:rPr>
+        <w:t xml:space="preserve"> </w:t>
+      </w:r>
+      <w:proofErr w:type="spellStart"/>
+      <w:r>
+        <w:rPr>
+          <w:rFonts w:ascii="Times New Roman" w:eastAsia="Times New Roman" w:hAnsi="Times New Roman" w:cs="Times New Roman"/>
+          <w:color w:val="000000"/>
+          <w:sz w:val="28"/>
+          <w:szCs w:val="28"/>
+          <w:lang w:eastAsia="vi-VN"/>
+        </w:rPr>
+        <w:t>javascript</w:t>
+      </w:r>
+      <w:proofErr w:type="spellEnd"/>
+      <w:r>
+        <w:rPr>
+          <w:rFonts w:ascii="Times New Roman" w:eastAsia="Times New Roman" w:hAnsi="Times New Roman" w:cs="Times New Roman"/>
+          <w:color w:val="000000"/>
+          <w:sz w:val="28"/>
+          <w:szCs w:val="28"/>
+          <w:lang w:eastAsia="vi-VN"/>
+        </w:rPr>
+        <w:t xml:space="preserve"> </w:t>
+      </w:r>
+      <w:proofErr w:type="spellStart"/>
+      <w:r>
+        <w:rPr>
+          <w:rFonts w:ascii="Times New Roman" w:eastAsia="Times New Roman" w:hAnsi="Times New Roman" w:cs="Times New Roman"/>
+          <w:color w:val="000000"/>
+          <w:sz w:val="28"/>
+          <w:szCs w:val="28"/>
+          <w:lang w:eastAsia="vi-VN"/>
+        </w:rPr>
+        <w:t>để</w:t>
+      </w:r>
+      <w:proofErr w:type="spellEnd"/>
+      <w:r>
+        <w:rPr>
+          <w:rFonts w:ascii="Times New Roman" w:eastAsia="Times New Roman" w:hAnsi="Times New Roman" w:cs="Times New Roman"/>
+          <w:color w:val="000000"/>
+          <w:sz w:val="28"/>
+          <w:szCs w:val="28"/>
+          <w:lang w:eastAsia="vi-VN"/>
+        </w:rPr>
+        <w:t>:</w:t>
+      </w:r>
+    </w:p>
+    <w:p>
+      <w:pPr>
+        <w:spacing w:after="0" w:line="240" w:lineRule="auto"/>
+        <w:rPr>
+          <w:rFonts w:ascii="Times New Roman" w:eastAsia="Times New Roman" w:hAnsi="Times New Roman" w:cs="Times New Roman"/>
+          <w:sz w:val="24"/>
+          <w:szCs w:val="24"/>
+          <w:lang w:eastAsia="vi-VN"/>
+        </w:rPr>
+      </w:pPr>
+    </w:p>
+    <w:p>
+      <w:pPr>
+        <w:numPr>
+          <w:ilvl w:val="0"/>
+          <w:numId w:val="1"/>
+        </w:numPr>
+        <w:spacing w:after="0" w:line="240" w:lineRule="auto"/>
+        <w:textAlignment w:val="baseline"/>
+        <w:rPr>
+          <w:rFonts w:ascii="Times New Roman" w:eastAsia="Times New Roman" w:hAnsi="Times New Roman" w:cs="Times New Roman"/>
+          <w:color w:val="000000"/>
+          <w:sz w:val="28"/>
+          <w:szCs w:val="28"/>
+          <w:lang w:eastAsia="vi-VN"/>
+        </w:rPr>
+      </w:pPr>
+      <w:proofErr w:type="spellStart"/>
+      <w:r>
+        <w:rPr>
+          <w:rFonts w:ascii="Times New Roman" w:eastAsia="Times New Roman" w:hAnsi="Times New Roman" w:cs="Times New Roman"/>
+          <w:color w:val="000000"/>
+          <w:sz w:val="28"/>
+          <w:szCs w:val="28"/>
+          <w:lang w:eastAsia="vi-VN"/>
+        </w:rPr>
+        <w:t>Kết</w:t>
+      </w:r>
+      <w:proofErr w:type="spellEnd"/>
+      <w:r>
+        <w:rPr>
+          <w:rFonts w:ascii="Times New Roman" w:eastAsia="Times New Roman" w:hAnsi="Times New Roman" w:cs="Times New Roman"/>
+          <w:color w:val="000000"/>
+          <w:sz w:val="28"/>
+          <w:szCs w:val="28"/>
+          <w:lang w:eastAsia="vi-VN"/>
+        </w:rPr>
+        <w:t xml:space="preserve"> </w:t>
+      </w:r>
+      <w:proofErr w:type="spellStart"/>
+      <w:r>
+        <w:rPr>
+          <w:rFonts w:ascii="Times New Roman" w:eastAsia="Times New Roman" w:hAnsi="Times New Roman" w:cs="Times New Roman"/>
+          <w:color w:val="000000"/>
+          <w:sz w:val="28"/>
+          <w:szCs w:val="28"/>
+          <w:lang w:eastAsia="vi-VN"/>
+        </w:rPr>
+        <w:t>hợp</w:t>
+      </w:r>
+      <w:proofErr w:type="spellEnd"/>
+      <w:r>
+        <w:rPr>
+          <w:rFonts w:ascii="Times New Roman" w:eastAsia="Times New Roman" w:hAnsi="Times New Roman" w:cs="Times New Roman"/>
+          <w:color w:val="000000"/>
+          <w:sz w:val="28"/>
+          <w:szCs w:val="28"/>
+          <w:lang w:eastAsia="vi-VN"/>
+        </w:rPr>
+        <w:t xml:space="preserve"> </w:t>
+      </w:r>
+      <w:proofErr w:type="spellStart"/>
+      <w:r>
+        <w:rPr>
+          <w:rFonts w:ascii="Times New Roman" w:eastAsia="Times New Roman" w:hAnsi="Times New Roman" w:cs="Times New Roman"/>
+          <w:color w:val="000000"/>
+          <w:sz w:val="28"/>
+          <w:szCs w:val="28"/>
+          <w:lang w:eastAsia="vi-VN"/>
+        </w:rPr>
+        <w:t>với</w:t>
+      </w:r>
+      <w:proofErr w:type="spellEnd"/>
+      <w:r>
+        <w:rPr>
+          <w:rFonts w:ascii="Times New Roman" w:eastAsia="Times New Roman" w:hAnsi="Times New Roman" w:cs="Times New Roman"/>
+          <w:color w:val="000000"/>
+          <w:sz w:val="28"/>
+          <w:szCs w:val="28"/>
+          <w:lang w:eastAsia="vi-VN"/>
+        </w:rPr>
+        <w:t xml:space="preserve"> HTML </w:t>
+      </w:r>
+      <w:proofErr w:type="spellStart"/>
+      <w:r>
+        <w:rPr>
+          <w:rFonts w:ascii="Times New Roman" w:eastAsia="Times New Roman" w:hAnsi="Times New Roman" w:cs="Times New Roman"/>
+          <w:color w:val="000000"/>
+          <w:sz w:val="28"/>
+          <w:szCs w:val="28"/>
+          <w:lang w:eastAsia="vi-VN"/>
+        </w:rPr>
+        <w:t>và</w:t>
+      </w:r>
+      <w:proofErr w:type="spellEnd"/>
+      <w:r>
+        <w:rPr>
+          <w:rFonts w:ascii="Times New Roman" w:eastAsia="Times New Roman" w:hAnsi="Times New Roman" w:cs="Times New Roman"/>
+          <w:color w:val="000000"/>
+          <w:sz w:val="28"/>
+          <w:szCs w:val="28"/>
+          <w:lang w:eastAsia="vi-VN"/>
+        </w:rPr>
+        <w:t xml:space="preserve"> thay </w:t>
+      </w:r>
+      <w:proofErr w:type="spellStart"/>
+      <w:r>
+        <w:rPr>
+          <w:rFonts w:ascii="Times New Roman" w:eastAsia="Times New Roman" w:hAnsi="Times New Roman" w:cs="Times New Roman"/>
+          <w:color w:val="000000"/>
+          <w:sz w:val="28"/>
+          <w:szCs w:val="28"/>
+          <w:lang w:eastAsia="vi-VN"/>
+        </w:rPr>
+        <w:t>đổi</w:t>
+      </w:r>
+      <w:proofErr w:type="spellEnd"/>
+      <w:r>
+        <w:rPr>
+          <w:rFonts w:ascii="Times New Roman" w:eastAsia="Times New Roman" w:hAnsi="Times New Roman" w:cs="Times New Roman"/>
+          <w:color w:val="000000"/>
+          <w:sz w:val="28"/>
+          <w:szCs w:val="28"/>
+          <w:lang w:eastAsia="vi-VN"/>
+        </w:rPr>
+        <w:t xml:space="preserve"> </w:t>
+      </w:r>
+      <w:proofErr w:type="spellStart"/>
+      <w:r>
+        <w:rPr>
+          <w:rFonts w:ascii="Times New Roman" w:eastAsia="Times New Roman" w:hAnsi="Times New Roman" w:cs="Times New Roman"/>
+          <w:color w:val="000000"/>
+          <w:sz w:val="28"/>
+          <w:szCs w:val="28"/>
+          <w:lang w:eastAsia="vi-VN"/>
+        </w:rPr>
+        <w:t>nội</w:t>
+      </w:r>
+      <w:proofErr w:type="spellEnd"/>
+      <w:r>
+        <w:rPr>
+          <w:rFonts w:ascii="Times New Roman" w:eastAsia="Times New Roman" w:hAnsi="Times New Roman" w:cs="Times New Roman"/>
+          <w:color w:val="000000"/>
+          <w:sz w:val="28"/>
+          <w:szCs w:val="28"/>
+          <w:lang w:eastAsia="vi-VN"/>
+        </w:rPr>
+        <w:t xml:space="preserve"> dung </w:t>
+      </w:r>
+      <w:proofErr w:type="spellStart"/>
+      <w:r>
+        <w:rPr>
+          <w:rFonts w:ascii="Times New Roman" w:eastAsia="Times New Roman" w:hAnsi="Times New Roman" w:cs="Times New Roman"/>
+          <w:color w:val="000000"/>
+          <w:sz w:val="28"/>
+          <w:szCs w:val="28"/>
+          <w:lang w:eastAsia="vi-VN"/>
+        </w:rPr>
+        <w:t>và</w:t>
+      </w:r>
+      <w:proofErr w:type="spellEnd"/>
+      <w:r>
+        <w:rPr>
+          <w:rFonts w:ascii="Times New Roman" w:eastAsia="Times New Roman" w:hAnsi="Times New Roman" w:cs="Times New Roman"/>
+          <w:color w:val="000000"/>
+          <w:sz w:val="28"/>
+          <w:szCs w:val="28"/>
+          <w:lang w:eastAsia="vi-VN"/>
+        </w:rPr>
+        <w:t xml:space="preserve"> </w:t>
+      </w:r>
+      <w:proofErr w:type="spellStart"/>
+      <w:r>
+        <w:rPr>
+          <w:rFonts w:ascii="Times New Roman" w:eastAsia="Times New Roman" w:hAnsi="Times New Roman" w:cs="Times New Roman"/>
+          <w:color w:val="000000"/>
+          <w:sz w:val="28"/>
+          <w:szCs w:val="28"/>
+          <w:lang w:eastAsia="vi-VN"/>
+        </w:rPr>
+        <w:t>định</w:t>
+      </w:r>
+      <w:proofErr w:type="spellEnd"/>
+      <w:r>
+        <w:rPr>
+          <w:rFonts w:ascii="Times New Roman" w:eastAsia="Times New Roman" w:hAnsi="Times New Roman" w:cs="Times New Roman"/>
+          <w:color w:val="000000"/>
+          <w:sz w:val="28"/>
+          <w:szCs w:val="28"/>
+          <w:lang w:eastAsia="vi-VN"/>
+        </w:rPr>
+        <w:t xml:space="preserve"> </w:t>
+      </w:r>
+      <w:proofErr w:type="spellStart"/>
+      <w:r>
+        <w:rPr>
+          <w:rFonts w:ascii="Times New Roman" w:eastAsia="Times New Roman" w:hAnsi="Times New Roman" w:cs="Times New Roman"/>
+          <w:color w:val="000000"/>
+          <w:sz w:val="28"/>
+          <w:szCs w:val="28"/>
+          <w:lang w:eastAsia="vi-VN"/>
+        </w:rPr>
+        <w:t>dạng</w:t>
+      </w:r>
+      <w:proofErr w:type="spellEnd"/>
+      <w:r>
+        <w:rPr>
+          <w:rFonts w:ascii="Times New Roman" w:eastAsia="Times New Roman" w:hAnsi="Times New Roman" w:cs="Times New Roman"/>
+          <w:color w:val="000000"/>
+          <w:sz w:val="28"/>
+          <w:szCs w:val="28"/>
+          <w:lang w:eastAsia="vi-VN"/>
+        </w:rPr>
+        <w:t xml:space="preserve"> trên </w:t>
+      </w:r>
+      <w:proofErr w:type="spellStart"/>
+      <w:r>
+        <w:rPr>
+          <w:rFonts w:ascii="Times New Roman" w:eastAsia="Times New Roman" w:hAnsi="Times New Roman" w:cs="Times New Roman"/>
+          <w:color w:val="000000"/>
+          <w:sz w:val="28"/>
+          <w:szCs w:val="28"/>
+          <w:lang w:eastAsia="vi-VN"/>
+        </w:rPr>
+        <w:t>website</w:t>
+      </w:r>
+      <w:proofErr w:type="spellEnd"/>
+      <w:r>
+        <w:rPr>
+          <w:rFonts w:ascii="Times New Roman" w:eastAsia="Times New Roman" w:hAnsi="Times New Roman" w:cs="Times New Roman"/>
+          <w:color w:val="000000"/>
+          <w:sz w:val="28"/>
+          <w:szCs w:val="28"/>
+          <w:lang w:eastAsia="vi-VN"/>
+        </w:rPr>
+        <w:t xml:space="preserve"> Tương </w:t>
+      </w:r>
+      <w:proofErr w:type="spellStart"/>
+      <w:r>
+        <w:rPr>
+          <w:rFonts w:ascii="Times New Roman" w:eastAsia="Times New Roman" w:hAnsi="Times New Roman" w:cs="Times New Roman"/>
+          <w:color w:val="000000"/>
+          <w:sz w:val="28"/>
+          <w:szCs w:val="28"/>
+          <w:lang w:eastAsia="vi-VN"/>
+        </w:rPr>
+        <w:t>tác</w:t>
+      </w:r>
+      <w:proofErr w:type="spellEnd"/>
+      <w:r>
+        <w:rPr>
+          <w:rFonts w:ascii="Times New Roman" w:eastAsia="Times New Roman" w:hAnsi="Times New Roman" w:cs="Times New Roman"/>
+          <w:color w:val="000000"/>
+          <w:sz w:val="28"/>
+          <w:szCs w:val="28"/>
+          <w:lang w:eastAsia="vi-VN"/>
+        </w:rPr>
+        <w:t xml:space="preserve"> </w:t>
+      </w:r>
+      <w:proofErr w:type="spellStart"/>
+      <w:r>
+        <w:rPr>
+          <w:rFonts w:ascii="Times New Roman" w:eastAsia="Times New Roman" w:hAnsi="Times New Roman" w:cs="Times New Roman"/>
+          <w:color w:val="000000"/>
+          <w:sz w:val="28"/>
+          <w:szCs w:val="28"/>
+          <w:lang w:eastAsia="vi-VN"/>
+        </w:rPr>
+        <w:t>với</w:t>
+      </w:r>
+      <w:proofErr w:type="spellEnd"/>
+      <w:r>
+        <w:rPr>
+          <w:rFonts w:ascii="Times New Roman" w:eastAsia="Times New Roman" w:hAnsi="Times New Roman" w:cs="Times New Roman"/>
+          <w:color w:val="000000"/>
+          <w:sz w:val="28"/>
+          <w:szCs w:val="28"/>
+          <w:lang w:eastAsia="vi-VN"/>
+        </w:rPr>
+        <w:t xml:space="preserve"> </w:t>
+      </w:r>
+      <w:proofErr w:type="spellStart"/>
+      <w:r>
+        <w:rPr>
+          <w:rFonts w:ascii="Times New Roman" w:eastAsia="Times New Roman" w:hAnsi="Times New Roman" w:cs="Times New Roman"/>
+          <w:color w:val="000000"/>
+          <w:sz w:val="28"/>
+          <w:szCs w:val="28"/>
+          <w:lang w:eastAsia="vi-VN"/>
+        </w:rPr>
+        <w:t>các</w:t>
+      </w:r>
+      <w:proofErr w:type="spellEnd"/>
+      <w:r>
+        <w:rPr>
+          <w:rFonts w:ascii="Times New Roman" w:eastAsia="Times New Roman" w:hAnsi="Times New Roman" w:cs="Times New Roman"/>
+          <w:color w:val="000000"/>
+          <w:sz w:val="28"/>
+          <w:szCs w:val="28"/>
+          <w:lang w:eastAsia="vi-VN"/>
+        </w:rPr>
+        <w:t xml:space="preserve"> </w:t>
+      </w:r>
+      <w:proofErr w:type="spellStart"/>
+      <w:r>
+        <w:rPr>
+          <w:rFonts w:ascii="Times New Roman" w:eastAsia="Times New Roman" w:hAnsi="Times New Roman" w:cs="Times New Roman"/>
+          <w:color w:val="000000"/>
+          <w:sz w:val="28"/>
+          <w:szCs w:val="28"/>
+          <w:lang w:eastAsia="vi-VN"/>
+        </w:rPr>
+        <w:t>hành</w:t>
+      </w:r>
+      <w:proofErr w:type="spellEnd"/>
+      <w:r>
+        <w:rPr>
+          <w:rFonts w:ascii="Times New Roman" w:eastAsia="Times New Roman" w:hAnsi="Times New Roman" w:cs="Times New Roman"/>
+          <w:color w:val="000000"/>
+          <w:sz w:val="28"/>
+          <w:szCs w:val="28"/>
+          <w:lang w:eastAsia="vi-VN"/>
+        </w:rPr>
+        <w:t xml:space="preserve"> </w:t>
+      </w:r>
+      <w:proofErr w:type="spellStart"/>
+      <w:r>
+        <w:rPr>
+          <w:rFonts w:ascii="Times New Roman" w:eastAsia="Times New Roman" w:hAnsi="Times New Roman" w:cs="Times New Roman"/>
+          <w:color w:val="000000"/>
+          <w:sz w:val="28"/>
+          <w:szCs w:val="28"/>
+          <w:lang w:eastAsia="vi-VN"/>
+        </w:rPr>
+        <w:t>động</w:t>
+      </w:r>
+      <w:proofErr w:type="spellEnd"/>
+      <w:r>
+        <w:rPr>
+          <w:rFonts w:ascii="Times New Roman" w:eastAsia="Times New Roman" w:hAnsi="Times New Roman" w:cs="Times New Roman"/>
+          <w:color w:val="000000"/>
+          <w:sz w:val="28"/>
+          <w:szCs w:val="28"/>
+          <w:lang w:eastAsia="vi-VN"/>
+        </w:rPr>
+        <w:t xml:space="preserve"> </w:t>
+      </w:r>
+      <w:proofErr w:type="spellStart"/>
+      <w:r>
+        <w:rPr>
+          <w:rFonts w:ascii="Times New Roman" w:eastAsia="Times New Roman" w:hAnsi="Times New Roman" w:cs="Times New Roman"/>
+          <w:color w:val="000000"/>
+          <w:sz w:val="28"/>
+          <w:szCs w:val="28"/>
+          <w:lang w:eastAsia="vi-VN"/>
+        </w:rPr>
+        <w:t>của</w:t>
+      </w:r>
+      <w:proofErr w:type="spellEnd"/>
+      <w:r>
+        <w:rPr>
+          <w:rFonts w:ascii="Times New Roman" w:eastAsia="Times New Roman" w:hAnsi="Times New Roman" w:cs="Times New Roman"/>
+          <w:color w:val="000000"/>
+          <w:sz w:val="28"/>
+          <w:szCs w:val="28"/>
+          <w:lang w:eastAsia="vi-VN"/>
+        </w:rPr>
+        <w:t xml:space="preserve"> </w:t>
+      </w:r>
+      <w:proofErr w:type="spellStart"/>
+      <w:r>
+        <w:rPr>
+          <w:rFonts w:ascii="Times New Roman" w:eastAsia="Times New Roman" w:hAnsi="Times New Roman" w:cs="Times New Roman"/>
+          <w:color w:val="000000"/>
+          <w:sz w:val="28"/>
+          <w:szCs w:val="28"/>
+          <w:lang w:eastAsia="vi-VN"/>
+        </w:rPr>
+        <w:t>người</w:t>
+      </w:r>
+      <w:proofErr w:type="spellEnd"/>
+      <w:r>
+        <w:rPr>
+          <w:rFonts w:ascii="Times New Roman" w:eastAsia="Times New Roman" w:hAnsi="Times New Roman" w:cs="Times New Roman"/>
+          <w:color w:val="000000"/>
+          <w:sz w:val="28"/>
+          <w:szCs w:val="28"/>
+          <w:lang w:eastAsia="vi-VN"/>
+        </w:rPr>
+        <w:t xml:space="preserve"> </w:t>
+      </w:r>
+      <w:proofErr w:type="spellStart"/>
+      <w:r>
+        <w:rPr>
+          <w:rFonts w:ascii="Times New Roman" w:eastAsia="Times New Roman" w:hAnsi="Times New Roman" w:cs="Times New Roman"/>
+          <w:color w:val="000000"/>
+          <w:sz w:val="28"/>
+          <w:szCs w:val="28"/>
+          <w:lang w:eastAsia="vi-VN"/>
+        </w:rPr>
+        <w:t>dùng</w:t>
+      </w:r>
+      <w:proofErr w:type="spellEnd"/>
+      <w:r>
+        <w:rPr>
+          <w:rFonts w:ascii="Times New Roman" w:eastAsia="Times New Roman" w:hAnsi="Times New Roman" w:cs="Times New Roman"/>
+          <w:color w:val="000000"/>
+          <w:sz w:val="28"/>
+          <w:szCs w:val="28"/>
+          <w:lang w:eastAsia="vi-VN"/>
+        </w:rPr>
+        <w:t xml:space="preserve"> như </w:t>
+      </w:r>
+      <w:proofErr w:type="spellStart"/>
+      <w:r>
+        <w:rPr>
+          <w:rFonts w:ascii="Times New Roman" w:eastAsia="Times New Roman" w:hAnsi="Times New Roman" w:cs="Times New Roman"/>
+          <w:color w:val="000000"/>
+          <w:sz w:val="28"/>
+          <w:szCs w:val="28"/>
+          <w:lang w:eastAsia="vi-VN"/>
+        </w:rPr>
+        <w:t>nhấn</w:t>
+      </w:r>
+      <w:proofErr w:type="spellEnd"/>
+      <w:r>
+        <w:rPr>
+          <w:rFonts w:ascii="Times New Roman" w:eastAsia="Times New Roman" w:hAnsi="Times New Roman" w:cs="Times New Roman"/>
+          <w:color w:val="000000"/>
+          <w:sz w:val="28"/>
+          <w:szCs w:val="28"/>
+          <w:lang w:eastAsia="vi-VN"/>
+        </w:rPr>
+        <w:t xml:space="preserve"> </w:t>
+      </w:r>
+      <w:proofErr w:type="spellStart"/>
+      <w:r>
+        <w:rPr>
+          <w:rFonts w:ascii="Times New Roman" w:eastAsia="Times New Roman" w:hAnsi="Times New Roman" w:cs="Times New Roman"/>
+          <w:color w:val="000000"/>
+          <w:sz w:val="28"/>
+          <w:szCs w:val="28"/>
+          <w:lang w:eastAsia="vi-VN"/>
+        </w:rPr>
+        <w:t>chuột</w:t>
+      </w:r>
+      <w:proofErr w:type="spellEnd"/>
+      <w:r>
+        <w:rPr>
+          <w:rFonts w:ascii="Times New Roman" w:eastAsia="Times New Roman" w:hAnsi="Times New Roman" w:cs="Times New Roman"/>
+          <w:color w:val="000000"/>
+          <w:sz w:val="28"/>
+          <w:szCs w:val="28"/>
+          <w:lang w:eastAsia="vi-VN"/>
+        </w:rPr>
+        <w:t xml:space="preserve">, </w:t>
+      </w:r>
+      <w:proofErr w:type="spellStart"/>
+      <w:r>
+        <w:rPr>
+          <w:rFonts w:ascii="Times New Roman" w:eastAsia="Times New Roman" w:hAnsi="Times New Roman" w:cs="Times New Roman"/>
+          <w:color w:val="000000"/>
+          <w:sz w:val="28"/>
+          <w:szCs w:val="28"/>
+          <w:lang w:eastAsia="vi-VN"/>
+        </w:rPr>
+        <w:t>gõ</w:t>
+      </w:r>
+      <w:proofErr w:type="spellEnd"/>
+      <w:r>
+        <w:rPr>
+          <w:rFonts w:ascii="Times New Roman" w:eastAsia="Times New Roman" w:hAnsi="Times New Roman" w:cs="Times New Roman"/>
+          <w:color w:val="000000"/>
+          <w:sz w:val="28"/>
+          <w:szCs w:val="28"/>
+          <w:lang w:eastAsia="vi-VN"/>
+        </w:rPr>
+        <w:t xml:space="preserve"> </w:t>
+      </w:r>
+      <w:proofErr w:type="spellStart"/>
+      <w:r>
+        <w:rPr>
+          <w:rFonts w:ascii="Times New Roman" w:eastAsia="Times New Roman" w:hAnsi="Times New Roman" w:cs="Times New Roman"/>
+          <w:color w:val="000000"/>
+          <w:sz w:val="28"/>
+          <w:szCs w:val="28"/>
+          <w:lang w:eastAsia="vi-VN"/>
+        </w:rPr>
+        <w:t>phím</w:t>
+      </w:r>
+      <w:proofErr w:type="spellEnd"/>
+      <w:r>
+        <w:rPr>
+          <w:rFonts w:ascii="Times New Roman" w:eastAsia="Times New Roman" w:hAnsi="Times New Roman" w:cs="Times New Roman"/>
+          <w:color w:val="000000"/>
+          <w:sz w:val="28"/>
+          <w:szCs w:val="28"/>
+          <w:lang w:eastAsia="vi-VN"/>
+        </w:rPr>
+        <w:t>…</w:t>
+      </w:r>
+    </w:p>
+    <w:p>
+      <w:pPr>
+        <w:numPr>
+          <w:ilvl w:val="0"/>
+          <w:numId w:val="1"/>
+        </w:numPr>
+        <w:spacing w:after="0" w:line="240" w:lineRule="auto"/>
+        <w:textAlignment w:val="baseline"/>
+        <w:rPr>
+          <w:rFonts w:ascii="Times New Roman" w:eastAsia="Times New Roman" w:hAnsi="Times New Roman" w:cs="Times New Roman"/>
+          <w:color w:val="000000"/>
+          <w:sz w:val="28"/>
+          <w:szCs w:val="28"/>
+          <w:lang w:eastAsia="vi-VN"/>
+        </w:rPr>
+      </w:pPr>
+      <w:proofErr w:type="spellStart"/>
+      <w:r>
+        <w:rPr>
+          <w:rFonts w:ascii="Times New Roman" w:eastAsia="Times New Roman" w:hAnsi="Times New Roman" w:cs="Times New Roman"/>
+          <w:color w:val="000000"/>
+          <w:sz w:val="28"/>
+          <w:szCs w:val="28"/>
+          <w:lang w:eastAsia="vi-VN"/>
+        </w:rPr>
+        <w:t>Xử</w:t>
+      </w:r>
+      <w:proofErr w:type="spellEnd"/>
+      <w:r>
+        <w:rPr>
+          <w:rFonts w:ascii="Times New Roman" w:eastAsia="Times New Roman" w:hAnsi="Times New Roman" w:cs="Times New Roman"/>
+          <w:color w:val="000000"/>
+          <w:sz w:val="28"/>
+          <w:szCs w:val="28"/>
+          <w:lang w:eastAsia="vi-VN"/>
+        </w:rPr>
+        <w:t xml:space="preserve"> </w:t>
+      </w:r>
+      <w:proofErr w:type="spellStart"/>
+      <w:r>
+        <w:rPr>
+          <w:rFonts w:ascii="Times New Roman" w:eastAsia="Times New Roman" w:hAnsi="Times New Roman" w:cs="Times New Roman"/>
+          <w:color w:val="000000"/>
+          <w:sz w:val="28"/>
+          <w:szCs w:val="28"/>
+          <w:lang w:eastAsia="vi-VN"/>
+        </w:rPr>
+        <w:t>lý</w:t>
+      </w:r>
+      <w:proofErr w:type="spellEnd"/>
+      <w:r>
+        <w:rPr>
+          <w:rFonts w:ascii="Times New Roman" w:eastAsia="Times New Roman" w:hAnsi="Times New Roman" w:cs="Times New Roman"/>
+          <w:color w:val="000000"/>
+          <w:sz w:val="28"/>
+          <w:szCs w:val="28"/>
+          <w:lang w:eastAsia="vi-VN"/>
+        </w:rPr>
+        <w:t xml:space="preserve"> </w:t>
+      </w:r>
+      <w:proofErr w:type="spellStart"/>
+      <w:r>
+        <w:rPr>
+          <w:rFonts w:ascii="Times New Roman" w:eastAsia="Times New Roman" w:hAnsi="Times New Roman" w:cs="Times New Roman"/>
+          <w:color w:val="000000"/>
+          <w:sz w:val="28"/>
+          <w:szCs w:val="28"/>
+          <w:lang w:eastAsia="vi-VN"/>
+        </w:rPr>
+        <w:t>và</w:t>
+      </w:r>
+      <w:proofErr w:type="spellEnd"/>
+      <w:r>
+        <w:rPr>
+          <w:rFonts w:ascii="Times New Roman" w:eastAsia="Times New Roman" w:hAnsi="Times New Roman" w:cs="Times New Roman"/>
+          <w:color w:val="000000"/>
+          <w:sz w:val="28"/>
+          <w:szCs w:val="28"/>
+          <w:lang w:eastAsia="vi-VN"/>
+        </w:rPr>
+        <w:t xml:space="preserve"> </w:t>
+      </w:r>
+      <w:proofErr w:type="spellStart"/>
+      <w:r>
+        <w:rPr>
+          <w:rFonts w:ascii="Times New Roman" w:eastAsia="Times New Roman" w:hAnsi="Times New Roman" w:cs="Times New Roman"/>
+          <w:color w:val="000000"/>
+          <w:sz w:val="28"/>
+          <w:szCs w:val="28"/>
+          <w:lang w:eastAsia="vi-VN"/>
+        </w:rPr>
+        <w:t>kiểm</w:t>
+      </w:r>
+      <w:proofErr w:type="spellEnd"/>
+      <w:r>
+        <w:rPr>
+          <w:rFonts w:ascii="Times New Roman" w:eastAsia="Times New Roman" w:hAnsi="Times New Roman" w:cs="Times New Roman"/>
+          <w:color w:val="000000"/>
+          <w:sz w:val="28"/>
+          <w:szCs w:val="28"/>
+          <w:lang w:eastAsia="vi-VN"/>
+        </w:rPr>
+        <w:t xml:space="preserve"> tra </w:t>
+      </w:r>
+      <w:proofErr w:type="spellStart"/>
+      <w:r>
+        <w:rPr>
+          <w:rFonts w:ascii="Times New Roman" w:eastAsia="Times New Roman" w:hAnsi="Times New Roman" w:cs="Times New Roman"/>
+          <w:color w:val="000000"/>
+          <w:sz w:val="28"/>
+          <w:szCs w:val="28"/>
+          <w:lang w:eastAsia="vi-VN"/>
+        </w:rPr>
+        <w:t>các</w:t>
+      </w:r>
+      <w:proofErr w:type="spellEnd"/>
+      <w:r>
+        <w:rPr>
+          <w:rFonts w:ascii="Times New Roman" w:eastAsia="Times New Roman" w:hAnsi="Times New Roman" w:cs="Times New Roman"/>
+          <w:color w:val="000000"/>
+          <w:sz w:val="28"/>
+          <w:szCs w:val="28"/>
+          <w:lang w:eastAsia="vi-VN"/>
+        </w:rPr>
+        <w:t xml:space="preserve"> </w:t>
+      </w:r>
+      <w:proofErr w:type="spellStart"/>
+      <w:r>
+        <w:rPr>
+          <w:rFonts w:ascii="Times New Roman" w:eastAsia="Times New Roman" w:hAnsi="Times New Roman" w:cs="Times New Roman"/>
+          <w:color w:val="000000"/>
+          <w:sz w:val="28"/>
+          <w:szCs w:val="28"/>
+          <w:lang w:eastAsia="vi-VN"/>
+        </w:rPr>
+        <w:t>dữ</w:t>
+      </w:r>
+      <w:proofErr w:type="spellEnd"/>
+      <w:r>
+        <w:rPr>
+          <w:rFonts w:ascii="Times New Roman" w:eastAsia="Times New Roman" w:hAnsi="Times New Roman" w:cs="Times New Roman"/>
+          <w:color w:val="000000"/>
+          <w:sz w:val="28"/>
+          <w:szCs w:val="28"/>
+          <w:lang w:eastAsia="vi-VN"/>
+        </w:rPr>
+        <w:t xml:space="preserve"> </w:t>
+      </w:r>
+      <w:proofErr w:type="spellStart"/>
+      <w:r>
+        <w:rPr>
+          <w:rFonts w:ascii="Times New Roman" w:eastAsia="Times New Roman" w:hAnsi="Times New Roman" w:cs="Times New Roman"/>
+          <w:color w:val="000000"/>
+          <w:sz w:val="28"/>
+          <w:szCs w:val="28"/>
+          <w:lang w:eastAsia="vi-VN"/>
+        </w:rPr>
+        <w:t>liệu</w:t>
+      </w:r>
+      <w:proofErr w:type="spellEnd"/>
+      <w:r>
+        <w:rPr>
+          <w:rFonts w:ascii="Times New Roman" w:eastAsia="Times New Roman" w:hAnsi="Times New Roman" w:cs="Times New Roman"/>
+          <w:color w:val="000000"/>
+          <w:sz w:val="28"/>
+          <w:szCs w:val="28"/>
+          <w:lang w:eastAsia="vi-VN"/>
+        </w:rPr>
+        <w:t xml:space="preserve"> trên </w:t>
+      </w:r>
+      <w:proofErr w:type="spellStart"/>
+      <w:r>
+        <w:rPr>
+          <w:rFonts w:ascii="Times New Roman" w:eastAsia="Times New Roman" w:hAnsi="Times New Roman" w:cs="Times New Roman"/>
+          <w:color w:val="000000"/>
+          <w:sz w:val="28"/>
+          <w:szCs w:val="28"/>
+          <w:lang w:eastAsia="vi-VN"/>
+        </w:rPr>
+        <w:t>form</w:t>
+      </w:r>
+      <w:proofErr w:type="spellEnd"/>
+      <w:r>
+        <w:rPr>
+          <w:rFonts w:ascii="Times New Roman" w:eastAsia="Times New Roman" w:hAnsi="Times New Roman" w:cs="Times New Roman"/>
+          <w:color w:val="000000"/>
+          <w:sz w:val="28"/>
+          <w:szCs w:val="28"/>
+          <w:lang w:eastAsia="vi-VN"/>
+        </w:rPr>
+        <w:t xml:space="preserve"> </w:t>
+      </w:r>
+      <w:proofErr w:type="spellStart"/>
+      <w:r>
+        <w:rPr>
+          <w:rFonts w:ascii="Times New Roman" w:eastAsia="Times New Roman" w:hAnsi="Times New Roman" w:cs="Times New Roman"/>
+          <w:color w:val="000000"/>
+          <w:sz w:val="28"/>
+          <w:szCs w:val="28"/>
+          <w:lang w:eastAsia="vi-VN"/>
+        </w:rPr>
+        <w:t>trước</w:t>
+      </w:r>
+      <w:proofErr w:type="spellEnd"/>
+      <w:r>
+        <w:rPr>
+          <w:rFonts w:ascii="Times New Roman" w:eastAsia="Times New Roman" w:hAnsi="Times New Roman" w:cs="Times New Roman"/>
+          <w:color w:val="000000"/>
+          <w:sz w:val="28"/>
+          <w:szCs w:val="28"/>
+          <w:lang w:eastAsia="vi-VN"/>
+        </w:rPr>
+        <w:t xml:space="preserve"> khi </w:t>
+      </w:r>
+      <w:proofErr w:type="spellStart"/>
+      <w:r>
+        <w:rPr>
+          <w:rFonts w:ascii="Times New Roman" w:eastAsia="Times New Roman" w:hAnsi="Times New Roman" w:cs="Times New Roman"/>
+          <w:color w:val="000000"/>
+          <w:sz w:val="28"/>
+          <w:szCs w:val="28"/>
+          <w:lang w:eastAsia="vi-VN"/>
+        </w:rPr>
+        <w:t>gửi</w:t>
+      </w:r>
+      <w:proofErr w:type="spellEnd"/>
+      <w:r>
+        <w:rPr>
+          <w:rFonts w:ascii="Times New Roman" w:eastAsia="Times New Roman" w:hAnsi="Times New Roman" w:cs="Times New Roman"/>
+          <w:color w:val="000000"/>
+          <w:sz w:val="28"/>
+          <w:szCs w:val="28"/>
+          <w:lang w:eastAsia="vi-VN"/>
+        </w:rPr>
+        <w:t xml:space="preserve"> </w:t>
+      </w:r>
+      <w:proofErr w:type="spellStart"/>
+      <w:r>
+        <w:rPr>
+          <w:rFonts w:ascii="Times New Roman" w:eastAsia="Times New Roman" w:hAnsi="Times New Roman" w:cs="Times New Roman"/>
+          <w:color w:val="000000"/>
+          <w:sz w:val="28"/>
+          <w:szCs w:val="28"/>
+          <w:lang w:eastAsia="vi-VN"/>
+        </w:rPr>
+        <w:t>về</w:t>
+      </w:r>
+      <w:proofErr w:type="spellEnd"/>
+      <w:r>
+        <w:rPr>
+          <w:rFonts w:ascii="Times New Roman" w:eastAsia="Times New Roman" w:hAnsi="Times New Roman" w:cs="Times New Roman"/>
+          <w:color w:val="000000"/>
+          <w:sz w:val="28"/>
+          <w:szCs w:val="28"/>
+          <w:lang w:eastAsia="vi-VN"/>
+        </w:rPr>
+        <w:t xml:space="preserve"> </w:t>
+      </w:r>
+      <w:proofErr w:type="spellStart"/>
+      <w:r>
+        <w:rPr>
+          <w:rFonts w:ascii="Times New Roman" w:eastAsia="Times New Roman" w:hAnsi="Times New Roman" w:cs="Times New Roman"/>
+          <w:color w:val="000000"/>
+          <w:sz w:val="28"/>
+          <w:szCs w:val="28"/>
+          <w:lang w:eastAsia="vi-VN"/>
+        </w:rPr>
+        <w:t>server</w:t>
+      </w:r>
+      <w:proofErr w:type="spellEnd"/>
+      <w:r>
+        <w:rPr>
+          <w:rFonts w:ascii="Times New Roman" w:eastAsia="Times New Roman" w:hAnsi="Times New Roman" w:cs="Times New Roman"/>
+          <w:color w:val="000000"/>
+          <w:sz w:val="28"/>
+          <w:szCs w:val="28"/>
+          <w:lang w:eastAsia="vi-VN"/>
+        </w:rPr>
+        <w:t>.</w:t>
+      </w:r>
+    </w:p>
+    <w:p>
+      <w:pPr>
+        <w:numPr>
+          <w:ilvl w:val="0"/>
+          <w:numId w:val="1"/>
+        </w:numPr>
+        <w:spacing w:after="0" w:line="240" w:lineRule="auto"/>
+        <w:textAlignment w:val="baseline"/>
+        <w:rPr>
+          <w:rFonts w:ascii="Times New Roman" w:eastAsia="Times New Roman" w:hAnsi="Times New Roman" w:cs="Times New Roman"/>
+          <w:color w:val="000000"/>
+          <w:sz w:val="28"/>
+          <w:szCs w:val="28"/>
+          <w:lang w:eastAsia="vi-VN"/>
+        </w:rPr>
+      </w:pPr>
+      <w:proofErr w:type="spellStart"/>
+      <w:r>
+        <w:rPr>
+          <w:rFonts w:ascii="Times New Roman" w:eastAsia="Times New Roman" w:hAnsi="Times New Roman" w:cs="Times New Roman"/>
+          <w:color w:val="000000"/>
+          <w:sz w:val="28"/>
+          <w:szCs w:val="28"/>
+          <w:lang w:eastAsia="vi-VN"/>
+        </w:rPr>
+        <w:t>Tạo</w:t>
+      </w:r>
+      <w:proofErr w:type="spellEnd"/>
+      <w:r>
+        <w:rPr>
+          <w:rFonts w:ascii="Times New Roman" w:eastAsia="Times New Roman" w:hAnsi="Times New Roman" w:cs="Times New Roman"/>
+          <w:color w:val="000000"/>
+          <w:sz w:val="28"/>
+          <w:szCs w:val="28"/>
+          <w:lang w:eastAsia="vi-VN"/>
+        </w:rPr>
+        <w:t xml:space="preserve"> </w:t>
+      </w:r>
+      <w:proofErr w:type="spellStart"/>
+      <w:r>
+        <w:rPr>
+          <w:rFonts w:ascii="Times New Roman" w:eastAsia="Times New Roman" w:hAnsi="Times New Roman" w:cs="Times New Roman"/>
+          <w:color w:val="000000"/>
+          <w:sz w:val="28"/>
+          <w:szCs w:val="28"/>
+          <w:lang w:eastAsia="vi-VN"/>
+        </w:rPr>
+        <w:t>và</w:t>
+      </w:r>
+      <w:proofErr w:type="spellEnd"/>
+      <w:r>
+        <w:rPr>
+          <w:rFonts w:ascii="Times New Roman" w:eastAsia="Times New Roman" w:hAnsi="Times New Roman" w:cs="Times New Roman"/>
+          <w:color w:val="000000"/>
+          <w:sz w:val="28"/>
+          <w:szCs w:val="28"/>
+          <w:lang w:eastAsia="vi-VN"/>
+        </w:rPr>
+        <w:t xml:space="preserve"> truy </w:t>
+      </w:r>
+      <w:proofErr w:type="spellStart"/>
+      <w:r>
+        <w:rPr>
+          <w:rFonts w:ascii="Times New Roman" w:eastAsia="Times New Roman" w:hAnsi="Times New Roman" w:cs="Times New Roman"/>
+          <w:color w:val="000000"/>
+          <w:sz w:val="28"/>
+          <w:szCs w:val="28"/>
+          <w:lang w:eastAsia="vi-VN"/>
+        </w:rPr>
+        <w:t>xuất</w:t>
+      </w:r>
+      <w:proofErr w:type="spellEnd"/>
+      <w:r>
+        <w:rPr>
+          <w:rFonts w:ascii="Times New Roman" w:eastAsia="Times New Roman" w:hAnsi="Times New Roman" w:cs="Times New Roman"/>
+          <w:color w:val="000000"/>
+          <w:sz w:val="28"/>
+          <w:szCs w:val="28"/>
+          <w:lang w:eastAsia="vi-VN"/>
+        </w:rPr>
+        <w:t xml:space="preserve"> thông tin lưu trong </w:t>
+      </w:r>
+      <w:proofErr w:type="spellStart"/>
+      <w:r>
+        <w:rPr>
+          <w:rFonts w:ascii="Times New Roman" w:eastAsia="Times New Roman" w:hAnsi="Times New Roman" w:cs="Times New Roman"/>
+          <w:color w:val="000000"/>
+          <w:sz w:val="28"/>
+          <w:szCs w:val="28"/>
+          <w:lang w:eastAsia="vi-VN"/>
+        </w:rPr>
+        <w:t>cookie</w:t>
+      </w:r>
+      <w:proofErr w:type="spellEnd"/>
+      <w:r>
+        <w:rPr>
+          <w:rFonts w:ascii="Times New Roman" w:eastAsia="Times New Roman" w:hAnsi="Times New Roman" w:cs="Times New Roman"/>
+          <w:color w:val="000000"/>
+          <w:sz w:val="28"/>
+          <w:szCs w:val="28"/>
+          <w:lang w:eastAsia="vi-VN"/>
+        </w:rPr>
+        <w:t xml:space="preserve"> trên </w:t>
+      </w:r>
+      <w:proofErr w:type="spellStart"/>
+      <w:r>
+        <w:rPr>
+          <w:rFonts w:ascii="Times New Roman" w:eastAsia="Times New Roman" w:hAnsi="Times New Roman" w:cs="Times New Roman"/>
+          <w:color w:val="000000"/>
+          <w:sz w:val="28"/>
+          <w:szCs w:val="28"/>
+          <w:lang w:eastAsia="vi-VN"/>
+        </w:rPr>
+        <w:t>máy</w:t>
+      </w:r>
+      <w:proofErr w:type="spellEnd"/>
+      <w:r>
+        <w:rPr>
+          <w:rFonts w:ascii="Times New Roman" w:eastAsia="Times New Roman" w:hAnsi="Times New Roman" w:cs="Times New Roman"/>
+          <w:color w:val="000000"/>
+          <w:sz w:val="28"/>
+          <w:szCs w:val="28"/>
+          <w:lang w:eastAsia="vi-VN"/>
+        </w:rPr>
+        <w:t xml:space="preserve"> </w:t>
+      </w:r>
+      <w:proofErr w:type="spellStart"/>
+      <w:r>
+        <w:rPr>
+          <w:rFonts w:ascii="Times New Roman" w:eastAsia="Times New Roman" w:hAnsi="Times New Roman" w:cs="Times New Roman"/>
+          <w:color w:val="000000"/>
+          <w:sz w:val="28"/>
+          <w:szCs w:val="28"/>
+          <w:lang w:eastAsia="vi-VN"/>
+        </w:rPr>
+        <w:t>người</w:t>
+      </w:r>
+      <w:proofErr w:type="spellEnd"/>
+      <w:r>
+        <w:rPr>
+          <w:rFonts w:ascii="Times New Roman" w:eastAsia="Times New Roman" w:hAnsi="Times New Roman" w:cs="Times New Roman"/>
+          <w:color w:val="000000"/>
+          <w:sz w:val="28"/>
+          <w:szCs w:val="28"/>
+          <w:lang w:eastAsia="vi-VN"/>
+        </w:rPr>
+        <w:t xml:space="preserve"> </w:t>
+      </w:r>
+      <w:proofErr w:type="spellStart"/>
+      <w:r>
+        <w:rPr>
+          <w:rFonts w:ascii="Times New Roman" w:eastAsia="Times New Roman" w:hAnsi="Times New Roman" w:cs="Times New Roman"/>
+          <w:color w:val="000000"/>
+          <w:sz w:val="28"/>
+          <w:szCs w:val="28"/>
+          <w:lang w:eastAsia="vi-VN"/>
+        </w:rPr>
+        <w:t>dùng</w:t>
+      </w:r>
+      <w:proofErr w:type="spellEnd"/>
+      <w:r>
+        <w:rPr>
+          <w:rFonts w:ascii="Times New Roman" w:eastAsia="Times New Roman" w:hAnsi="Times New Roman" w:cs="Times New Roman"/>
+          <w:color w:val="000000"/>
+          <w:sz w:val="28"/>
+          <w:szCs w:val="28"/>
+          <w:lang w:eastAsia="vi-VN"/>
+        </w:rPr>
+        <w:t>.</w:t>
+      </w:r>
+    </w:p>
+    <w:p>
+      <w:pPr>
+        <w:numPr>
+          <w:ilvl w:val="0"/>
+          <w:numId w:val="1"/>
+        </w:numPr>
+        <w:spacing w:after="380" w:line="240" w:lineRule="auto"/>
+        <w:textAlignment w:val="baseline"/>
+        <w:rPr>
+          <w:rFonts w:ascii="Times New Roman" w:eastAsia="Times New Roman" w:hAnsi="Times New Roman" w:cs="Times New Roman"/>
+          <w:color w:val="000000"/>
+          <w:sz w:val="28"/>
+          <w:szCs w:val="28"/>
+          <w:lang w:eastAsia="vi-VN"/>
+        </w:rPr>
+      </w:pPr>
+      <w:proofErr w:type="spellStart"/>
+      <w:r>
+        <w:rPr>
+          <w:rFonts w:ascii="Times New Roman" w:eastAsia="Times New Roman" w:hAnsi="Times New Roman" w:cs="Times New Roman"/>
+          <w:color w:val="000000"/>
+          <w:sz w:val="28"/>
+          <w:szCs w:val="28"/>
+          <w:lang w:eastAsia="vi-VN"/>
+        </w:rPr>
+        <w:t>Đóng</w:t>
+      </w:r>
+      <w:proofErr w:type="spellEnd"/>
+      <w:r>
+        <w:rPr>
+          <w:rFonts w:ascii="Times New Roman" w:eastAsia="Times New Roman" w:hAnsi="Times New Roman" w:cs="Times New Roman"/>
+          <w:color w:val="000000"/>
+          <w:sz w:val="28"/>
+          <w:szCs w:val="28"/>
+          <w:lang w:eastAsia="vi-VN"/>
+        </w:rPr>
+        <w:t xml:space="preserve"> vai </w:t>
+      </w:r>
+      <w:proofErr w:type="spellStart"/>
+      <w:r>
+        <w:rPr>
+          <w:rFonts w:ascii="Times New Roman" w:eastAsia="Times New Roman" w:hAnsi="Times New Roman" w:cs="Times New Roman"/>
+          <w:color w:val="000000"/>
+          <w:sz w:val="28"/>
+          <w:szCs w:val="28"/>
+          <w:lang w:eastAsia="vi-VN"/>
+        </w:rPr>
+        <w:t>trò</w:t>
+      </w:r>
+      <w:proofErr w:type="spellEnd"/>
+      <w:r>
+        <w:rPr>
+          <w:rFonts w:ascii="Times New Roman" w:eastAsia="Times New Roman" w:hAnsi="Times New Roman" w:cs="Times New Roman"/>
+          <w:color w:val="000000"/>
+          <w:sz w:val="28"/>
+          <w:szCs w:val="28"/>
+          <w:lang w:eastAsia="vi-VN"/>
+        </w:rPr>
+        <w:t xml:space="preserve"> quan </w:t>
+      </w:r>
+      <w:proofErr w:type="spellStart"/>
+      <w:r>
+        <w:rPr>
+          <w:rFonts w:ascii="Times New Roman" w:eastAsia="Times New Roman" w:hAnsi="Times New Roman" w:cs="Times New Roman"/>
+          <w:color w:val="000000"/>
+          <w:sz w:val="28"/>
+          <w:szCs w:val="28"/>
+          <w:lang w:eastAsia="vi-VN"/>
+        </w:rPr>
+        <w:t>trọng</w:t>
+      </w:r>
+      <w:proofErr w:type="spellEnd"/>
+      <w:r>
+        <w:rPr>
+          <w:rFonts w:ascii="Times New Roman" w:eastAsia="Times New Roman" w:hAnsi="Times New Roman" w:cs="Times New Roman"/>
+          <w:color w:val="000000"/>
+          <w:sz w:val="28"/>
+          <w:szCs w:val="28"/>
+          <w:lang w:eastAsia="vi-VN"/>
+        </w:rPr>
+        <w:t xml:space="preserve"> như 1 ngôn </w:t>
+      </w:r>
+      <w:proofErr w:type="spellStart"/>
+      <w:r>
+        <w:rPr>
+          <w:rFonts w:ascii="Times New Roman" w:eastAsia="Times New Roman" w:hAnsi="Times New Roman" w:cs="Times New Roman"/>
+          <w:color w:val="000000"/>
+          <w:sz w:val="28"/>
+          <w:szCs w:val="28"/>
+          <w:lang w:eastAsia="vi-VN"/>
+        </w:rPr>
+        <w:t>ngữ</w:t>
+      </w:r>
+      <w:proofErr w:type="spellEnd"/>
+      <w:r>
+        <w:rPr>
+          <w:rFonts w:ascii="Times New Roman" w:eastAsia="Times New Roman" w:hAnsi="Times New Roman" w:cs="Times New Roman"/>
+          <w:color w:val="000000"/>
+          <w:sz w:val="28"/>
+          <w:szCs w:val="28"/>
+          <w:lang w:eastAsia="vi-VN"/>
+        </w:rPr>
+        <w:t xml:space="preserve"> </w:t>
+      </w:r>
+      <w:proofErr w:type="spellStart"/>
+      <w:r>
+        <w:rPr>
+          <w:rFonts w:ascii="Times New Roman" w:eastAsia="Times New Roman" w:hAnsi="Times New Roman" w:cs="Times New Roman"/>
+          <w:color w:val="000000"/>
+          <w:sz w:val="28"/>
+          <w:szCs w:val="28"/>
+          <w:lang w:eastAsia="vi-VN"/>
+        </w:rPr>
+        <w:t>lập</w:t>
+      </w:r>
+      <w:proofErr w:type="spellEnd"/>
+      <w:r>
+        <w:rPr>
+          <w:rFonts w:ascii="Times New Roman" w:eastAsia="Times New Roman" w:hAnsi="Times New Roman" w:cs="Times New Roman"/>
+          <w:color w:val="000000"/>
+          <w:sz w:val="28"/>
+          <w:szCs w:val="28"/>
+          <w:lang w:eastAsia="vi-VN"/>
+        </w:rPr>
+        <w:t xml:space="preserve"> </w:t>
+      </w:r>
+      <w:proofErr w:type="spellStart"/>
+      <w:r>
+        <w:rPr>
+          <w:rFonts w:ascii="Times New Roman" w:eastAsia="Times New Roman" w:hAnsi="Times New Roman" w:cs="Times New Roman"/>
+          <w:color w:val="000000"/>
+          <w:sz w:val="28"/>
+          <w:szCs w:val="28"/>
+          <w:lang w:eastAsia="vi-VN"/>
+        </w:rPr>
+        <w:t>trình</w:t>
+      </w:r>
+      <w:proofErr w:type="spellEnd"/>
+      <w:r>
+        <w:rPr>
+          <w:rFonts w:ascii="Times New Roman" w:eastAsia="Times New Roman" w:hAnsi="Times New Roman" w:cs="Times New Roman"/>
+          <w:color w:val="000000"/>
+          <w:sz w:val="28"/>
+          <w:szCs w:val="28"/>
+          <w:lang w:eastAsia="vi-VN"/>
+        </w:rPr>
+        <w:t xml:space="preserve"> </w:t>
+      </w:r>
+      <w:proofErr w:type="spellStart"/>
+      <w:r>
+        <w:rPr>
+          <w:rFonts w:ascii="Times New Roman" w:eastAsia="Times New Roman" w:hAnsi="Times New Roman" w:cs="Times New Roman"/>
+          <w:color w:val="000000"/>
+          <w:sz w:val="28"/>
+          <w:szCs w:val="28"/>
+          <w:lang w:eastAsia="vi-VN"/>
+        </w:rPr>
+        <w:t>từ</w:t>
+      </w:r>
+      <w:proofErr w:type="spellEnd"/>
+      <w:r>
+        <w:rPr>
+          <w:rFonts w:ascii="Times New Roman" w:eastAsia="Times New Roman" w:hAnsi="Times New Roman" w:cs="Times New Roman"/>
+          <w:color w:val="000000"/>
+          <w:sz w:val="28"/>
+          <w:szCs w:val="28"/>
+          <w:lang w:eastAsia="vi-VN"/>
+        </w:rPr>
+        <w:t xml:space="preserve"> </w:t>
+      </w:r>
+      <w:proofErr w:type="spellStart"/>
+      <w:r>
+        <w:rPr>
+          <w:rFonts w:ascii="Times New Roman" w:eastAsia="Times New Roman" w:hAnsi="Times New Roman" w:cs="Times New Roman"/>
+          <w:color w:val="000000"/>
+          <w:sz w:val="28"/>
+          <w:szCs w:val="28"/>
+          <w:lang w:eastAsia="vi-VN"/>
+        </w:rPr>
+        <w:t>server</w:t>
+      </w:r>
+      <w:proofErr w:type="spellEnd"/>
+      <w:r>
+        <w:rPr>
+          <w:rFonts w:ascii="Times New Roman" w:eastAsia="Times New Roman" w:hAnsi="Times New Roman" w:cs="Times New Roman"/>
+          <w:color w:val="000000"/>
+          <w:sz w:val="28"/>
+          <w:szCs w:val="28"/>
+          <w:lang w:eastAsia="vi-VN"/>
+        </w:rPr>
+        <w:t xml:space="preserve"> </w:t>
+      </w:r>
+    </w:p>
+    <w:p/>
+    <w:p/>
     <w:sectPr>
       <w:pgSz w:w="11906" w:h="16838"/>
       <w:pgMar w:top="1440" w:right="1440" w:bottom="1440" w:left="1440" w:header="708" w:footer="708" w:gutter="0"/>
@@ -42,6 +4698,163 @@
     </w:sectPr>
   </w:body>
 </w:document>
+</file>
+
+<file path=word/numbering.xml><?xml version="1.0" encoding="utf-8"?>
+<w:numbering xmlns:wpc="http://schemas.microsoft.com/office/word/2010/wordprocessingCanvas" xmlns:cx="http://schemas.microsoft.com/office/drawing/2014/chartex" xmlns:mc="http://schemas.openxmlformats.org/markup-compatibility/2006" xmlns:o="urn:schemas-microsoft-com:office:office" xmlns:r="http://schemas.openxmlformats.org/officeDocument/2006/relationships" xmlns:m="http://schemas.openxmlformats.org/officeDocument/2006/math" xmlns:v="urn:schemas-microsoft-com:vml" xmlns:wp14="http://schemas.microsoft.com/office/word/2010/wordprocessingDrawing" xmlns:wp="http://schemas.openxmlformats.org/drawingml/2006/wordprocessingDrawing" xmlns:w10="urn:schemas-microsoft-com:office:word" xmlns:w="http://schemas.openxmlformats.org/wordprocessingml/2006/main" xmlns:w14="http://schemas.microsoft.com/office/word/2010/wordml" xmlns:w15="http://schemas.microsoft.com/office/word/2012/wordml" xmlns:w16se="http://schemas.microsoft.com/office/word/2015/wordml/symex" xmlns:wpg="http://schemas.microsoft.com/office/word/2010/wordprocessingGroup" xmlns:wpi="http://schemas.microsoft.com/office/word/2010/wordprocessingInk" xmlns:wne="http://schemas.microsoft.com/office/word/2006/wordml" xmlns:wps="http://schemas.microsoft.com/office/word/2010/wordprocessingShape" mc:Ignorable="w14 w15 w16se wp14">
+  <w:abstractNum w:abstractNumId="0" w15:restartNumberingAfterBreak="0">
+    <w:nsid w:val="1B1363F4"/>
+    <w:multiLevelType w:val="multilevel"/>
+    <w:tmpl w:val="98EAC42C"/>
+    <w:lvl w:ilvl="0">
+      <w:start w:val="1"/>
+      <w:numFmt w:val="bullet"/>
+      <w:lvlText w:val=""/>
+      <w:lvlJc w:val="left"/>
+      <w:pPr>
+        <w:tabs>
+          <w:tab w:val="num" w:pos="720"/>
+        </w:tabs>
+        <w:ind w:left="720" w:hanging="360"/>
+      </w:pPr>
+      <w:rPr>
+        <w:rFonts w:ascii="Symbol" w:hAnsi="Symbol" w:hint="default"/>
+        <w:sz w:val="20"/>
+      </w:rPr>
+    </w:lvl>
+    <w:lvl w:ilvl="1" w:tentative="1">
+      <w:start w:val="1"/>
+      <w:numFmt w:val="bullet"/>
+      <w:lvlText w:val="o"/>
+      <w:lvlJc w:val="left"/>
+      <w:pPr>
+        <w:tabs>
+          <w:tab w:val="num" w:pos="1440"/>
+        </w:tabs>
+        <w:ind w:left="1440" w:hanging="360"/>
+      </w:pPr>
+      <w:rPr>
+        <w:rFonts w:ascii="Courier New" w:hAnsi="Courier New" w:hint="default"/>
+        <w:sz w:val="20"/>
+      </w:rPr>
+    </w:lvl>
+    <w:lvl w:ilvl="2" w:tentative="1">
+      <w:start w:val="1"/>
+      <w:numFmt w:val="bullet"/>
+      <w:lvlText w:val=""/>
+      <w:lvlJc w:val="left"/>
+      <w:pPr>
+        <w:tabs>
+          <w:tab w:val="num" w:pos="2160"/>
+        </w:tabs>
+        <w:ind w:left="2160" w:hanging="360"/>
+      </w:pPr>
+      <w:rPr>
+        <w:rFonts w:ascii="Wingdings" w:hAnsi="Wingdings" w:hint="default"/>
+        <w:sz w:val="20"/>
+      </w:rPr>
+    </w:lvl>
+    <w:lvl w:ilvl="3" w:tentative="1">
+      <w:start w:val="1"/>
+      <w:numFmt w:val="bullet"/>
+      <w:lvlText w:val=""/>
+      <w:lvlJc w:val="left"/>
+      <w:pPr>
+        <w:tabs>
+          <w:tab w:val="num" w:pos="2880"/>
+        </w:tabs>
+        <w:ind w:left="2880" w:hanging="360"/>
+      </w:pPr>
+      <w:rPr>
+        <w:rFonts w:ascii="Wingdings" w:hAnsi="Wingdings" w:hint="default"/>
+        <w:sz w:val="20"/>
+      </w:rPr>
+    </w:lvl>
+    <w:lvl w:ilvl="4" w:tentative="1">
+      <w:start w:val="1"/>
+      <w:numFmt w:val="bullet"/>
+      <w:lvlText w:val=""/>
+      <w:lvlJc w:val="left"/>
+      <w:pPr>
+        <w:tabs>
+          <w:tab w:val="num" w:pos="3600"/>
+        </w:tabs>
+        <w:ind w:left="3600" w:hanging="360"/>
+      </w:pPr>
+      <w:rPr>
+        <w:rFonts w:ascii="Wingdings" w:hAnsi="Wingdings" w:hint="default"/>
+        <w:sz w:val="20"/>
+      </w:rPr>
+    </w:lvl>
+    <w:lvl w:ilvl="5" w:tentative="1">
+      <w:start w:val="1"/>
+      <w:numFmt w:val="bullet"/>
+      <w:lvlText w:val=""/>
+      <w:lvlJc w:val="left"/>
+      <w:pPr>
+        <w:tabs>
+          <w:tab w:val="num" w:pos="4320"/>
+        </w:tabs>
+        <w:ind w:left="4320" w:hanging="360"/>
+      </w:pPr>
+      <w:rPr>
+        <w:rFonts w:ascii="Wingdings" w:hAnsi="Wingdings" w:hint="default"/>
+        <w:sz w:val="20"/>
+      </w:rPr>
+    </w:lvl>
+    <w:lvl w:ilvl="6" w:tentative="1">
+      <w:start w:val="1"/>
+      <w:numFmt w:val="bullet"/>
+      <w:lvlText w:val=""/>
+      <w:lvlJc w:val="left"/>
+      <w:pPr>
+        <w:tabs>
+          <w:tab w:val="num" w:pos="5040"/>
+        </w:tabs>
+        <w:ind w:left="5040" w:hanging="360"/>
+      </w:pPr>
+      <w:rPr>
+        <w:rFonts w:ascii="Wingdings" w:hAnsi="Wingdings" w:hint="default"/>
+        <w:sz w:val="20"/>
+      </w:rPr>
+    </w:lvl>
+    <w:lvl w:ilvl="7" w:tentative="1">
+      <w:start w:val="1"/>
+      <w:numFmt w:val="bullet"/>
+      <w:lvlText w:val=""/>
+      <w:lvlJc w:val="left"/>
+      <w:pPr>
+        <w:tabs>
+          <w:tab w:val="num" w:pos="5760"/>
+        </w:tabs>
+        <w:ind w:left="5760" w:hanging="360"/>
+      </w:pPr>
+      <w:rPr>
+        <w:rFonts w:ascii="Wingdings" w:hAnsi="Wingdings" w:hint="default"/>
+        <w:sz w:val="20"/>
+      </w:rPr>
+    </w:lvl>
+    <w:lvl w:ilvl="8" w:tentative="1">
+      <w:start w:val="1"/>
+      <w:numFmt w:val="bullet"/>
+      <w:lvlText w:val=""/>
+      <w:lvlJc w:val="left"/>
+      <w:pPr>
+        <w:tabs>
+          <w:tab w:val="num" w:pos="6480"/>
+        </w:tabs>
+        <w:ind w:left="6480" w:hanging="360"/>
+      </w:pPr>
+      <w:rPr>
+        <w:rFonts w:ascii="Wingdings" w:hAnsi="Wingdings" w:hint="default"/>
+        <w:sz w:val="20"/>
+      </w:rPr>
+    </w:lvl>
+  </w:abstractNum>
+  <w:num w:numId="1">
+    <w:abstractNumId w:val="0"/>
+  </w:num>
+</w:numbering>
 </file>
 
 <file path=word/styles.xml><?xml version="1.0" encoding="utf-8"?>
@@ -499,6 +5312,23 @@
       <w:szCs w:val="56"/>
     </w:rPr>
   </w:style>
+  <w:style w:type="paragraph" w:styleId="ThngthngWeb">
+    <w:name w:val="Normal (Web)"/>
+    <w:basedOn w:val="Binhthng"/>
+    <w:uiPriority w:val="99"/>
+    <w:semiHidden/>
+    <w:unhideWhenUsed/>
+    <w:rsid w:val="0021331F"/>
+    <w:pPr>
+      <w:spacing w:before="100" w:beforeAutospacing="1" w:after="100" w:afterAutospacing="1" w:line="240" w:lineRule="auto"/>
+    </w:pPr>
+    <w:rPr>
+      <w:rFonts w:ascii="Times New Roman" w:eastAsia="Times New Roman" w:hAnsi="Times New Roman" w:cs="Times New Roman"/>
+      <w:sz w:val="24"/>
+      <w:szCs w:val="24"/>
+      <w:lang w:eastAsia="vi-VN"/>
+    </w:rPr>
+  </w:style>
 </w:styles>
 </file>
 
